--- a/All_Categories_Solutions.docx
+++ b/All_Categories_Solutions.docx
@@ -982,7 +982,7 @@
     </w:tbl>
     <w:p>
       <w:r>
-        <w:t>Lösung: OptionDAO@7ac5c399</w:t>
+        <w:t>Lösung: OptionDAO@7188616c</w:t>
       </w:r>
     </w:p>
     <w:p>
@@ -1353,7 +1353,7 @@
     </w:tbl>
     <w:p>
       <w:r>
-        <w:t>Lösung: OptionDAO@42336adb</w:t>
+        <w:t>Lösung: OptionDAO@5526ac5d</w:t>
       </w:r>
     </w:p>
     <w:p>
@@ -1724,7 +1724,7 @@
     </w:tbl>
     <w:p>
       <w:r>
-        <w:t>Lösung: OptionDAO@18b33d12</w:t>
+        <w:t>Lösung: OptionDAO@190baf07</w:t>
       </w:r>
     </w:p>
     <w:p>
@@ -2100,7 +2100,7 @@
     </w:tbl>
     <w:p>
       <w:r>
-        <w:t>Lösung: OptionDAO@c6bcfba</w:t>
+        <w:t>Lösung: OptionDAO@5675ffb</w:t>
       </w:r>
     </w:p>
     <w:p>
@@ -2471,7 +2471,7 @@
     </w:tbl>
     <w:p>
       <w:r>
-        <w:t>Lösung: OptionDAO@3522301e</w:t>
+        <w:t>Lösung: OptionDAO@395da060</w:t>
       </w:r>
     </w:p>
     <w:p>
@@ -2842,7 +2842,7 @@
     </w:tbl>
     <w:p>
       <w:r>
-        <w:t>Lösung: OptionDAO@48f1348f</w:t>
+        <w:t>Lösung: OptionDAO@15fe01cb</w:t>
       </w:r>
     </w:p>
     <w:p>
@@ -3218,7 +3218,7 @@
     </w:tbl>
     <w:p>
       <w:r>
-        <w:t>Lösung: OptionDAO@786f6c93</w:t>
+        <w:t>Lösung: OptionDAO@46dfdc82</w:t>
       </w:r>
     </w:p>
     <w:p>
@@ -3589,7 +3589,7 @@
     </w:tbl>
     <w:p>
       <w:r>
-        <w:t>Lösung: OptionDAO@2b0f2088</w:t>
+        <w:t>Lösung: OptionDAO@49964fc0</w:t>
       </w:r>
     </w:p>
     <w:p>
@@ -3960,7 +3960,7 @@
     </w:tbl>
     <w:p>
       <w:r>
-        <w:t>Lösung: OptionDAO@63a79d8d</w:t>
+        <w:t>Lösung: OptionDAO@322ea6ce</w:t>
       </w:r>
     </w:p>
     <w:p>
@@ -4336,7 +4336,7 @@
     </w:tbl>
     <w:p>
       <w:r>
-        <w:t>Lösung: OptionDAO@50fd380f</w:t>
+        <w:t>Lösung: OptionDAO@2737bfa9</w:t>
       </w:r>
     </w:p>
     <w:p>
@@ -4707,7 +4707,7 @@
     </w:tbl>
     <w:p>
       <w:r>
-        <w:t>Lösung: OptionDAO@70521fb6</w:t>
+        <w:t>Lösung: OptionDAO@2a903a0a</w:t>
       </w:r>
     </w:p>
     <w:p>
@@ -5078,7 +5078,7 @@
     </w:tbl>
     <w:p>
       <w:r>
-        <w:t>Lösung: OptionDAO@7b3cd34e</w:t>
+        <w:t>Lösung: OptionDAO@136175a4</w:t>
       </w:r>
     </w:p>
     <w:p>
@@ -5454,7 +5454,7 @@
     </w:tbl>
     <w:p>
       <w:r>
-        <w:t>Lösung: OptionDAO@661efc5d</w:t>
+        <w:t>Lösung: OptionDAO@1de47275</w:t>
       </w:r>
     </w:p>
     <w:p>
@@ -5825,7 +5825,7 @@
     </w:tbl>
     <w:p>
       <w:r>
-        <w:t>Lösung: OptionDAO@36a1649c</w:t>
+        <w:t>Lösung: OptionDAO@17f83c0c</w:t>
       </w:r>
     </w:p>
     <w:p>
@@ -6196,7 +6196,7 @@
     </w:tbl>
     <w:p>
       <w:r>
-        <w:t>Lösung: OptionDAO@2d4e7d81</w:t>
+        <w:t>Lösung: OptionDAO@1cf264fc</w:t>
       </w:r>
     </w:p>
     <w:p>

--- a/All_Categories_Solutions.docx
+++ b/All_Categories_Solutions.docx
@@ -616,6 +616,222 @@
     </w:p>
     <w:p>
       <w:pPr>
+        <w:spacing/>
+        <w:jc w:val="left"/>
+      </w:pPr>
+      <w:r>
+        <w:rPr>
+          <w:rFonts w:ascii="Montserrat" w:hAnsi="Montserrat"/>
+          <w:b w:val="true"/>
+          <w:bCs w:val="true"/>
+          <w:sz w:val="36"/>
+          <w:szCs w:val="36"/>
+        </w:rPr>
+        <w:t>Figuren Zusammensetzen</w:t>
+      </w:r>
+    </w:p>
+    <w:p>
+      <w:pPr>
+        <w:spacing w:before="120" w:after="360" w:line="276" w:lineRule="auto"/>
+        <w:jc w:val="left"/>
+      </w:pPr>
+      <w:r>
+        <w:rPr>
+          <w:rFonts w:ascii="Montserrat" w:hAnsi="Montserrat"/>
+          <w:b w:val="true"/>
+          <w:bCs w:val="true"/>
+          <w:sz w:val="22"/>
+          <w:szCs w:val="22"/>
+        </w:rPr>
+        <w:t>Bearbeitungszeit für 15 Aufgaben: 20 Minuten</w:t>
+      </w:r>
+    </w:p>
+    <w:tbl>
+      <w:tblPr>
+        <w:tblW w:w="5000" w:type="pct"/>
+        <w:tblBorders>
+          <w:top w:val="single" w:color="000000" w:sz="4"/>
+          <w:left w:val="single" w:color="000000" w:sz="4"/>
+          <w:bottom w:val="single" w:color="000000" w:sz="4"/>
+          <w:right w:val="single" w:color="000000" w:sz="4"/>
+          <w:insideH w:val="single" w:color="000000" w:sz="4"/>
+          <w:insideV w:val="single" w:color="000000" w:sz="4"/>
+        </w:tblBorders>
+      </w:tblPr>
+      <w:tr>
+        <w:tc>
+          <w:tcPr>
+            <w:tcW w:w="5000" w:type="pct"/>
+          </w:tcPr>
+          <w:p>
+            <w:pPr>
+              <w:spacing w:after="120"/>
+            </w:pPr>
+            <w:r>
+              <w:rPr>
+                <w:sz w:val="22"/>
+                <w:szCs w:val="22"/>
+              </w:rPr>
+              <w:t>Die folgenden Aufgaben überprüfen Ihr räumliches Vorstellungsvermögen.</w:t>
+            </w:r>
+          </w:p>
+          <w:p>
+            <w:pPr>
+              <w:spacing w:after="120"/>
+            </w:pPr>
+            <w:r>
+              <w:rPr>
+                <w:sz w:val="22"/>
+                <w:szCs w:val="22"/>
+              </w:rPr>
+              <w:t>Ihnen werden mehrere Einzelteile einer zerstückelten Figur vorgestellt. Ihre Aufgabe ist es herauszufinden, Welche Figur [Antwortmöglichkeiten A) bis D)] sich durch das Zusammensetzen der Teile bilden lässt. Sollten die zusammengesetzten Teile keiner dieser Figuren entsprechen, so ist Antwortmöglichkeit E) zu wählen.</w:t>
+            </w:r>
+          </w:p>
+          <w:p>
+            <w:pPr>
+              <w:spacing w:after="120"/>
+            </w:pPr>
+            <w:r>
+              <w:rPr>
+                <w:sz w:val="22"/>
+                <w:szCs w:val="22"/>
+              </w:rPr>
+              <w:t>Die Aufgaben sind im Single-Choice Format gestellt und jeweils nur eine der gegebenen Antwortmöglichkeiten A) bis E) ist korrekt.</w:t>
+            </w:r>
+          </w:p>
+          <w:p>
+            <w:pPr>
+              <w:spacing w:after="120"/>
+            </w:pPr>
+            <w:r>
+              <w:rPr>
+                <w:sz w:val="22"/>
+                <w:szCs w:val="22"/>
+              </w:rPr>
+              <w:t>Bitte markieren Sie für jede Aufgabe die korrekte Antwort in Ihrem Antwortbogen, da ausschließlich dieser für die Auswertung Ihrer Ergebnisse herangezogen wird. Markierungen im Testheft werden nicht beurteilt.</w:t>
+            </w:r>
+          </w:p>
+          <w:p>
+            <w:pPr>
+              <w:spacing w:after="120"/>
+            </w:pPr>
+            <w:r>
+              <w:rPr>
+                <w:sz w:val="22"/>
+                <w:szCs w:val="22"/>
+              </w:rPr>
+              <w:t>Das Zurückblättern zum vorherigen Untertest, sowie das selbstständige Weiterblättern zum nächsten Untertest ist nicht erlaubt und führt zum sofortigen Ausschluss von der Prüfung.</w:t>
+            </w:r>
+          </w:p>
+          <w:p>
+            <w:pPr>
+              <w:spacing w:after="120"/>
+            </w:pPr>
+            <w:r>
+              <w:rPr>
+                <w:sz w:val="22"/>
+                <w:szCs w:val="22"/>
+              </w:rPr>
+              <w:t>Sie dürfen mit der Bearbeitung der Aufgaben erst beginnen, wenn der Testleiter den Untertest freigegeben hat!</w:t>
+            </w:r>
+          </w:p>
+        </w:tc>
+      </w:tr>
+    </w:tbl>
+    <w:p>
+      <w:pPr>
+        <w:spacing w:before="240" w:after="120"/>
+        <w:jc w:val="left"/>
+      </w:pPr>
+      <w:r>
+        <w:rPr>
+          <w:rFonts w:ascii="Calibri" w:hAnsi="Calibri"/>
+          <w:b w:val="true"/>
+          <w:bCs w:val="true"/>
+          <w:sz w:val="24"/>
+          <w:szCs w:val="24"/>
+        </w:rPr>
+        <w:t>Beispielaufgabe:</w:t>
+      </w:r>
+    </w:p>
+    <w:p>
+      <w:pPr>
+        <w:spacing w:before="120" w:after="120"/>
+        <w:jc w:val="left"/>
+      </w:pPr>
+      <w:r>
+        <w:rPr>
+          <w:rFonts w:ascii="Calibri" w:hAnsi="Calibri"/>
+          <w:sz w:val="24"/>
+          <w:szCs w:val="24"/>
+        </w:rPr>
+        <w:t>Welche Figur lässt sich aus den folgenden Bausteinen zusammensetzen?</w:t>
+      </w:r>
+    </w:p>
+    <w:p>
+      <w:pPr>
+        <w:spacing w:before="120" w:after="120"/>
+        <w:jc w:val="center"/>
+      </w:pPr>
+      <w:r>
+        <w:drawing>
+          <wp:inline distT="0" distB="0" distL="0" distR="0">
+            <wp:extent cx="4762500" cy="2381250"/>
+            <wp:effectExtent l="0" t="0" r="0" b="0"/>
+            <wp:docPr xmlns:dgm1612="http://schemas.microsoft.com/office/drawing/2016/12/diagram" xmlns:a14="http://schemas.microsoft.com/office/drawing/2010/main" xmlns:lc="http://schemas.openxmlformats.org/drawingml/2006/lockedCanvas" xmlns:pic14="http://schemas.microsoft.com/office/drawing/2010/picture" xmlns:dgm14="http://schemas.microsoft.com/office/drawing/2010/diagram" xmlns:c16="http://schemas.microsoft.com/office/drawing/2014/chart" xmlns:dgm="http://schemas.openxmlformats.org/drawingml/2006/diagram" xmlns:c15="http://schemas.microsoft.com/office/drawing/2012/chart" id="0" name="Figuren Example" descr="Figuren pieces example"/>
+            <wp:cNvGraphicFramePr xmlns:dgm1612="http://schemas.microsoft.com/office/drawing/2016/12/diagram" xmlns:a14="http://schemas.microsoft.com/office/drawing/2010/main" xmlns:lc="http://schemas.openxmlformats.org/drawingml/2006/lockedCanvas" xmlns:pic14="http://schemas.microsoft.com/office/drawing/2010/picture" xmlns:dgm14="http://schemas.microsoft.com/office/drawing/2010/diagram" xmlns:c16="http://schemas.microsoft.com/office/drawing/2014/chart" xmlns:dgm="http://schemas.openxmlformats.org/drawingml/2006/diagram" xmlns:c15="http://schemas.microsoft.com/office/drawing/2012/chart">
+              <a:graphicFrameLocks noChangeAspect="true"/>
+            </wp:cNvGraphicFramePr>
+            <a:graphic xmlns:dgm1612="http://schemas.microsoft.com/office/drawing/2016/12/diagram" xmlns:a14="http://schemas.microsoft.com/office/drawing/2010/main" xmlns:lc="http://schemas.openxmlformats.org/drawingml/2006/lockedCanvas" xmlns:pic14="http://schemas.microsoft.com/office/drawing/2010/picture" xmlns:dgm14="http://schemas.microsoft.com/office/drawing/2010/diagram" xmlns:c16="http://schemas.microsoft.com/office/drawing/2014/chart" xmlns:dgm="http://schemas.openxmlformats.org/drawingml/2006/diagram" xmlns:c15="http://schemas.microsoft.com/office/drawing/2012/chart">
+              <a:graphicData uri="http://schemas.openxmlformats.org/drawingml/2006/picture">
+                <pic:pic xmlns:pic="http://schemas.openxmlformats.org/drawingml/2006/picture">
+                  <pic:nvPicPr>
+                    <pic:cNvPr id="1" name="Figuren Example"/>
+                    <pic:cNvPicPr/>
+                  </pic:nvPicPr>
+                  <pic:blipFill>
+                    <a:blip r:embed="rId8"/>
+                    <a:stretch>
+                      <a:fillRect/>
+                    </a:stretch>
+                  </pic:blipFill>
+                  <pic:spPr>
+                    <a:xfrm>
+                      <a:off x="0" y="0"/>
+                      <a:ext cx="4762500" cy="2381250"/>
+                    </a:xfrm>
+                    <a:prstGeom prst="rect">
+                      <a:avLst/>
+                    </a:prstGeom>
+                  </pic:spPr>
+                </pic:pic>
+              </a:graphicData>
+            </a:graphic>
+          </wp:inline>
+        </w:drawing>
+      </w:r>
+    </w:p>
+    <w:p>
+      <w:pPr>
+        <w:spacing w:before="120" w:after="120"/>
+        <w:jc w:val="left"/>
+      </w:pPr>
+      <w:r>
+        <w:rPr>
+          <w:rFonts w:ascii="Calibri" w:hAnsi="Calibri"/>
+          <w:sz w:val="24"/>
+          <w:szCs w:val="24"/>
+        </w:rPr>
+        <w:t>Die korrekte Antwort der Beispielaufgabe wäre Antwortmöglichkeit A).</w:t>
+      </w:r>
+    </w:p>
+    <w:p>
+      <w:r>
+        <w:br w:type="page"/>
+      </w:r>
+    </w:p>
+    <w:p>
+      <w:pPr>
         <w:spacing w:before="120" w:after="120" w:line="276" w:lineRule="auto"/>
       </w:pPr>
       <w:r>
@@ -643,7 +859,7 @@
                     <pic:cNvPicPr/>
                   </pic:nvPicPr>
                   <pic:blipFill>
-                    <a:blip r:embed="rId8"/>
+                    <a:blip r:embed="rId9"/>
                     <a:stretch>
                       <a:fillRect/>
                     </a:stretch>
@@ -697,7 +913,7 @@
                           <pic:cNvPicPr/>
                         </pic:nvPicPr>
                         <pic:blipFill>
-                          <a:blip r:embed="rId9"/>
+                          <a:blip r:embed="rId10"/>
                           <a:stretch>
                             <a:fillRect/>
                           </a:stretch>
@@ -743,55 +959,6 @@
                       <pic:pic xmlns:pic="http://schemas.openxmlformats.org/drawingml/2006/picture">
                         <pic:nvPicPr>
                           <pic:cNvPr id="2" name="opt_B.png"/>
-                          <pic:cNvPicPr/>
-                        </pic:nvPicPr>
-                        <pic:blipFill>
-                          <a:blip r:embed="rId10"/>
-                          <a:stretch>
-                            <a:fillRect/>
-                          </a:stretch>
-                        </pic:blipFill>
-                        <pic:spPr>
-                          <a:xfrm>
-                            <a:off x="0" y="0"/>
-                            <a:ext cx="895350" cy="895350"/>
-                          </a:xfrm>
-                          <a:prstGeom prst="rect">
-                            <a:avLst/>
-                          </a:prstGeom>
-                        </pic:spPr>
-                      </pic:pic>
-                    </a:graphicData>
-                  </a:graphic>
-                </wp:inline>
-              </w:drawing>
-            </w:r>
-          </w:p>
-        </w:tc>
-        <w:tc>
-          <w:tcPr>
-            <w:tcW w:w="1800" w:type="dxa"/>
-            <w:vAlign w:val="center"/>
-          </w:tcPr>
-          <w:p>
-            <w:pPr>
-              <w:spacing w:before="0" w:after="60" w:line="240" w:lineRule="auto"/>
-              <w:jc w:val="center"/>
-            </w:pPr>
-            <w:r>
-              <w:drawing>
-                <wp:inline distT="0" distB="0" distL="0" distR="0">
-                  <wp:extent cx="895350" cy="895350"/>
-                  <wp:effectExtent l="0" t="0" r="0" b="0"/>
-                  <wp:docPr xmlns:dgm1612="http://schemas.microsoft.com/office/drawing/2016/12/diagram" xmlns:a14="http://schemas.microsoft.com/office/drawing/2010/main" xmlns:lc="http://schemas.openxmlformats.org/drawingml/2006/lockedCanvas" xmlns:pic14="http://schemas.microsoft.com/office/drawing/2010/picture" xmlns:dgm14="http://schemas.microsoft.com/office/drawing/2010/diagram" xmlns:c16="http://schemas.microsoft.com/office/drawing/2014/chart" xmlns:dgm="http://schemas.openxmlformats.org/drawingml/2006/diagram" xmlns:c15="http://schemas.microsoft.com/office/drawing/2012/chart" id="1" name="opt_C.png" descr="Image"/>
-                  <wp:cNvGraphicFramePr xmlns:dgm1612="http://schemas.microsoft.com/office/drawing/2016/12/diagram" xmlns:a14="http://schemas.microsoft.com/office/drawing/2010/main" xmlns:lc="http://schemas.openxmlformats.org/drawingml/2006/lockedCanvas" xmlns:pic14="http://schemas.microsoft.com/office/drawing/2010/picture" xmlns:dgm14="http://schemas.microsoft.com/office/drawing/2010/diagram" xmlns:c16="http://schemas.microsoft.com/office/drawing/2014/chart" xmlns:dgm="http://schemas.openxmlformats.org/drawingml/2006/diagram" xmlns:c15="http://schemas.microsoft.com/office/drawing/2012/chart">
-                    <a:graphicFrameLocks noChangeAspect="true"/>
-                  </wp:cNvGraphicFramePr>
-                  <a:graphic xmlns:dgm1612="http://schemas.microsoft.com/office/drawing/2016/12/diagram" xmlns:a14="http://schemas.microsoft.com/office/drawing/2010/main" xmlns:lc="http://schemas.openxmlformats.org/drawingml/2006/lockedCanvas" xmlns:pic14="http://schemas.microsoft.com/office/drawing/2010/picture" xmlns:dgm14="http://schemas.microsoft.com/office/drawing/2010/diagram" xmlns:c16="http://schemas.microsoft.com/office/drawing/2014/chart" xmlns:dgm="http://schemas.openxmlformats.org/drawingml/2006/diagram" xmlns:c15="http://schemas.microsoft.com/office/drawing/2012/chart">
-                    <a:graphicData uri="http://schemas.openxmlformats.org/drawingml/2006/picture">
-                      <pic:pic xmlns:pic="http://schemas.openxmlformats.org/drawingml/2006/picture">
-                        <pic:nvPicPr>
-                          <pic:cNvPr id="2" name="opt_C.png"/>
                           <pic:cNvPicPr/>
                         </pic:nvPicPr>
                         <pic:blipFill>
@@ -832,7 +999,7 @@
                 <wp:inline distT="0" distB="0" distL="0" distR="0">
                   <wp:extent cx="895350" cy="895350"/>
                   <wp:effectExtent l="0" t="0" r="0" b="0"/>
-                  <wp:docPr xmlns:dgm1612="http://schemas.microsoft.com/office/drawing/2016/12/diagram" xmlns:a14="http://schemas.microsoft.com/office/drawing/2010/main" xmlns:lc="http://schemas.openxmlformats.org/drawingml/2006/lockedCanvas" xmlns:pic14="http://schemas.microsoft.com/office/drawing/2010/picture" xmlns:dgm14="http://schemas.microsoft.com/office/drawing/2010/diagram" xmlns:c16="http://schemas.microsoft.com/office/drawing/2014/chart" xmlns:dgm="http://schemas.openxmlformats.org/drawingml/2006/diagram" xmlns:c15="http://schemas.microsoft.com/office/drawing/2012/chart" id="1" name="opt_D.png" descr="Image"/>
+                  <wp:docPr xmlns:dgm1612="http://schemas.microsoft.com/office/drawing/2016/12/diagram" xmlns:a14="http://schemas.microsoft.com/office/drawing/2010/main" xmlns:lc="http://schemas.openxmlformats.org/drawingml/2006/lockedCanvas" xmlns:pic14="http://schemas.microsoft.com/office/drawing/2010/picture" xmlns:dgm14="http://schemas.microsoft.com/office/drawing/2010/diagram" xmlns:c16="http://schemas.microsoft.com/office/drawing/2014/chart" xmlns:dgm="http://schemas.openxmlformats.org/drawingml/2006/diagram" xmlns:c15="http://schemas.microsoft.com/office/drawing/2012/chart" id="1" name="opt_C.png" descr="Image"/>
                   <wp:cNvGraphicFramePr xmlns:dgm1612="http://schemas.microsoft.com/office/drawing/2016/12/diagram" xmlns:a14="http://schemas.microsoft.com/office/drawing/2010/main" xmlns:lc="http://schemas.openxmlformats.org/drawingml/2006/lockedCanvas" xmlns:pic14="http://schemas.microsoft.com/office/drawing/2010/picture" xmlns:dgm14="http://schemas.microsoft.com/office/drawing/2010/diagram" xmlns:c16="http://schemas.microsoft.com/office/drawing/2014/chart" xmlns:dgm="http://schemas.openxmlformats.org/drawingml/2006/diagram" xmlns:c15="http://schemas.microsoft.com/office/drawing/2012/chart">
                     <a:graphicFrameLocks noChangeAspect="true"/>
                   </wp:cNvGraphicFramePr>
@@ -840,7 +1007,7 @@
                     <a:graphicData uri="http://schemas.openxmlformats.org/drawingml/2006/picture">
                       <pic:pic xmlns:pic="http://schemas.openxmlformats.org/drawingml/2006/picture">
                         <pic:nvPicPr>
-                          <pic:cNvPr id="2" name="opt_D.png"/>
+                          <pic:cNvPr id="2" name="opt_C.png"/>
                           <pic:cNvPicPr/>
                         </pic:nvPicPr>
                         <pic:blipFill>
@@ -877,6 +1044,55 @@
               <w:jc w:val="center"/>
             </w:pPr>
             <w:r>
+              <w:drawing>
+                <wp:inline distT="0" distB="0" distL="0" distR="0">
+                  <wp:extent cx="895350" cy="895350"/>
+                  <wp:effectExtent l="0" t="0" r="0" b="0"/>
+                  <wp:docPr xmlns:dgm1612="http://schemas.microsoft.com/office/drawing/2016/12/diagram" xmlns:a14="http://schemas.microsoft.com/office/drawing/2010/main" xmlns:lc="http://schemas.openxmlformats.org/drawingml/2006/lockedCanvas" xmlns:pic14="http://schemas.microsoft.com/office/drawing/2010/picture" xmlns:dgm14="http://schemas.microsoft.com/office/drawing/2010/diagram" xmlns:c16="http://schemas.microsoft.com/office/drawing/2014/chart" xmlns:dgm="http://schemas.openxmlformats.org/drawingml/2006/diagram" xmlns:c15="http://schemas.microsoft.com/office/drawing/2012/chart" id="1" name="opt_D.png" descr="Image"/>
+                  <wp:cNvGraphicFramePr xmlns:dgm1612="http://schemas.microsoft.com/office/drawing/2016/12/diagram" xmlns:a14="http://schemas.microsoft.com/office/drawing/2010/main" xmlns:lc="http://schemas.openxmlformats.org/drawingml/2006/lockedCanvas" xmlns:pic14="http://schemas.microsoft.com/office/drawing/2010/picture" xmlns:dgm14="http://schemas.microsoft.com/office/drawing/2010/diagram" xmlns:c16="http://schemas.microsoft.com/office/drawing/2014/chart" xmlns:dgm="http://schemas.openxmlformats.org/drawingml/2006/diagram" xmlns:c15="http://schemas.microsoft.com/office/drawing/2012/chart">
+                    <a:graphicFrameLocks noChangeAspect="true"/>
+                  </wp:cNvGraphicFramePr>
+                  <a:graphic xmlns:dgm1612="http://schemas.microsoft.com/office/drawing/2016/12/diagram" xmlns:a14="http://schemas.microsoft.com/office/drawing/2010/main" xmlns:lc="http://schemas.openxmlformats.org/drawingml/2006/lockedCanvas" xmlns:pic14="http://schemas.microsoft.com/office/drawing/2010/picture" xmlns:dgm14="http://schemas.microsoft.com/office/drawing/2010/diagram" xmlns:c16="http://schemas.microsoft.com/office/drawing/2014/chart" xmlns:dgm="http://schemas.openxmlformats.org/drawingml/2006/diagram" xmlns:c15="http://schemas.microsoft.com/office/drawing/2012/chart">
+                    <a:graphicData uri="http://schemas.openxmlformats.org/drawingml/2006/picture">
+                      <pic:pic xmlns:pic="http://schemas.openxmlformats.org/drawingml/2006/picture">
+                        <pic:nvPicPr>
+                          <pic:cNvPr id="2" name="opt_D.png"/>
+                          <pic:cNvPicPr/>
+                        </pic:nvPicPr>
+                        <pic:blipFill>
+                          <a:blip r:embed="rId13"/>
+                          <a:stretch>
+                            <a:fillRect/>
+                          </a:stretch>
+                        </pic:blipFill>
+                        <pic:spPr>
+                          <a:xfrm>
+                            <a:off x="0" y="0"/>
+                            <a:ext cx="895350" cy="895350"/>
+                          </a:xfrm>
+                          <a:prstGeom prst="rect">
+                            <a:avLst/>
+                          </a:prstGeom>
+                        </pic:spPr>
+                      </pic:pic>
+                    </a:graphicData>
+                  </a:graphic>
+                </wp:inline>
+              </w:drawing>
+            </w:r>
+          </w:p>
+        </w:tc>
+        <w:tc>
+          <w:tcPr>
+            <w:tcW w:w="1800" w:type="dxa"/>
+            <w:vAlign w:val="center"/>
+          </w:tcPr>
+          <w:p>
+            <w:pPr>
+              <w:spacing w:before="0" w:after="60" w:line="240" w:lineRule="auto"/>
+              <w:jc w:val="center"/>
+            </w:pPr>
+            <w:r>
               <w:rPr>
                 <w:b/>
                 <w:sz w:val="40"/>
@@ -982,7 +1198,7 @@
     </w:tbl>
     <w:p>
       <w:r>
-        <w:t>Lösung: OptionDAO@7188616c</w:t>
+        <w:t>Lösung: OptionDAO@20011c59</w:t>
       </w:r>
     </w:p>
     <w:p>
@@ -1014,7 +1230,7 @@
                     <pic:cNvPicPr/>
                   </pic:nvPicPr>
                   <pic:blipFill>
-                    <a:blip r:embed="rId13"/>
+                    <a:blip r:embed="rId14"/>
                     <a:stretch>
                       <a:fillRect/>
                     </a:stretch>
@@ -1065,55 +1281,6 @@
                       <pic:pic xmlns:pic="http://schemas.openxmlformats.org/drawingml/2006/picture">
                         <pic:nvPicPr>
                           <pic:cNvPr id="2" name="opt_A.png"/>
-                          <pic:cNvPicPr/>
-                        </pic:nvPicPr>
-                        <pic:blipFill>
-                          <a:blip r:embed="rId14"/>
-                          <a:stretch>
-                            <a:fillRect/>
-                          </a:stretch>
-                        </pic:blipFill>
-                        <pic:spPr>
-                          <a:xfrm>
-                            <a:off x="0" y="0"/>
-                            <a:ext cx="895350" cy="895350"/>
-                          </a:xfrm>
-                          <a:prstGeom prst="rect">
-                            <a:avLst/>
-                          </a:prstGeom>
-                        </pic:spPr>
-                      </pic:pic>
-                    </a:graphicData>
-                  </a:graphic>
-                </wp:inline>
-              </w:drawing>
-            </w:r>
-          </w:p>
-        </w:tc>
-        <w:tc>
-          <w:tcPr>
-            <w:tcW w:w="1800" w:type="dxa"/>
-            <w:vAlign w:val="center"/>
-          </w:tcPr>
-          <w:p>
-            <w:pPr>
-              <w:spacing w:before="0" w:after="60" w:line="240" w:lineRule="auto"/>
-              <w:jc w:val="center"/>
-            </w:pPr>
-            <w:r>
-              <w:drawing>
-                <wp:inline distT="0" distB="0" distL="0" distR="0">
-                  <wp:extent cx="895350" cy="895350"/>
-                  <wp:effectExtent l="0" t="0" r="0" b="0"/>
-                  <wp:docPr xmlns:dgm1612="http://schemas.microsoft.com/office/drawing/2016/12/diagram" xmlns:a14="http://schemas.microsoft.com/office/drawing/2010/main" xmlns:lc="http://schemas.openxmlformats.org/drawingml/2006/lockedCanvas" xmlns:pic14="http://schemas.microsoft.com/office/drawing/2010/picture" xmlns:dgm14="http://schemas.microsoft.com/office/drawing/2010/diagram" xmlns:c16="http://schemas.microsoft.com/office/drawing/2014/chart" xmlns:dgm="http://schemas.openxmlformats.org/drawingml/2006/diagram" xmlns:c15="http://schemas.microsoft.com/office/drawing/2012/chart" id="1" name="opt_B.png" descr="Image"/>
-                  <wp:cNvGraphicFramePr xmlns:dgm1612="http://schemas.microsoft.com/office/drawing/2016/12/diagram" xmlns:a14="http://schemas.microsoft.com/office/drawing/2010/main" xmlns:lc="http://schemas.openxmlformats.org/drawingml/2006/lockedCanvas" xmlns:pic14="http://schemas.microsoft.com/office/drawing/2010/picture" xmlns:dgm14="http://schemas.microsoft.com/office/drawing/2010/diagram" xmlns:c16="http://schemas.microsoft.com/office/drawing/2014/chart" xmlns:dgm="http://schemas.openxmlformats.org/drawingml/2006/diagram" xmlns:c15="http://schemas.microsoft.com/office/drawing/2012/chart">
-                    <a:graphicFrameLocks noChangeAspect="true"/>
-                  </wp:cNvGraphicFramePr>
-                  <a:graphic xmlns:dgm1612="http://schemas.microsoft.com/office/drawing/2016/12/diagram" xmlns:a14="http://schemas.microsoft.com/office/drawing/2010/main" xmlns:lc="http://schemas.openxmlformats.org/drawingml/2006/lockedCanvas" xmlns:pic14="http://schemas.microsoft.com/office/drawing/2010/picture" xmlns:dgm14="http://schemas.microsoft.com/office/drawing/2010/diagram" xmlns:c16="http://schemas.microsoft.com/office/drawing/2014/chart" xmlns:dgm="http://schemas.openxmlformats.org/drawingml/2006/diagram" xmlns:c15="http://schemas.microsoft.com/office/drawing/2012/chart">
-                    <a:graphicData uri="http://schemas.openxmlformats.org/drawingml/2006/picture">
-                      <pic:pic xmlns:pic="http://schemas.openxmlformats.org/drawingml/2006/picture">
-                        <pic:nvPicPr>
-                          <pic:cNvPr id="2" name="opt_B.png"/>
                           <pic:cNvPicPr/>
                         </pic:nvPicPr>
                         <pic:blipFill>
@@ -1152,6 +1319,55 @@
             <w:r>
               <w:drawing>
                 <wp:inline distT="0" distB="0" distL="0" distR="0">
+                  <wp:extent cx="895350" cy="895350"/>
+                  <wp:effectExtent l="0" t="0" r="0" b="0"/>
+                  <wp:docPr xmlns:dgm1612="http://schemas.microsoft.com/office/drawing/2016/12/diagram" xmlns:a14="http://schemas.microsoft.com/office/drawing/2010/main" xmlns:lc="http://schemas.openxmlformats.org/drawingml/2006/lockedCanvas" xmlns:pic14="http://schemas.microsoft.com/office/drawing/2010/picture" xmlns:dgm14="http://schemas.microsoft.com/office/drawing/2010/diagram" xmlns:c16="http://schemas.microsoft.com/office/drawing/2014/chart" xmlns:dgm="http://schemas.openxmlformats.org/drawingml/2006/diagram" xmlns:c15="http://schemas.microsoft.com/office/drawing/2012/chart" id="1" name="opt_B.png" descr="Image"/>
+                  <wp:cNvGraphicFramePr xmlns:dgm1612="http://schemas.microsoft.com/office/drawing/2016/12/diagram" xmlns:a14="http://schemas.microsoft.com/office/drawing/2010/main" xmlns:lc="http://schemas.openxmlformats.org/drawingml/2006/lockedCanvas" xmlns:pic14="http://schemas.microsoft.com/office/drawing/2010/picture" xmlns:dgm14="http://schemas.microsoft.com/office/drawing/2010/diagram" xmlns:c16="http://schemas.microsoft.com/office/drawing/2014/chart" xmlns:dgm="http://schemas.openxmlformats.org/drawingml/2006/diagram" xmlns:c15="http://schemas.microsoft.com/office/drawing/2012/chart">
+                    <a:graphicFrameLocks noChangeAspect="true"/>
+                  </wp:cNvGraphicFramePr>
+                  <a:graphic xmlns:dgm1612="http://schemas.microsoft.com/office/drawing/2016/12/diagram" xmlns:a14="http://schemas.microsoft.com/office/drawing/2010/main" xmlns:lc="http://schemas.openxmlformats.org/drawingml/2006/lockedCanvas" xmlns:pic14="http://schemas.microsoft.com/office/drawing/2010/picture" xmlns:dgm14="http://schemas.microsoft.com/office/drawing/2010/diagram" xmlns:c16="http://schemas.microsoft.com/office/drawing/2014/chart" xmlns:dgm="http://schemas.openxmlformats.org/drawingml/2006/diagram" xmlns:c15="http://schemas.microsoft.com/office/drawing/2012/chart">
+                    <a:graphicData uri="http://schemas.openxmlformats.org/drawingml/2006/picture">
+                      <pic:pic xmlns:pic="http://schemas.openxmlformats.org/drawingml/2006/picture">
+                        <pic:nvPicPr>
+                          <pic:cNvPr id="2" name="opt_B.png"/>
+                          <pic:cNvPicPr/>
+                        </pic:nvPicPr>
+                        <pic:blipFill>
+                          <a:blip r:embed="rId16"/>
+                          <a:stretch>
+                            <a:fillRect/>
+                          </a:stretch>
+                        </pic:blipFill>
+                        <pic:spPr>
+                          <a:xfrm>
+                            <a:off x="0" y="0"/>
+                            <a:ext cx="895350" cy="895350"/>
+                          </a:xfrm>
+                          <a:prstGeom prst="rect">
+                            <a:avLst/>
+                          </a:prstGeom>
+                        </pic:spPr>
+                      </pic:pic>
+                    </a:graphicData>
+                  </a:graphic>
+                </wp:inline>
+              </w:drawing>
+            </w:r>
+          </w:p>
+        </w:tc>
+        <w:tc>
+          <w:tcPr>
+            <w:tcW w:w="1800" w:type="dxa"/>
+            <w:vAlign w:val="center"/>
+          </w:tcPr>
+          <w:p>
+            <w:pPr>
+              <w:spacing w:before="0" w:after="60" w:line="240" w:lineRule="auto"/>
+              <w:jc w:val="center"/>
+            </w:pPr>
+            <w:r>
+              <w:drawing>
+                <wp:inline distT="0" distB="0" distL="0" distR="0">
                   <wp:extent cx="895350" cy="466725"/>
                   <wp:effectExtent l="0" t="0" r="0" b="0"/>
                   <wp:docPr xmlns:dgm1612="http://schemas.microsoft.com/office/drawing/2016/12/diagram" xmlns:a14="http://schemas.microsoft.com/office/drawing/2010/main" xmlns:lc="http://schemas.openxmlformats.org/drawingml/2006/lockedCanvas" xmlns:pic14="http://schemas.microsoft.com/office/drawing/2010/picture" xmlns:dgm14="http://schemas.microsoft.com/office/drawing/2010/diagram" xmlns:c16="http://schemas.microsoft.com/office/drawing/2014/chart" xmlns:dgm="http://schemas.openxmlformats.org/drawingml/2006/diagram" xmlns:c15="http://schemas.microsoft.com/office/drawing/2012/chart" id="1" name="opt_C.png" descr="Image"/>
@@ -1166,7 +1382,7 @@
                           <pic:cNvPicPr/>
                         </pic:nvPicPr>
                         <pic:blipFill>
-                          <a:blip r:embed="rId16"/>
+                          <a:blip r:embed="rId17"/>
                           <a:stretch>
                             <a:fillRect/>
                           </a:stretch>
@@ -1215,7 +1431,7 @@
                           <pic:cNvPicPr/>
                         </pic:nvPicPr>
                         <pic:blipFill>
-                          <a:blip r:embed="rId17"/>
+                          <a:blip r:embed="rId18"/>
                           <a:stretch>
                             <a:fillRect/>
                           </a:stretch>
@@ -1353,7 +1569,7 @@
     </w:tbl>
     <w:p>
       <w:r>
-        <w:t>Lösung: OptionDAO@5526ac5d</w:t>
+        <w:t>Lösung: OptionDAO@3b7d07e8</w:t>
       </w:r>
     </w:p>
     <w:p>
@@ -1385,7 +1601,7 @@
                     <pic:cNvPicPr/>
                   </pic:nvPicPr>
                   <pic:blipFill>
-                    <a:blip r:embed="rId18"/>
+                    <a:blip r:embed="rId19"/>
                     <a:stretch>
                       <a:fillRect/>
                     </a:stretch>
@@ -1439,7 +1655,7 @@
                           <pic:cNvPicPr/>
                         </pic:nvPicPr>
                         <pic:blipFill>
-                          <a:blip r:embed="rId19"/>
+                          <a:blip r:embed="rId20"/>
                           <a:stretch>
                             <a:fillRect/>
                           </a:stretch>
@@ -1485,55 +1701,6 @@
                       <pic:pic xmlns:pic="http://schemas.openxmlformats.org/drawingml/2006/picture">
                         <pic:nvPicPr>
                           <pic:cNvPr id="2" name="opt_B.png"/>
-                          <pic:cNvPicPr/>
-                        </pic:nvPicPr>
-                        <pic:blipFill>
-                          <a:blip r:embed="rId20"/>
-                          <a:stretch>
-                            <a:fillRect/>
-                          </a:stretch>
-                        </pic:blipFill>
-                        <pic:spPr>
-                          <a:xfrm>
-                            <a:off x="0" y="0"/>
-                            <a:ext cx="895350" cy="895350"/>
-                          </a:xfrm>
-                          <a:prstGeom prst="rect">
-                            <a:avLst/>
-                          </a:prstGeom>
-                        </pic:spPr>
-                      </pic:pic>
-                    </a:graphicData>
-                  </a:graphic>
-                </wp:inline>
-              </w:drawing>
-            </w:r>
-          </w:p>
-        </w:tc>
-        <w:tc>
-          <w:tcPr>
-            <w:tcW w:w="1800" w:type="dxa"/>
-            <w:vAlign w:val="center"/>
-          </w:tcPr>
-          <w:p>
-            <w:pPr>
-              <w:spacing w:before="0" w:after="60" w:line="240" w:lineRule="auto"/>
-              <w:jc w:val="center"/>
-            </w:pPr>
-            <w:r>
-              <w:drawing>
-                <wp:inline distT="0" distB="0" distL="0" distR="0">
-                  <wp:extent cx="895350" cy="895350"/>
-                  <wp:effectExtent l="0" t="0" r="0" b="0"/>
-                  <wp:docPr xmlns:dgm1612="http://schemas.microsoft.com/office/drawing/2016/12/diagram" xmlns:a14="http://schemas.microsoft.com/office/drawing/2010/main" xmlns:lc="http://schemas.openxmlformats.org/drawingml/2006/lockedCanvas" xmlns:pic14="http://schemas.microsoft.com/office/drawing/2010/picture" xmlns:dgm14="http://schemas.microsoft.com/office/drawing/2010/diagram" xmlns:c16="http://schemas.microsoft.com/office/drawing/2014/chart" xmlns:dgm="http://schemas.openxmlformats.org/drawingml/2006/diagram" xmlns:c15="http://schemas.microsoft.com/office/drawing/2012/chart" id="1" name="opt_C.png" descr="Image"/>
-                  <wp:cNvGraphicFramePr xmlns:dgm1612="http://schemas.microsoft.com/office/drawing/2016/12/diagram" xmlns:a14="http://schemas.microsoft.com/office/drawing/2010/main" xmlns:lc="http://schemas.openxmlformats.org/drawingml/2006/lockedCanvas" xmlns:pic14="http://schemas.microsoft.com/office/drawing/2010/picture" xmlns:dgm14="http://schemas.microsoft.com/office/drawing/2010/diagram" xmlns:c16="http://schemas.microsoft.com/office/drawing/2014/chart" xmlns:dgm="http://schemas.openxmlformats.org/drawingml/2006/diagram" xmlns:c15="http://schemas.microsoft.com/office/drawing/2012/chart">
-                    <a:graphicFrameLocks noChangeAspect="true"/>
-                  </wp:cNvGraphicFramePr>
-                  <a:graphic xmlns:dgm1612="http://schemas.microsoft.com/office/drawing/2016/12/diagram" xmlns:a14="http://schemas.microsoft.com/office/drawing/2010/main" xmlns:lc="http://schemas.openxmlformats.org/drawingml/2006/lockedCanvas" xmlns:pic14="http://schemas.microsoft.com/office/drawing/2010/picture" xmlns:dgm14="http://schemas.microsoft.com/office/drawing/2010/diagram" xmlns:c16="http://schemas.microsoft.com/office/drawing/2014/chart" xmlns:dgm="http://schemas.openxmlformats.org/drawingml/2006/diagram" xmlns:c15="http://schemas.microsoft.com/office/drawing/2012/chart">
-                    <a:graphicData uri="http://schemas.openxmlformats.org/drawingml/2006/picture">
-                      <pic:pic xmlns:pic="http://schemas.openxmlformats.org/drawingml/2006/picture">
-                        <pic:nvPicPr>
-                          <pic:cNvPr id="2" name="opt_C.png"/>
                           <pic:cNvPicPr/>
                         </pic:nvPicPr>
                         <pic:blipFill>
@@ -1574,7 +1741,7 @@
                 <wp:inline distT="0" distB="0" distL="0" distR="0">
                   <wp:extent cx="895350" cy="895350"/>
                   <wp:effectExtent l="0" t="0" r="0" b="0"/>
-                  <wp:docPr xmlns:dgm1612="http://schemas.microsoft.com/office/drawing/2016/12/diagram" xmlns:a14="http://schemas.microsoft.com/office/drawing/2010/main" xmlns:lc="http://schemas.openxmlformats.org/drawingml/2006/lockedCanvas" xmlns:pic14="http://schemas.microsoft.com/office/drawing/2010/picture" xmlns:dgm14="http://schemas.microsoft.com/office/drawing/2010/diagram" xmlns:c16="http://schemas.microsoft.com/office/drawing/2014/chart" xmlns:dgm="http://schemas.openxmlformats.org/drawingml/2006/diagram" xmlns:c15="http://schemas.microsoft.com/office/drawing/2012/chart" id="1" name="opt_D.png" descr="Image"/>
+                  <wp:docPr xmlns:dgm1612="http://schemas.microsoft.com/office/drawing/2016/12/diagram" xmlns:a14="http://schemas.microsoft.com/office/drawing/2010/main" xmlns:lc="http://schemas.openxmlformats.org/drawingml/2006/lockedCanvas" xmlns:pic14="http://schemas.microsoft.com/office/drawing/2010/picture" xmlns:dgm14="http://schemas.microsoft.com/office/drawing/2010/diagram" xmlns:c16="http://schemas.microsoft.com/office/drawing/2014/chart" xmlns:dgm="http://schemas.openxmlformats.org/drawingml/2006/diagram" xmlns:c15="http://schemas.microsoft.com/office/drawing/2012/chart" id="1" name="opt_C.png" descr="Image"/>
                   <wp:cNvGraphicFramePr xmlns:dgm1612="http://schemas.microsoft.com/office/drawing/2016/12/diagram" xmlns:a14="http://schemas.microsoft.com/office/drawing/2010/main" xmlns:lc="http://schemas.openxmlformats.org/drawingml/2006/lockedCanvas" xmlns:pic14="http://schemas.microsoft.com/office/drawing/2010/picture" xmlns:dgm14="http://schemas.microsoft.com/office/drawing/2010/diagram" xmlns:c16="http://schemas.microsoft.com/office/drawing/2014/chart" xmlns:dgm="http://schemas.openxmlformats.org/drawingml/2006/diagram" xmlns:c15="http://schemas.microsoft.com/office/drawing/2012/chart">
                     <a:graphicFrameLocks noChangeAspect="true"/>
                   </wp:cNvGraphicFramePr>
@@ -1582,7 +1749,7 @@
                     <a:graphicData uri="http://schemas.openxmlformats.org/drawingml/2006/picture">
                       <pic:pic xmlns:pic="http://schemas.openxmlformats.org/drawingml/2006/picture">
                         <pic:nvPicPr>
-                          <pic:cNvPr id="2" name="opt_D.png"/>
+                          <pic:cNvPr id="2" name="opt_C.png"/>
                           <pic:cNvPicPr/>
                         </pic:nvPicPr>
                         <pic:blipFill>
@@ -1619,6 +1786,55 @@
               <w:jc w:val="center"/>
             </w:pPr>
             <w:r>
+              <w:drawing>
+                <wp:inline distT="0" distB="0" distL="0" distR="0">
+                  <wp:extent cx="895350" cy="895350"/>
+                  <wp:effectExtent l="0" t="0" r="0" b="0"/>
+                  <wp:docPr xmlns:dgm1612="http://schemas.microsoft.com/office/drawing/2016/12/diagram" xmlns:a14="http://schemas.microsoft.com/office/drawing/2010/main" xmlns:lc="http://schemas.openxmlformats.org/drawingml/2006/lockedCanvas" xmlns:pic14="http://schemas.microsoft.com/office/drawing/2010/picture" xmlns:dgm14="http://schemas.microsoft.com/office/drawing/2010/diagram" xmlns:c16="http://schemas.microsoft.com/office/drawing/2014/chart" xmlns:dgm="http://schemas.openxmlformats.org/drawingml/2006/diagram" xmlns:c15="http://schemas.microsoft.com/office/drawing/2012/chart" id="1" name="opt_D.png" descr="Image"/>
+                  <wp:cNvGraphicFramePr xmlns:dgm1612="http://schemas.microsoft.com/office/drawing/2016/12/diagram" xmlns:a14="http://schemas.microsoft.com/office/drawing/2010/main" xmlns:lc="http://schemas.openxmlformats.org/drawingml/2006/lockedCanvas" xmlns:pic14="http://schemas.microsoft.com/office/drawing/2010/picture" xmlns:dgm14="http://schemas.microsoft.com/office/drawing/2010/diagram" xmlns:c16="http://schemas.microsoft.com/office/drawing/2014/chart" xmlns:dgm="http://schemas.openxmlformats.org/drawingml/2006/diagram" xmlns:c15="http://schemas.microsoft.com/office/drawing/2012/chart">
+                    <a:graphicFrameLocks noChangeAspect="true"/>
+                  </wp:cNvGraphicFramePr>
+                  <a:graphic xmlns:dgm1612="http://schemas.microsoft.com/office/drawing/2016/12/diagram" xmlns:a14="http://schemas.microsoft.com/office/drawing/2010/main" xmlns:lc="http://schemas.openxmlformats.org/drawingml/2006/lockedCanvas" xmlns:pic14="http://schemas.microsoft.com/office/drawing/2010/picture" xmlns:dgm14="http://schemas.microsoft.com/office/drawing/2010/diagram" xmlns:c16="http://schemas.microsoft.com/office/drawing/2014/chart" xmlns:dgm="http://schemas.openxmlformats.org/drawingml/2006/diagram" xmlns:c15="http://schemas.microsoft.com/office/drawing/2012/chart">
+                    <a:graphicData uri="http://schemas.openxmlformats.org/drawingml/2006/picture">
+                      <pic:pic xmlns:pic="http://schemas.openxmlformats.org/drawingml/2006/picture">
+                        <pic:nvPicPr>
+                          <pic:cNvPr id="2" name="opt_D.png"/>
+                          <pic:cNvPicPr/>
+                        </pic:nvPicPr>
+                        <pic:blipFill>
+                          <a:blip r:embed="rId23"/>
+                          <a:stretch>
+                            <a:fillRect/>
+                          </a:stretch>
+                        </pic:blipFill>
+                        <pic:spPr>
+                          <a:xfrm>
+                            <a:off x="0" y="0"/>
+                            <a:ext cx="895350" cy="895350"/>
+                          </a:xfrm>
+                          <a:prstGeom prst="rect">
+                            <a:avLst/>
+                          </a:prstGeom>
+                        </pic:spPr>
+                      </pic:pic>
+                    </a:graphicData>
+                  </a:graphic>
+                </wp:inline>
+              </w:drawing>
+            </w:r>
+          </w:p>
+        </w:tc>
+        <w:tc>
+          <w:tcPr>
+            <w:tcW w:w="1800" w:type="dxa"/>
+            <w:vAlign w:val="center"/>
+          </w:tcPr>
+          <w:p>
+            <w:pPr>
+              <w:spacing w:before="0" w:after="60" w:line="240" w:lineRule="auto"/>
+              <w:jc w:val="center"/>
+            </w:pPr>
+            <w:r>
               <w:rPr>
                 <w:b/>
                 <w:sz w:val="40"/>
@@ -1724,7 +1940,7 @@
     </w:tbl>
     <w:p>
       <w:r>
-        <w:t>Lösung: OptionDAO@190baf07</w:t>
+        <w:t>Lösung: OptionDAO@5a82d9f5</w:t>
       </w:r>
     </w:p>
     <w:p>
@@ -1761,7 +1977,7 @@
                     <pic:cNvPicPr/>
                   </pic:nvPicPr>
                   <pic:blipFill>
-                    <a:blip r:embed="rId23"/>
+                    <a:blip r:embed="rId24"/>
                     <a:stretch>
                       <a:fillRect/>
                     </a:stretch>
@@ -1812,55 +2028,6 @@
                       <pic:pic xmlns:pic="http://schemas.openxmlformats.org/drawingml/2006/picture">
                         <pic:nvPicPr>
                           <pic:cNvPr id="2" name="opt_A.png"/>
-                          <pic:cNvPicPr/>
-                        </pic:nvPicPr>
-                        <pic:blipFill>
-                          <a:blip r:embed="rId24"/>
-                          <a:stretch>
-                            <a:fillRect/>
-                          </a:stretch>
-                        </pic:blipFill>
-                        <pic:spPr>
-                          <a:xfrm>
-                            <a:off x="0" y="0"/>
-                            <a:ext cx="895350" cy="895350"/>
-                          </a:xfrm>
-                          <a:prstGeom prst="rect">
-                            <a:avLst/>
-                          </a:prstGeom>
-                        </pic:spPr>
-                      </pic:pic>
-                    </a:graphicData>
-                  </a:graphic>
-                </wp:inline>
-              </w:drawing>
-            </w:r>
-          </w:p>
-        </w:tc>
-        <w:tc>
-          <w:tcPr>
-            <w:tcW w:w="1800" w:type="dxa"/>
-            <w:vAlign w:val="center"/>
-          </w:tcPr>
-          <w:p>
-            <w:pPr>
-              <w:spacing w:before="0" w:after="60" w:line="240" w:lineRule="auto"/>
-              <w:jc w:val="center"/>
-            </w:pPr>
-            <w:r>
-              <w:drawing>
-                <wp:inline distT="0" distB="0" distL="0" distR="0">
-                  <wp:extent cx="895350" cy="895350"/>
-                  <wp:effectExtent l="0" t="0" r="0" b="0"/>
-                  <wp:docPr xmlns:dgm1612="http://schemas.microsoft.com/office/drawing/2016/12/diagram" xmlns:a14="http://schemas.microsoft.com/office/drawing/2010/main" xmlns:lc="http://schemas.openxmlformats.org/drawingml/2006/lockedCanvas" xmlns:pic14="http://schemas.microsoft.com/office/drawing/2010/picture" xmlns:dgm14="http://schemas.microsoft.com/office/drawing/2010/diagram" xmlns:c16="http://schemas.microsoft.com/office/drawing/2014/chart" xmlns:dgm="http://schemas.openxmlformats.org/drawingml/2006/diagram" xmlns:c15="http://schemas.microsoft.com/office/drawing/2012/chart" id="1" name="opt_B.png" descr="Image"/>
-                  <wp:cNvGraphicFramePr xmlns:dgm1612="http://schemas.microsoft.com/office/drawing/2016/12/diagram" xmlns:a14="http://schemas.microsoft.com/office/drawing/2010/main" xmlns:lc="http://schemas.openxmlformats.org/drawingml/2006/lockedCanvas" xmlns:pic14="http://schemas.microsoft.com/office/drawing/2010/picture" xmlns:dgm14="http://schemas.microsoft.com/office/drawing/2010/diagram" xmlns:c16="http://schemas.microsoft.com/office/drawing/2014/chart" xmlns:dgm="http://schemas.openxmlformats.org/drawingml/2006/diagram" xmlns:c15="http://schemas.microsoft.com/office/drawing/2012/chart">
-                    <a:graphicFrameLocks noChangeAspect="true"/>
-                  </wp:cNvGraphicFramePr>
-                  <a:graphic xmlns:dgm1612="http://schemas.microsoft.com/office/drawing/2016/12/diagram" xmlns:a14="http://schemas.microsoft.com/office/drawing/2010/main" xmlns:lc="http://schemas.openxmlformats.org/drawingml/2006/lockedCanvas" xmlns:pic14="http://schemas.microsoft.com/office/drawing/2010/picture" xmlns:dgm14="http://schemas.microsoft.com/office/drawing/2010/diagram" xmlns:c16="http://schemas.microsoft.com/office/drawing/2014/chart" xmlns:dgm="http://schemas.openxmlformats.org/drawingml/2006/diagram" xmlns:c15="http://schemas.microsoft.com/office/drawing/2012/chart">
-                    <a:graphicData uri="http://schemas.openxmlformats.org/drawingml/2006/picture">
-                      <pic:pic xmlns:pic="http://schemas.openxmlformats.org/drawingml/2006/picture">
-                        <pic:nvPicPr>
-                          <pic:cNvPr id="2" name="opt_B.png"/>
                           <pic:cNvPicPr/>
                         </pic:nvPicPr>
                         <pic:blipFill>
@@ -1899,6 +2066,55 @@
             <w:r>
               <w:drawing>
                 <wp:inline distT="0" distB="0" distL="0" distR="0">
+                  <wp:extent cx="895350" cy="895350"/>
+                  <wp:effectExtent l="0" t="0" r="0" b="0"/>
+                  <wp:docPr xmlns:dgm1612="http://schemas.microsoft.com/office/drawing/2016/12/diagram" xmlns:a14="http://schemas.microsoft.com/office/drawing/2010/main" xmlns:lc="http://schemas.openxmlformats.org/drawingml/2006/lockedCanvas" xmlns:pic14="http://schemas.microsoft.com/office/drawing/2010/picture" xmlns:dgm14="http://schemas.microsoft.com/office/drawing/2010/diagram" xmlns:c16="http://schemas.microsoft.com/office/drawing/2014/chart" xmlns:dgm="http://schemas.openxmlformats.org/drawingml/2006/diagram" xmlns:c15="http://schemas.microsoft.com/office/drawing/2012/chart" id="1" name="opt_B.png" descr="Image"/>
+                  <wp:cNvGraphicFramePr xmlns:dgm1612="http://schemas.microsoft.com/office/drawing/2016/12/diagram" xmlns:a14="http://schemas.microsoft.com/office/drawing/2010/main" xmlns:lc="http://schemas.openxmlformats.org/drawingml/2006/lockedCanvas" xmlns:pic14="http://schemas.microsoft.com/office/drawing/2010/picture" xmlns:dgm14="http://schemas.microsoft.com/office/drawing/2010/diagram" xmlns:c16="http://schemas.microsoft.com/office/drawing/2014/chart" xmlns:dgm="http://schemas.openxmlformats.org/drawingml/2006/diagram" xmlns:c15="http://schemas.microsoft.com/office/drawing/2012/chart">
+                    <a:graphicFrameLocks noChangeAspect="true"/>
+                  </wp:cNvGraphicFramePr>
+                  <a:graphic xmlns:dgm1612="http://schemas.microsoft.com/office/drawing/2016/12/diagram" xmlns:a14="http://schemas.microsoft.com/office/drawing/2010/main" xmlns:lc="http://schemas.openxmlformats.org/drawingml/2006/lockedCanvas" xmlns:pic14="http://schemas.microsoft.com/office/drawing/2010/picture" xmlns:dgm14="http://schemas.microsoft.com/office/drawing/2010/diagram" xmlns:c16="http://schemas.microsoft.com/office/drawing/2014/chart" xmlns:dgm="http://schemas.openxmlformats.org/drawingml/2006/diagram" xmlns:c15="http://schemas.microsoft.com/office/drawing/2012/chart">
+                    <a:graphicData uri="http://schemas.openxmlformats.org/drawingml/2006/picture">
+                      <pic:pic xmlns:pic="http://schemas.openxmlformats.org/drawingml/2006/picture">
+                        <pic:nvPicPr>
+                          <pic:cNvPr id="2" name="opt_B.png"/>
+                          <pic:cNvPicPr/>
+                        </pic:nvPicPr>
+                        <pic:blipFill>
+                          <a:blip r:embed="rId26"/>
+                          <a:stretch>
+                            <a:fillRect/>
+                          </a:stretch>
+                        </pic:blipFill>
+                        <pic:spPr>
+                          <a:xfrm>
+                            <a:off x="0" y="0"/>
+                            <a:ext cx="895350" cy="895350"/>
+                          </a:xfrm>
+                          <a:prstGeom prst="rect">
+                            <a:avLst/>
+                          </a:prstGeom>
+                        </pic:spPr>
+                      </pic:pic>
+                    </a:graphicData>
+                  </a:graphic>
+                </wp:inline>
+              </w:drawing>
+            </w:r>
+          </w:p>
+        </w:tc>
+        <w:tc>
+          <w:tcPr>
+            <w:tcW w:w="1800" w:type="dxa"/>
+            <w:vAlign w:val="center"/>
+          </w:tcPr>
+          <w:p>
+            <w:pPr>
+              <w:spacing w:before="0" w:after="60" w:line="240" w:lineRule="auto"/>
+              <w:jc w:val="center"/>
+            </w:pPr>
+            <w:r>
+              <w:drawing>
+                <wp:inline distT="0" distB="0" distL="0" distR="0">
                   <wp:extent cx="895350" cy="466725"/>
                   <wp:effectExtent l="0" t="0" r="0" b="0"/>
                   <wp:docPr xmlns:dgm1612="http://schemas.microsoft.com/office/drawing/2016/12/diagram" xmlns:a14="http://schemas.microsoft.com/office/drawing/2010/main" xmlns:lc="http://schemas.openxmlformats.org/drawingml/2006/lockedCanvas" xmlns:pic14="http://schemas.microsoft.com/office/drawing/2010/picture" xmlns:dgm14="http://schemas.microsoft.com/office/drawing/2010/diagram" xmlns:c16="http://schemas.microsoft.com/office/drawing/2014/chart" xmlns:dgm="http://schemas.openxmlformats.org/drawingml/2006/diagram" xmlns:c15="http://schemas.microsoft.com/office/drawing/2012/chart" id="1" name="opt_C.png" descr="Image"/>
@@ -1913,7 +2129,7 @@
                           <pic:cNvPicPr/>
                         </pic:nvPicPr>
                         <pic:blipFill>
-                          <a:blip r:embed="rId26"/>
+                          <a:blip r:embed="rId27"/>
                           <a:stretch>
                             <a:fillRect/>
                           </a:stretch>
@@ -1962,7 +2178,7 @@
                           <pic:cNvPicPr/>
                         </pic:nvPicPr>
                         <pic:blipFill>
-                          <a:blip r:embed="rId27"/>
+                          <a:blip r:embed="rId28"/>
                           <a:stretch>
                             <a:fillRect/>
                           </a:stretch>
@@ -2100,7 +2316,7 @@
     </w:tbl>
     <w:p>
       <w:r>
-        <w:t>Lösung: OptionDAO@5675ffb</w:t>
+        <w:t>Lösung: OptionDAO@3bb5f26f</w:t>
       </w:r>
     </w:p>
     <w:p>
@@ -2132,7 +2348,7 @@
                     <pic:cNvPicPr/>
                   </pic:nvPicPr>
                   <pic:blipFill>
-                    <a:blip r:embed="rId28"/>
+                    <a:blip r:embed="rId29"/>
                     <a:stretch>
                       <a:fillRect/>
                     </a:stretch>
@@ -2186,7 +2402,7 @@
                           <pic:cNvPicPr/>
                         </pic:nvPicPr>
                         <pic:blipFill>
-                          <a:blip r:embed="rId29"/>
+                          <a:blip r:embed="rId30"/>
                           <a:stretch>
                             <a:fillRect/>
                           </a:stretch>
@@ -2235,7 +2451,7 @@
                           <pic:cNvPicPr/>
                         </pic:nvPicPr>
                         <pic:blipFill>
-                          <a:blip r:embed="rId30"/>
+                          <a:blip r:embed="rId31"/>
                           <a:stretch>
                             <a:fillRect/>
                           </a:stretch>
@@ -2284,7 +2500,7 @@
                           <pic:cNvPicPr/>
                         </pic:nvPicPr>
                         <pic:blipFill>
-                          <a:blip r:embed="rId31"/>
+                          <a:blip r:embed="rId32"/>
                           <a:stretch>
                             <a:fillRect/>
                           </a:stretch>
@@ -2333,7 +2549,7 @@
                           <pic:cNvPicPr/>
                         </pic:nvPicPr>
                         <pic:blipFill>
-                          <a:blip r:embed="rId32"/>
+                          <a:blip r:embed="rId33"/>
                           <a:stretch>
                             <a:fillRect/>
                           </a:stretch>
@@ -2471,7 +2687,7 @@
     </w:tbl>
     <w:p>
       <w:r>
-        <w:t>Lösung: OptionDAO@395da060</w:t>
+        <w:t>Lösung: OptionDAO@71a69b70</w:t>
       </w:r>
     </w:p>
     <w:p>
@@ -2503,7 +2719,7 @@
                     <pic:cNvPicPr/>
                   </pic:nvPicPr>
                   <pic:blipFill>
-                    <a:blip r:embed="rId33"/>
+                    <a:blip r:embed="rId34"/>
                     <a:stretch>
                       <a:fillRect/>
                     </a:stretch>
@@ -2557,7 +2773,7 @@
                           <pic:cNvPicPr/>
                         </pic:nvPicPr>
                         <pic:blipFill>
-                          <a:blip r:embed="rId34"/>
+                          <a:blip r:embed="rId35"/>
                           <a:stretch>
                             <a:fillRect/>
                           </a:stretch>
@@ -2606,7 +2822,7 @@
                           <pic:cNvPicPr/>
                         </pic:nvPicPr>
                         <pic:blipFill>
-                          <a:blip r:embed="rId35"/>
+                          <a:blip r:embed="rId36"/>
                           <a:stretch>
                             <a:fillRect/>
                           </a:stretch>
@@ -2652,55 +2868,6 @@
                       <pic:pic xmlns:pic="http://schemas.openxmlformats.org/drawingml/2006/picture">
                         <pic:nvPicPr>
                           <pic:cNvPr id="2" name="opt_C.png"/>
-                          <pic:cNvPicPr/>
-                        </pic:nvPicPr>
-                        <pic:blipFill>
-                          <a:blip r:embed="rId36"/>
-                          <a:stretch>
-                            <a:fillRect/>
-                          </a:stretch>
-                        </pic:blipFill>
-                        <pic:spPr>
-                          <a:xfrm>
-                            <a:off x="0" y="0"/>
-                            <a:ext cx="895350" cy="895350"/>
-                          </a:xfrm>
-                          <a:prstGeom prst="rect">
-                            <a:avLst/>
-                          </a:prstGeom>
-                        </pic:spPr>
-                      </pic:pic>
-                    </a:graphicData>
-                  </a:graphic>
-                </wp:inline>
-              </w:drawing>
-            </w:r>
-          </w:p>
-        </w:tc>
-        <w:tc>
-          <w:tcPr>
-            <w:tcW w:w="1800" w:type="dxa"/>
-            <w:vAlign w:val="center"/>
-          </w:tcPr>
-          <w:p>
-            <w:pPr>
-              <w:spacing w:before="0" w:after="60" w:line="240" w:lineRule="auto"/>
-              <w:jc w:val="center"/>
-            </w:pPr>
-            <w:r>
-              <w:drawing>
-                <wp:inline distT="0" distB="0" distL="0" distR="0">
-                  <wp:extent cx="895350" cy="895350"/>
-                  <wp:effectExtent l="0" t="0" r="0" b="0"/>
-                  <wp:docPr xmlns:dgm1612="http://schemas.microsoft.com/office/drawing/2016/12/diagram" xmlns:a14="http://schemas.microsoft.com/office/drawing/2010/main" xmlns:lc="http://schemas.openxmlformats.org/drawingml/2006/lockedCanvas" xmlns:pic14="http://schemas.microsoft.com/office/drawing/2010/picture" xmlns:dgm14="http://schemas.microsoft.com/office/drawing/2010/diagram" xmlns:c16="http://schemas.microsoft.com/office/drawing/2014/chart" xmlns:dgm="http://schemas.openxmlformats.org/drawingml/2006/diagram" xmlns:c15="http://schemas.microsoft.com/office/drawing/2012/chart" id="1" name="opt_D.png" descr="Image"/>
-                  <wp:cNvGraphicFramePr xmlns:dgm1612="http://schemas.microsoft.com/office/drawing/2016/12/diagram" xmlns:a14="http://schemas.microsoft.com/office/drawing/2010/main" xmlns:lc="http://schemas.openxmlformats.org/drawingml/2006/lockedCanvas" xmlns:pic14="http://schemas.microsoft.com/office/drawing/2010/picture" xmlns:dgm14="http://schemas.microsoft.com/office/drawing/2010/diagram" xmlns:c16="http://schemas.microsoft.com/office/drawing/2014/chart" xmlns:dgm="http://schemas.openxmlformats.org/drawingml/2006/diagram" xmlns:c15="http://schemas.microsoft.com/office/drawing/2012/chart">
-                    <a:graphicFrameLocks noChangeAspect="true"/>
-                  </wp:cNvGraphicFramePr>
-                  <a:graphic xmlns:dgm1612="http://schemas.microsoft.com/office/drawing/2016/12/diagram" xmlns:a14="http://schemas.microsoft.com/office/drawing/2010/main" xmlns:lc="http://schemas.openxmlformats.org/drawingml/2006/lockedCanvas" xmlns:pic14="http://schemas.microsoft.com/office/drawing/2010/picture" xmlns:dgm14="http://schemas.microsoft.com/office/drawing/2010/diagram" xmlns:c16="http://schemas.microsoft.com/office/drawing/2014/chart" xmlns:dgm="http://schemas.openxmlformats.org/drawingml/2006/diagram" xmlns:c15="http://schemas.microsoft.com/office/drawing/2012/chart">
-                    <a:graphicData uri="http://schemas.openxmlformats.org/drawingml/2006/picture">
-                      <pic:pic xmlns:pic="http://schemas.openxmlformats.org/drawingml/2006/picture">
-                        <pic:nvPicPr>
-                          <pic:cNvPr id="2" name="opt_D.png"/>
                           <pic:cNvPicPr/>
                         </pic:nvPicPr>
                         <pic:blipFill>
@@ -2737,6 +2904,55 @@
               <w:jc w:val="center"/>
             </w:pPr>
             <w:r>
+              <w:drawing>
+                <wp:inline distT="0" distB="0" distL="0" distR="0">
+                  <wp:extent cx="895350" cy="895350"/>
+                  <wp:effectExtent l="0" t="0" r="0" b="0"/>
+                  <wp:docPr xmlns:dgm1612="http://schemas.microsoft.com/office/drawing/2016/12/diagram" xmlns:a14="http://schemas.microsoft.com/office/drawing/2010/main" xmlns:lc="http://schemas.openxmlformats.org/drawingml/2006/lockedCanvas" xmlns:pic14="http://schemas.microsoft.com/office/drawing/2010/picture" xmlns:dgm14="http://schemas.microsoft.com/office/drawing/2010/diagram" xmlns:c16="http://schemas.microsoft.com/office/drawing/2014/chart" xmlns:dgm="http://schemas.openxmlformats.org/drawingml/2006/diagram" xmlns:c15="http://schemas.microsoft.com/office/drawing/2012/chart" id="1" name="opt_D.png" descr="Image"/>
+                  <wp:cNvGraphicFramePr xmlns:dgm1612="http://schemas.microsoft.com/office/drawing/2016/12/diagram" xmlns:a14="http://schemas.microsoft.com/office/drawing/2010/main" xmlns:lc="http://schemas.openxmlformats.org/drawingml/2006/lockedCanvas" xmlns:pic14="http://schemas.microsoft.com/office/drawing/2010/picture" xmlns:dgm14="http://schemas.microsoft.com/office/drawing/2010/diagram" xmlns:c16="http://schemas.microsoft.com/office/drawing/2014/chart" xmlns:dgm="http://schemas.openxmlformats.org/drawingml/2006/diagram" xmlns:c15="http://schemas.microsoft.com/office/drawing/2012/chart">
+                    <a:graphicFrameLocks noChangeAspect="true"/>
+                  </wp:cNvGraphicFramePr>
+                  <a:graphic xmlns:dgm1612="http://schemas.microsoft.com/office/drawing/2016/12/diagram" xmlns:a14="http://schemas.microsoft.com/office/drawing/2010/main" xmlns:lc="http://schemas.openxmlformats.org/drawingml/2006/lockedCanvas" xmlns:pic14="http://schemas.microsoft.com/office/drawing/2010/picture" xmlns:dgm14="http://schemas.microsoft.com/office/drawing/2010/diagram" xmlns:c16="http://schemas.microsoft.com/office/drawing/2014/chart" xmlns:dgm="http://schemas.openxmlformats.org/drawingml/2006/diagram" xmlns:c15="http://schemas.microsoft.com/office/drawing/2012/chart">
+                    <a:graphicData uri="http://schemas.openxmlformats.org/drawingml/2006/picture">
+                      <pic:pic xmlns:pic="http://schemas.openxmlformats.org/drawingml/2006/picture">
+                        <pic:nvPicPr>
+                          <pic:cNvPr id="2" name="opt_D.png"/>
+                          <pic:cNvPicPr/>
+                        </pic:nvPicPr>
+                        <pic:blipFill>
+                          <a:blip r:embed="rId38"/>
+                          <a:stretch>
+                            <a:fillRect/>
+                          </a:stretch>
+                        </pic:blipFill>
+                        <pic:spPr>
+                          <a:xfrm>
+                            <a:off x="0" y="0"/>
+                            <a:ext cx="895350" cy="895350"/>
+                          </a:xfrm>
+                          <a:prstGeom prst="rect">
+                            <a:avLst/>
+                          </a:prstGeom>
+                        </pic:spPr>
+                      </pic:pic>
+                    </a:graphicData>
+                  </a:graphic>
+                </wp:inline>
+              </w:drawing>
+            </w:r>
+          </w:p>
+        </w:tc>
+        <w:tc>
+          <w:tcPr>
+            <w:tcW w:w="1800" w:type="dxa"/>
+            <w:vAlign w:val="center"/>
+          </w:tcPr>
+          <w:p>
+            <w:pPr>
+              <w:spacing w:before="0" w:after="60" w:line="240" w:lineRule="auto"/>
+              <w:jc w:val="center"/>
+            </w:pPr>
+            <w:r>
               <w:rPr>
                 <w:b/>
                 <w:sz w:val="40"/>
@@ -2842,7 +3058,7 @@
     </w:tbl>
     <w:p>
       <w:r>
-        <w:t>Lösung: OptionDAO@15fe01cb</w:t>
+        <w:t>Lösung: OptionDAO@193a4005</w:t>
       </w:r>
     </w:p>
     <w:p>
@@ -2879,7 +3095,7 @@
                     <pic:cNvPicPr/>
                   </pic:nvPicPr>
                   <pic:blipFill>
-                    <a:blip r:embed="rId38"/>
+                    <a:blip r:embed="rId39"/>
                     <a:stretch>
                       <a:fillRect/>
                     </a:stretch>
@@ -2930,55 +3146,6 @@
                       <pic:pic xmlns:pic="http://schemas.openxmlformats.org/drawingml/2006/picture">
                         <pic:nvPicPr>
                           <pic:cNvPr id="2" name="opt_A.png"/>
-                          <pic:cNvPicPr/>
-                        </pic:nvPicPr>
-                        <pic:blipFill>
-                          <a:blip r:embed="rId39"/>
-                          <a:stretch>
-                            <a:fillRect/>
-                          </a:stretch>
-                        </pic:blipFill>
-                        <pic:spPr>
-                          <a:xfrm>
-                            <a:off x="0" y="0"/>
-                            <a:ext cx="895350" cy="895350"/>
-                          </a:xfrm>
-                          <a:prstGeom prst="rect">
-                            <a:avLst/>
-                          </a:prstGeom>
-                        </pic:spPr>
-                      </pic:pic>
-                    </a:graphicData>
-                  </a:graphic>
-                </wp:inline>
-              </w:drawing>
-            </w:r>
-          </w:p>
-        </w:tc>
-        <w:tc>
-          <w:tcPr>
-            <w:tcW w:w="1800" w:type="dxa"/>
-            <w:vAlign w:val="center"/>
-          </w:tcPr>
-          <w:p>
-            <w:pPr>
-              <w:spacing w:before="0" w:after="60" w:line="240" w:lineRule="auto"/>
-              <w:jc w:val="center"/>
-            </w:pPr>
-            <w:r>
-              <w:drawing>
-                <wp:inline distT="0" distB="0" distL="0" distR="0">
-                  <wp:extent cx="895350" cy="895350"/>
-                  <wp:effectExtent l="0" t="0" r="0" b="0"/>
-                  <wp:docPr xmlns:dgm1612="http://schemas.microsoft.com/office/drawing/2016/12/diagram" xmlns:a14="http://schemas.microsoft.com/office/drawing/2010/main" xmlns:lc="http://schemas.openxmlformats.org/drawingml/2006/lockedCanvas" xmlns:pic14="http://schemas.microsoft.com/office/drawing/2010/picture" xmlns:dgm14="http://schemas.microsoft.com/office/drawing/2010/diagram" xmlns:c16="http://schemas.microsoft.com/office/drawing/2014/chart" xmlns:dgm="http://schemas.openxmlformats.org/drawingml/2006/diagram" xmlns:c15="http://schemas.microsoft.com/office/drawing/2012/chart" id="1" name="opt_B.png" descr="Image"/>
-                  <wp:cNvGraphicFramePr xmlns:dgm1612="http://schemas.microsoft.com/office/drawing/2016/12/diagram" xmlns:a14="http://schemas.microsoft.com/office/drawing/2010/main" xmlns:lc="http://schemas.openxmlformats.org/drawingml/2006/lockedCanvas" xmlns:pic14="http://schemas.microsoft.com/office/drawing/2010/picture" xmlns:dgm14="http://schemas.microsoft.com/office/drawing/2010/diagram" xmlns:c16="http://schemas.microsoft.com/office/drawing/2014/chart" xmlns:dgm="http://schemas.openxmlformats.org/drawingml/2006/diagram" xmlns:c15="http://schemas.microsoft.com/office/drawing/2012/chart">
-                    <a:graphicFrameLocks noChangeAspect="true"/>
-                  </wp:cNvGraphicFramePr>
-                  <a:graphic xmlns:dgm1612="http://schemas.microsoft.com/office/drawing/2016/12/diagram" xmlns:a14="http://schemas.microsoft.com/office/drawing/2010/main" xmlns:lc="http://schemas.openxmlformats.org/drawingml/2006/lockedCanvas" xmlns:pic14="http://schemas.microsoft.com/office/drawing/2010/picture" xmlns:dgm14="http://schemas.microsoft.com/office/drawing/2010/diagram" xmlns:c16="http://schemas.microsoft.com/office/drawing/2014/chart" xmlns:dgm="http://schemas.openxmlformats.org/drawingml/2006/diagram" xmlns:c15="http://schemas.microsoft.com/office/drawing/2012/chart">
-                    <a:graphicData uri="http://schemas.openxmlformats.org/drawingml/2006/picture">
-                      <pic:pic xmlns:pic="http://schemas.openxmlformats.org/drawingml/2006/picture">
-                        <pic:nvPicPr>
-                          <pic:cNvPr id="2" name="opt_B.png"/>
                           <pic:cNvPicPr/>
                         </pic:nvPicPr>
                         <pic:blipFill>
@@ -3017,6 +3184,55 @@
             <w:r>
               <w:drawing>
                 <wp:inline distT="0" distB="0" distL="0" distR="0">
+                  <wp:extent cx="895350" cy="895350"/>
+                  <wp:effectExtent l="0" t="0" r="0" b="0"/>
+                  <wp:docPr xmlns:dgm1612="http://schemas.microsoft.com/office/drawing/2016/12/diagram" xmlns:a14="http://schemas.microsoft.com/office/drawing/2010/main" xmlns:lc="http://schemas.openxmlformats.org/drawingml/2006/lockedCanvas" xmlns:pic14="http://schemas.microsoft.com/office/drawing/2010/picture" xmlns:dgm14="http://schemas.microsoft.com/office/drawing/2010/diagram" xmlns:c16="http://schemas.microsoft.com/office/drawing/2014/chart" xmlns:dgm="http://schemas.openxmlformats.org/drawingml/2006/diagram" xmlns:c15="http://schemas.microsoft.com/office/drawing/2012/chart" id="1" name="opt_B.png" descr="Image"/>
+                  <wp:cNvGraphicFramePr xmlns:dgm1612="http://schemas.microsoft.com/office/drawing/2016/12/diagram" xmlns:a14="http://schemas.microsoft.com/office/drawing/2010/main" xmlns:lc="http://schemas.openxmlformats.org/drawingml/2006/lockedCanvas" xmlns:pic14="http://schemas.microsoft.com/office/drawing/2010/picture" xmlns:dgm14="http://schemas.microsoft.com/office/drawing/2010/diagram" xmlns:c16="http://schemas.microsoft.com/office/drawing/2014/chart" xmlns:dgm="http://schemas.openxmlformats.org/drawingml/2006/diagram" xmlns:c15="http://schemas.microsoft.com/office/drawing/2012/chart">
+                    <a:graphicFrameLocks noChangeAspect="true"/>
+                  </wp:cNvGraphicFramePr>
+                  <a:graphic xmlns:dgm1612="http://schemas.microsoft.com/office/drawing/2016/12/diagram" xmlns:a14="http://schemas.microsoft.com/office/drawing/2010/main" xmlns:lc="http://schemas.openxmlformats.org/drawingml/2006/lockedCanvas" xmlns:pic14="http://schemas.microsoft.com/office/drawing/2010/picture" xmlns:dgm14="http://schemas.microsoft.com/office/drawing/2010/diagram" xmlns:c16="http://schemas.microsoft.com/office/drawing/2014/chart" xmlns:dgm="http://schemas.openxmlformats.org/drawingml/2006/diagram" xmlns:c15="http://schemas.microsoft.com/office/drawing/2012/chart">
+                    <a:graphicData uri="http://schemas.openxmlformats.org/drawingml/2006/picture">
+                      <pic:pic xmlns:pic="http://schemas.openxmlformats.org/drawingml/2006/picture">
+                        <pic:nvPicPr>
+                          <pic:cNvPr id="2" name="opt_B.png"/>
+                          <pic:cNvPicPr/>
+                        </pic:nvPicPr>
+                        <pic:blipFill>
+                          <a:blip r:embed="rId41"/>
+                          <a:stretch>
+                            <a:fillRect/>
+                          </a:stretch>
+                        </pic:blipFill>
+                        <pic:spPr>
+                          <a:xfrm>
+                            <a:off x="0" y="0"/>
+                            <a:ext cx="895350" cy="895350"/>
+                          </a:xfrm>
+                          <a:prstGeom prst="rect">
+                            <a:avLst/>
+                          </a:prstGeom>
+                        </pic:spPr>
+                      </pic:pic>
+                    </a:graphicData>
+                  </a:graphic>
+                </wp:inline>
+              </w:drawing>
+            </w:r>
+          </w:p>
+        </w:tc>
+        <w:tc>
+          <w:tcPr>
+            <w:tcW w:w="1800" w:type="dxa"/>
+            <w:vAlign w:val="center"/>
+          </w:tcPr>
+          <w:p>
+            <w:pPr>
+              <w:spacing w:before="0" w:after="60" w:line="240" w:lineRule="auto"/>
+              <w:jc w:val="center"/>
+            </w:pPr>
+            <w:r>
+              <w:drawing>
+                <wp:inline distT="0" distB="0" distL="0" distR="0">
                   <wp:extent cx="895350" cy="466725"/>
                   <wp:effectExtent l="0" t="0" r="0" b="0"/>
                   <wp:docPr xmlns:dgm1612="http://schemas.microsoft.com/office/drawing/2016/12/diagram" xmlns:a14="http://schemas.microsoft.com/office/drawing/2010/main" xmlns:lc="http://schemas.openxmlformats.org/drawingml/2006/lockedCanvas" xmlns:pic14="http://schemas.microsoft.com/office/drawing/2010/picture" xmlns:dgm14="http://schemas.microsoft.com/office/drawing/2010/diagram" xmlns:c16="http://schemas.microsoft.com/office/drawing/2014/chart" xmlns:dgm="http://schemas.openxmlformats.org/drawingml/2006/diagram" xmlns:c15="http://schemas.microsoft.com/office/drawing/2012/chart" id="1" name="opt_C.png" descr="Image"/>
@@ -3031,7 +3247,7 @@
                           <pic:cNvPicPr/>
                         </pic:nvPicPr>
                         <pic:blipFill>
-                          <a:blip r:embed="rId41"/>
+                          <a:blip r:embed="rId42"/>
                           <a:stretch>
                             <a:fillRect/>
                           </a:stretch>
@@ -3080,7 +3296,7 @@
                           <pic:cNvPicPr/>
                         </pic:nvPicPr>
                         <pic:blipFill>
-                          <a:blip r:embed="rId42"/>
+                          <a:blip r:embed="rId43"/>
                           <a:stretch>
                             <a:fillRect/>
                           </a:stretch>
@@ -3218,7 +3434,7 @@
     </w:tbl>
     <w:p>
       <w:r>
-        <w:t>Lösung: OptionDAO@46dfdc82</w:t>
+        <w:t>Lösung: OptionDAO@678de174</w:t>
       </w:r>
     </w:p>
     <w:p>
@@ -3250,7 +3466,7 @@
                     <pic:cNvPicPr/>
                   </pic:nvPicPr>
                   <pic:blipFill>
-                    <a:blip r:embed="rId43"/>
+                    <a:blip r:embed="rId44"/>
                     <a:stretch>
                       <a:fillRect/>
                     </a:stretch>
@@ -3301,55 +3517,6 @@
                       <pic:pic xmlns:pic="http://schemas.openxmlformats.org/drawingml/2006/picture">
                         <pic:nvPicPr>
                           <pic:cNvPr id="2" name="opt_A.png"/>
-                          <pic:cNvPicPr/>
-                        </pic:nvPicPr>
-                        <pic:blipFill>
-                          <a:blip r:embed="rId44"/>
-                          <a:stretch>
-                            <a:fillRect/>
-                          </a:stretch>
-                        </pic:blipFill>
-                        <pic:spPr>
-                          <a:xfrm>
-                            <a:off x="0" y="0"/>
-                            <a:ext cx="895350" cy="895350"/>
-                          </a:xfrm>
-                          <a:prstGeom prst="rect">
-                            <a:avLst/>
-                          </a:prstGeom>
-                        </pic:spPr>
-                      </pic:pic>
-                    </a:graphicData>
-                  </a:graphic>
-                </wp:inline>
-              </w:drawing>
-            </w:r>
-          </w:p>
-        </w:tc>
-        <w:tc>
-          <w:tcPr>
-            <w:tcW w:w="1800" w:type="dxa"/>
-            <w:vAlign w:val="center"/>
-          </w:tcPr>
-          <w:p>
-            <w:pPr>
-              <w:spacing w:before="0" w:after="60" w:line="240" w:lineRule="auto"/>
-              <w:jc w:val="center"/>
-            </w:pPr>
-            <w:r>
-              <w:drawing>
-                <wp:inline distT="0" distB="0" distL="0" distR="0">
-                  <wp:extent cx="895350" cy="895350"/>
-                  <wp:effectExtent l="0" t="0" r="0" b="0"/>
-                  <wp:docPr xmlns:dgm1612="http://schemas.microsoft.com/office/drawing/2016/12/diagram" xmlns:a14="http://schemas.microsoft.com/office/drawing/2010/main" xmlns:lc="http://schemas.openxmlformats.org/drawingml/2006/lockedCanvas" xmlns:pic14="http://schemas.microsoft.com/office/drawing/2010/picture" xmlns:dgm14="http://schemas.microsoft.com/office/drawing/2010/diagram" xmlns:c16="http://schemas.microsoft.com/office/drawing/2014/chart" xmlns:dgm="http://schemas.openxmlformats.org/drawingml/2006/diagram" xmlns:c15="http://schemas.microsoft.com/office/drawing/2012/chart" id="1" name="opt_B.png" descr="Image"/>
-                  <wp:cNvGraphicFramePr xmlns:dgm1612="http://schemas.microsoft.com/office/drawing/2016/12/diagram" xmlns:a14="http://schemas.microsoft.com/office/drawing/2010/main" xmlns:lc="http://schemas.openxmlformats.org/drawingml/2006/lockedCanvas" xmlns:pic14="http://schemas.microsoft.com/office/drawing/2010/picture" xmlns:dgm14="http://schemas.microsoft.com/office/drawing/2010/diagram" xmlns:c16="http://schemas.microsoft.com/office/drawing/2014/chart" xmlns:dgm="http://schemas.openxmlformats.org/drawingml/2006/diagram" xmlns:c15="http://schemas.microsoft.com/office/drawing/2012/chart">
-                    <a:graphicFrameLocks noChangeAspect="true"/>
-                  </wp:cNvGraphicFramePr>
-                  <a:graphic xmlns:dgm1612="http://schemas.microsoft.com/office/drawing/2016/12/diagram" xmlns:a14="http://schemas.microsoft.com/office/drawing/2010/main" xmlns:lc="http://schemas.openxmlformats.org/drawingml/2006/lockedCanvas" xmlns:pic14="http://schemas.microsoft.com/office/drawing/2010/picture" xmlns:dgm14="http://schemas.microsoft.com/office/drawing/2010/diagram" xmlns:c16="http://schemas.microsoft.com/office/drawing/2014/chart" xmlns:dgm="http://schemas.openxmlformats.org/drawingml/2006/diagram" xmlns:c15="http://schemas.microsoft.com/office/drawing/2012/chart">
-                    <a:graphicData uri="http://schemas.openxmlformats.org/drawingml/2006/picture">
-                      <pic:pic xmlns:pic="http://schemas.openxmlformats.org/drawingml/2006/picture">
-                        <pic:nvPicPr>
-                          <pic:cNvPr id="2" name="opt_B.png"/>
                           <pic:cNvPicPr/>
                         </pic:nvPicPr>
                         <pic:blipFill>
@@ -3388,6 +3555,55 @@
             <w:r>
               <w:drawing>
                 <wp:inline distT="0" distB="0" distL="0" distR="0">
+                  <wp:extent cx="895350" cy="895350"/>
+                  <wp:effectExtent l="0" t="0" r="0" b="0"/>
+                  <wp:docPr xmlns:dgm1612="http://schemas.microsoft.com/office/drawing/2016/12/diagram" xmlns:a14="http://schemas.microsoft.com/office/drawing/2010/main" xmlns:lc="http://schemas.openxmlformats.org/drawingml/2006/lockedCanvas" xmlns:pic14="http://schemas.microsoft.com/office/drawing/2010/picture" xmlns:dgm14="http://schemas.microsoft.com/office/drawing/2010/diagram" xmlns:c16="http://schemas.microsoft.com/office/drawing/2014/chart" xmlns:dgm="http://schemas.openxmlformats.org/drawingml/2006/diagram" xmlns:c15="http://schemas.microsoft.com/office/drawing/2012/chart" id="1" name="opt_B.png" descr="Image"/>
+                  <wp:cNvGraphicFramePr xmlns:dgm1612="http://schemas.microsoft.com/office/drawing/2016/12/diagram" xmlns:a14="http://schemas.microsoft.com/office/drawing/2010/main" xmlns:lc="http://schemas.openxmlformats.org/drawingml/2006/lockedCanvas" xmlns:pic14="http://schemas.microsoft.com/office/drawing/2010/picture" xmlns:dgm14="http://schemas.microsoft.com/office/drawing/2010/diagram" xmlns:c16="http://schemas.microsoft.com/office/drawing/2014/chart" xmlns:dgm="http://schemas.openxmlformats.org/drawingml/2006/diagram" xmlns:c15="http://schemas.microsoft.com/office/drawing/2012/chart">
+                    <a:graphicFrameLocks noChangeAspect="true"/>
+                  </wp:cNvGraphicFramePr>
+                  <a:graphic xmlns:dgm1612="http://schemas.microsoft.com/office/drawing/2016/12/diagram" xmlns:a14="http://schemas.microsoft.com/office/drawing/2010/main" xmlns:lc="http://schemas.openxmlformats.org/drawingml/2006/lockedCanvas" xmlns:pic14="http://schemas.microsoft.com/office/drawing/2010/picture" xmlns:dgm14="http://schemas.microsoft.com/office/drawing/2010/diagram" xmlns:c16="http://schemas.microsoft.com/office/drawing/2014/chart" xmlns:dgm="http://schemas.openxmlformats.org/drawingml/2006/diagram" xmlns:c15="http://schemas.microsoft.com/office/drawing/2012/chart">
+                    <a:graphicData uri="http://schemas.openxmlformats.org/drawingml/2006/picture">
+                      <pic:pic xmlns:pic="http://schemas.openxmlformats.org/drawingml/2006/picture">
+                        <pic:nvPicPr>
+                          <pic:cNvPr id="2" name="opt_B.png"/>
+                          <pic:cNvPicPr/>
+                        </pic:nvPicPr>
+                        <pic:blipFill>
+                          <a:blip r:embed="rId46"/>
+                          <a:stretch>
+                            <a:fillRect/>
+                          </a:stretch>
+                        </pic:blipFill>
+                        <pic:spPr>
+                          <a:xfrm>
+                            <a:off x="0" y="0"/>
+                            <a:ext cx="895350" cy="895350"/>
+                          </a:xfrm>
+                          <a:prstGeom prst="rect">
+                            <a:avLst/>
+                          </a:prstGeom>
+                        </pic:spPr>
+                      </pic:pic>
+                    </a:graphicData>
+                  </a:graphic>
+                </wp:inline>
+              </w:drawing>
+            </w:r>
+          </w:p>
+        </w:tc>
+        <w:tc>
+          <w:tcPr>
+            <w:tcW w:w="1800" w:type="dxa"/>
+            <w:vAlign w:val="center"/>
+          </w:tcPr>
+          <w:p>
+            <w:pPr>
+              <w:spacing w:before="0" w:after="60" w:line="240" w:lineRule="auto"/>
+              <w:jc w:val="center"/>
+            </w:pPr>
+            <w:r>
+              <w:drawing>
+                <wp:inline distT="0" distB="0" distL="0" distR="0">
                   <wp:extent cx="895350" cy="466725"/>
                   <wp:effectExtent l="0" t="0" r="0" b="0"/>
                   <wp:docPr xmlns:dgm1612="http://schemas.microsoft.com/office/drawing/2016/12/diagram" xmlns:a14="http://schemas.microsoft.com/office/drawing/2010/main" xmlns:lc="http://schemas.openxmlformats.org/drawingml/2006/lockedCanvas" xmlns:pic14="http://schemas.microsoft.com/office/drawing/2010/picture" xmlns:dgm14="http://schemas.microsoft.com/office/drawing/2010/diagram" xmlns:c16="http://schemas.microsoft.com/office/drawing/2014/chart" xmlns:dgm="http://schemas.openxmlformats.org/drawingml/2006/diagram" xmlns:c15="http://schemas.microsoft.com/office/drawing/2012/chart" id="1" name="opt_C.png" descr="Image"/>
@@ -3402,7 +3618,7 @@
                           <pic:cNvPicPr/>
                         </pic:nvPicPr>
                         <pic:blipFill>
-                          <a:blip r:embed="rId46"/>
+                          <a:blip r:embed="rId47"/>
                           <a:stretch>
                             <a:fillRect/>
                           </a:stretch>
@@ -3451,7 +3667,7 @@
                           <pic:cNvPicPr/>
                         </pic:nvPicPr>
                         <pic:blipFill>
-                          <a:blip r:embed="rId47"/>
+                          <a:blip r:embed="rId48"/>
                           <a:stretch>
                             <a:fillRect/>
                           </a:stretch>
@@ -3589,7 +3805,7 @@
     </w:tbl>
     <w:p>
       <w:r>
-        <w:t>Lösung: OptionDAO@49964fc0</w:t>
+        <w:t>Lösung: OptionDAO@4386dd5c</w:t>
       </w:r>
     </w:p>
     <w:p>
@@ -3621,7 +3837,7 @@
                     <pic:cNvPicPr/>
                   </pic:nvPicPr>
                   <pic:blipFill>
-                    <a:blip r:embed="rId48"/>
+                    <a:blip r:embed="rId49"/>
                     <a:stretch>
                       <a:fillRect/>
                     </a:stretch>
@@ -3672,55 +3888,6 @@
                       <pic:pic xmlns:pic="http://schemas.openxmlformats.org/drawingml/2006/picture">
                         <pic:nvPicPr>
                           <pic:cNvPr id="2" name="opt_A.png"/>
-                          <pic:cNvPicPr/>
-                        </pic:nvPicPr>
-                        <pic:blipFill>
-                          <a:blip r:embed="rId49"/>
-                          <a:stretch>
-                            <a:fillRect/>
-                          </a:stretch>
-                        </pic:blipFill>
-                        <pic:spPr>
-                          <a:xfrm>
-                            <a:off x="0" y="0"/>
-                            <a:ext cx="895350" cy="895350"/>
-                          </a:xfrm>
-                          <a:prstGeom prst="rect">
-                            <a:avLst/>
-                          </a:prstGeom>
-                        </pic:spPr>
-                      </pic:pic>
-                    </a:graphicData>
-                  </a:graphic>
-                </wp:inline>
-              </w:drawing>
-            </w:r>
-          </w:p>
-        </w:tc>
-        <w:tc>
-          <w:tcPr>
-            <w:tcW w:w="1800" w:type="dxa"/>
-            <w:vAlign w:val="center"/>
-          </w:tcPr>
-          <w:p>
-            <w:pPr>
-              <w:spacing w:before="0" w:after="60" w:line="240" w:lineRule="auto"/>
-              <w:jc w:val="center"/>
-            </w:pPr>
-            <w:r>
-              <w:drawing>
-                <wp:inline distT="0" distB="0" distL="0" distR="0">
-                  <wp:extent cx="895350" cy="895350"/>
-                  <wp:effectExtent l="0" t="0" r="0" b="0"/>
-                  <wp:docPr xmlns:dgm1612="http://schemas.microsoft.com/office/drawing/2016/12/diagram" xmlns:a14="http://schemas.microsoft.com/office/drawing/2010/main" xmlns:lc="http://schemas.openxmlformats.org/drawingml/2006/lockedCanvas" xmlns:pic14="http://schemas.microsoft.com/office/drawing/2010/picture" xmlns:dgm14="http://schemas.microsoft.com/office/drawing/2010/diagram" xmlns:c16="http://schemas.microsoft.com/office/drawing/2014/chart" xmlns:dgm="http://schemas.openxmlformats.org/drawingml/2006/diagram" xmlns:c15="http://schemas.microsoft.com/office/drawing/2012/chart" id="1" name="opt_B.png" descr="Image"/>
-                  <wp:cNvGraphicFramePr xmlns:dgm1612="http://schemas.microsoft.com/office/drawing/2016/12/diagram" xmlns:a14="http://schemas.microsoft.com/office/drawing/2010/main" xmlns:lc="http://schemas.openxmlformats.org/drawingml/2006/lockedCanvas" xmlns:pic14="http://schemas.microsoft.com/office/drawing/2010/picture" xmlns:dgm14="http://schemas.microsoft.com/office/drawing/2010/diagram" xmlns:c16="http://schemas.microsoft.com/office/drawing/2014/chart" xmlns:dgm="http://schemas.openxmlformats.org/drawingml/2006/diagram" xmlns:c15="http://schemas.microsoft.com/office/drawing/2012/chart">
-                    <a:graphicFrameLocks noChangeAspect="true"/>
-                  </wp:cNvGraphicFramePr>
-                  <a:graphic xmlns:dgm1612="http://schemas.microsoft.com/office/drawing/2016/12/diagram" xmlns:a14="http://schemas.microsoft.com/office/drawing/2010/main" xmlns:lc="http://schemas.openxmlformats.org/drawingml/2006/lockedCanvas" xmlns:pic14="http://schemas.microsoft.com/office/drawing/2010/picture" xmlns:dgm14="http://schemas.microsoft.com/office/drawing/2010/diagram" xmlns:c16="http://schemas.microsoft.com/office/drawing/2014/chart" xmlns:dgm="http://schemas.openxmlformats.org/drawingml/2006/diagram" xmlns:c15="http://schemas.microsoft.com/office/drawing/2012/chart">
-                    <a:graphicData uri="http://schemas.openxmlformats.org/drawingml/2006/picture">
-                      <pic:pic xmlns:pic="http://schemas.openxmlformats.org/drawingml/2006/picture">
-                        <pic:nvPicPr>
-                          <pic:cNvPr id="2" name="opt_B.png"/>
                           <pic:cNvPicPr/>
                         </pic:nvPicPr>
                         <pic:blipFill>
@@ -3759,6 +3926,55 @@
             <w:r>
               <w:drawing>
                 <wp:inline distT="0" distB="0" distL="0" distR="0">
+                  <wp:extent cx="895350" cy="895350"/>
+                  <wp:effectExtent l="0" t="0" r="0" b="0"/>
+                  <wp:docPr xmlns:dgm1612="http://schemas.microsoft.com/office/drawing/2016/12/diagram" xmlns:a14="http://schemas.microsoft.com/office/drawing/2010/main" xmlns:lc="http://schemas.openxmlformats.org/drawingml/2006/lockedCanvas" xmlns:pic14="http://schemas.microsoft.com/office/drawing/2010/picture" xmlns:dgm14="http://schemas.microsoft.com/office/drawing/2010/diagram" xmlns:c16="http://schemas.microsoft.com/office/drawing/2014/chart" xmlns:dgm="http://schemas.openxmlformats.org/drawingml/2006/diagram" xmlns:c15="http://schemas.microsoft.com/office/drawing/2012/chart" id="1" name="opt_B.png" descr="Image"/>
+                  <wp:cNvGraphicFramePr xmlns:dgm1612="http://schemas.microsoft.com/office/drawing/2016/12/diagram" xmlns:a14="http://schemas.microsoft.com/office/drawing/2010/main" xmlns:lc="http://schemas.openxmlformats.org/drawingml/2006/lockedCanvas" xmlns:pic14="http://schemas.microsoft.com/office/drawing/2010/picture" xmlns:dgm14="http://schemas.microsoft.com/office/drawing/2010/diagram" xmlns:c16="http://schemas.microsoft.com/office/drawing/2014/chart" xmlns:dgm="http://schemas.openxmlformats.org/drawingml/2006/diagram" xmlns:c15="http://schemas.microsoft.com/office/drawing/2012/chart">
+                    <a:graphicFrameLocks noChangeAspect="true"/>
+                  </wp:cNvGraphicFramePr>
+                  <a:graphic xmlns:dgm1612="http://schemas.microsoft.com/office/drawing/2016/12/diagram" xmlns:a14="http://schemas.microsoft.com/office/drawing/2010/main" xmlns:lc="http://schemas.openxmlformats.org/drawingml/2006/lockedCanvas" xmlns:pic14="http://schemas.microsoft.com/office/drawing/2010/picture" xmlns:dgm14="http://schemas.microsoft.com/office/drawing/2010/diagram" xmlns:c16="http://schemas.microsoft.com/office/drawing/2014/chart" xmlns:dgm="http://schemas.openxmlformats.org/drawingml/2006/diagram" xmlns:c15="http://schemas.microsoft.com/office/drawing/2012/chart">
+                    <a:graphicData uri="http://schemas.openxmlformats.org/drawingml/2006/picture">
+                      <pic:pic xmlns:pic="http://schemas.openxmlformats.org/drawingml/2006/picture">
+                        <pic:nvPicPr>
+                          <pic:cNvPr id="2" name="opt_B.png"/>
+                          <pic:cNvPicPr/>
+                        </pic:nvPicPr>
+                        <pic:blipFill>
+                          <a:blip r:embed="rId51"/>
+                          <a:stretch>
+                            <a:fillRect/>
+                          </a:stretch>
+                        </pic:blipFill>
+                        <pic:spPr>
+                          <a:xfrm>
+                            <a:off x="0" y="0"/>
+                            <a:ext cx="895350" cy="895350"/>
+                          </a:xfrm>
+                          <a:prstGeom prst="rect">
+                            <a:avLst/>
+                          </a:prstGeom>
+                        </pic:spPr>
+                      </pic:pic>
+                    </a:graphicData>
+                  </a:graphic>
+                </wp:inline>
+              </w:drawing>
+            </w:r>
+          </w:p>
+        </w:tc>
+        <w:tc>
+          <w:tcPr>
+            <w:tcW w:w="1800" w:type="dxa"/>
+            <w:vAlign w:val="center"/>
+          </w:tcPr>
+          <w:p>
+            <w:pPr>
+              <w:spacing w:before="0" w:after="60" w:line="240" w:lineRule="auto"/>
+              <w:jc w:val="center"/>
+            </w:pPr>
+            <w:r>
+              <w:drawing>
+                <wp:inline distT="0" distB="0" distL="0" distR="0">
                   <wp:extent cx="895350" cy="466725"/>
                   <wp:effectExtent l="0" t="0" r="0" b="0"/>
                   <wp:docPr xmlns:dgm1612="http://schemas.microsoft.com/office/drawing/2016/12/diagram" xmlns:a14="http://schemas.microsoft.com/office/drawing/2010/main" xmlns:lc="http://schemas.openxmlformats.org/drawingml/2006/lockedCanvas" xmlns:pic14="http://schemas.microsoft.com/office/drawing/2010/picture" xmlns:dgm14="http://schemas.microsoft.com/office/drawing/2010/diagram" xmlns:c16="http://schemas.microsoft.com/office/drawing/2014/chart" xmlns:dgm="http://schemas.openxmlformats.org/drawingml/2006/diagram" xmlns:c15="http://schemas.microsoft.com/office/drawing/2012/chart" id="1" name="opt_C.png" descr="Image"/>
@@ -3773,7 +3989,7 @@
                           <pic:cNvPicPr/>
                         </pic:nvPicPr>
                         <pic:blipFill>
-                          <a:blip r:embed="rId51"/>
+                          <a:blip r:embed="rId52"/>
                           <a:stretch>
                             <a:fillRect/>
                           </a:stretch>
@@ -3822,7 +4038,7 @@
                           <pic:cNvPicPr/>
                         </pic:nvPicPr>
                         <pic:blipFill>
-                          <a:blip r:embed="rId52"/>
+                          <a:blip r:embed="rId53"/>
                           <a:stretch>
                             <a:fillRect/>
                           </a:stretch>
@@ -3960,7 +4176,7 @@
     </w:tbl>
     <w:p>
       <w:r>
-        <w:t>Lösung: OptionDAO@322ea6ce</w:t>
+        <w:t>Lösung: OptionDAO@53653d63</w:t>
       </w:r>
     </w:p>
     <w:p>
@@ -3997,7 +4213,7 @@
                     <pic:cNvPicPr/>
                   </pic:nvPicPr>
                   <pic:blipFill>
-                    <a:blip r:embed="rId53"/>
+                    <a:blip r:embed="rId54"/>
                     <a:stretch>
                       <a:fillRect/>
                     </a:stretch>
@@ -4051,7 +4267,7 @@
                           <pic:cNvPicPr/>
                         </pic:nvPicPr>
                         <pic:blipFill>
-                          <a:blip r:embed="rId54"/>
+                          <a:blip r:embed="rId55"/>
                           <a:stretch>
                             <a:fillRect/>
                           </a:stretch>
@@ -4100,7 +4316,7 @@
                           <pic:cNvPicPr/>
                         </pic:nvPicPr>
                         <pic:blipFill>
-                          <a:blip r:embed="rId55"/>
+                          <a:blip r:embed="rId56"/>
                           <a:stretch>
                             <a:fillRect/>
                           </a:stretch>
@@ -4146,55 +4362,6 @@
                       <pic:pic xmlns:pic="http://schemas.openxmlformats.org/drawingml/2006/picture">
                         <pic:nvPicPr>
                           <pic:cNvPr id="2" name="opt_C.png"/>
-                          <pic:cNvPicPr/>
-                        </pic:nvPicPr>
-                        <pic:blipFill>
-                          <a:blip r:embed="rId56"/>
-                          <a:stretch>
-                            <a:fillRect/>
-                          </a:stretch>
-                        </pic:blipFill>
-                        <pic:spPr>
-                          <a:xfrm>
-                            <a:off x="0" y="0"/>
-                            <a:ext cx="895350" cy="895350"/>
-                          </a:xfrm>
-                          <a:prstGeom prst="rect">
-                            <a:avLst/>
-                          </a:prstGeom>
-                        </pic:spPr>
-                      </pic:pic>
-                    </a:graphicData>
-                  </a:graphic>
-                </wp:inline>
-              </w:drawing>
-            </w:r>
-          </w:p>
-        </w:tc>
-        <w:tc>
-          <w:tcPr>
-            <w:tcW w:w="1800" w:type="dxa"/>
-            <w:vAlign w:val="center"/>
-          </w:tcPr>
-          <w:p>
-            <w:pPr>
-              <w:spacing w:before="0" w:after="60" w:line="240" w:lineRule="auto"/>
-              <w:jc w:val="center"/>
-            </w:pPr>
-            <w:r>
-              <w:drawing>
-                <wp:inline distT="0" distB="0" distL="0" distR="0">
-                  <wp:extent cx="895350" cy="895350"/>
-                  <wp:effectExtent l="0" t="0" r="0" b="0"/>
-                  <wp:docPr xmlns:dgm1612="http://schemas.microsoft.com/office/drawing/2016/12/diagram" xmlns:a14="http://schemas.microsoft.com/office/drawing/2010/main" xmlns:lc="http://schemas.openxmlformats.org/drawingml/2006/lockedCanvas" xmlns:pic14="http://schemas.microsoft.com/office/drawing/2010/picture" xmlns:dgm14="http://schemas.microsoft.com/office/drawing/2010/diagram" xmlns:c16="http://schemas.microsoft.com/office/drawing/2014/chart" xmlns:dgm="http://schemas.openxmlformats.org/drawingml/2006/diagram" xmlns:c15="http://schemas.microsoft.com/office/drawing/2012/chart" id="1" name="opt_D.png" descr="Image"/>
-                  <wp:cNvGraphicFramePr xmlns:dgm1612="http://schemas.microsoft.com/office/drawing/2016/12/diagram" xmlns:a14="http://schemas.microsoft.com/office/drawing/2010/main" xmlns:lc="http://schemas.openxmlformats.org/drawingml/2006/lockedCanvas" xmlns:pic14="http://schemas.microsoft.com/office/drawing/2010/picture" xmlns:dgm14="http://schemas.microsoft.com/office/drawing/2010/diagram" xmlns:c16="http://schemas.microsoft.com/office/drawing/2014/chart" xmlns:dgm="http://schemas.openxmlformats.org/drawingml/2006/diagram" xmlns:c15="http://schemas.microsoft.com/office/drawing/2012/chart">
-                    <a:graphicFrameLocks noChangeAspect="true"/>
-                  </wp:cNvGraphicFramePr>
-                  <a:graphic xmlns:dgm1612="http://schemas.microsoft.com/office/drawing/2016/12/diagram" xmlns:a14="http://schemas.microsoft.com/office/drawing/2010/main" xmlns:lc="http://schemas.openxmlformats.org/drawingml/2006/lockedCanvas" xmlns:pic14="http://schemas.microsoft.com/office/drawing/2010/picture" xmlns:dgm14="http://schemas.microsoft.com/office/drawing/2010/diagram" xmlns:c16="http://schemas.microsoft.com/office/drawing/2014/chart" xmlns:dgm="http://schemas.openxmlformats.org/drawingml/2006/diagram" xmlns:c15="http://schemas.microsoft.com/office/drawing/2012/chart">
-                    <a:graphicData uri="http://schemas.openxmlformats.org/drawingml/2006/picture">
-                      <pic:pic xmlns:pic="http://schemas.openxmlformats.org/drawingml/2006/picture">
-                        <pic:nvPicPr>
-                          <pic:cNvPr id="2" name="opt_D.png"/>
                           <pic:cNvPicPr/>
                         </pic:nvPicPr>
                         <pic:blipFill>
@@ -4231,6 +4398,55 @@
               <w:jc w:val="center"/>
             </w:pPr>
             <w:r>
+              <w:drawing>
+                <wp:inline distT="0" distB="0" distL="0" distR="0">
+                  <wp:extent cx="895350" cy="895350"/>
+                  <wp:effectExtent l="0" t="0" r="0" b="0"/>
+                  <wp:docPr xmlns:dgm1612="http://schemas.microsoft.com/office/drawing/2016/12/diagram" xmlns:a14="http://schemas.microsoft.com/office/drawing/2010/main" xmlns:lc="http://schemas.openxmlformats.org/drawingml/2006/lockedCanvas" xmlns:pic14="http://schemas.microsoft.com/office/drawing/2010/picture" xmlns:dgm14="http://schemas.microsoft.com/office/drawing/2010/diagram" xmlns:c16="http://schemas.microsoft.com/office/drawing/2014/chart" xmlns:dgm="http://schemas.openxmlformats.org/drawingml/2006/diagram" xmlns:c15="http://schemas.microsoft.com/office/drawing/2012/chart" id="1" name="opt_D.png" descr="Image"/>
+                  <wp:cNvGraphicFramePr xmlns:dgm1612="http://schemas.microsoft.com/office/drawing/2016/12/diagram" xmlns:a14="http://schemas.microsoft.com/office/drawing/2010/main" xmlns:lc="http://schemas.openxmlformats.org/drawingml/2006/lockedCanvas" xmlns:pic14="http://schemas.microsoft.com/office/drawing/2010/picture" xmlns:dgm14="http://schemas.microsoft.com/office/drawing/2010/diagram" xmlns:c16="http://schemas.microsoft.com/office/drawing/2014/chart" xmlns:dgm="http://schemas.openxmlformats.org/drawingml/2006/diagram" xmlns:c15="http://schemas.microsoft.com/office/drawing/2012/chart">
+                    <a:graphicFrameLocks noChangeAspect="true"/>
+                  </wp:cNvGraphicFramePr>
+                  <a:graphic xmlns:dgm1612="http://schemas.microsoft.com/office/drawing/2016/12/diagram" xmlns:a14="http://schemas.microsoft.com/office/drawing/2010/main" xmlns:lc="http://schemas.openxmlformats.org/drawingml/2006/lockedCanvas" xmlns:pic14="http://schemas.microsoft.com/office/drawing/2010/picture" xmlns:dgm14="http://schemas.microsoft.com/office/drawing/2010/diagram" xmlns:c16="http://schemas.microsoft.com/office/drawing/2014/chart" xmlns:dgm="http://schemas.openxmlformats.org/drawingml/2006/diagram" xmlns:c15="http://schemas.microsoft.com/office/drawing/2012/chart">
+                    <a:graphicData uri="http://schemas.openxmlformats.org/drawingml/2006/picture">
+                      <pic:pic xmlns:pic="http://schemas.openxmlformats.org/drawingml/2006/picture">
+                        <pic:nvPicPr>
+                          <pic:cNvPr id="2" name="opt_D.png"/>
+                          <pic:cNvPicPr/>
+                        </pic:nvPicPr>
+                        <pic:blipFill>
+                          <a:blip r:embed="rId58"/>
+                          <a:stretch>
+                            <a:fillRect/>
+                          </a:stretch>
+                        </pic:blipFill>
+                        <pic:spPr>
+                          <a:xfrm>
+                            <a:off x="0" y="0"/>
+                            <a:ext cx="895350" cy="895350"/>
+                          </a:xfrm>
+                          <a:prstGeom prst="rect">
+                            <a:avLst/>
+                          </a:prstGeom>
+                        </pic:spPr>
+                      </pic:pic>
+                    </a:graphicData>
+                  </a:graphic>
+                </wp:inline>
+              </w:drawing>
+            </w:r>
+          </w:p>
+        </w:tc>
+        <w:tc>
+          <w:tcPr>
+            <w:tcW w:w="1800" w:type="dxa"/>
+            <w:vAlign w:val="center"/>
+          </w:tcPr>
+          <w:p>
+            <w:pPr>
+              <w:spacing w:before="0" w:after="60" w:line="240" w:lineRule="auto"/>
+              <w:jc w:val="center"/>
+            </w:pPr>
+            <w:r>
               <w:rPr>
                 <w:b/>
                 <w:sz w:val="40"/>
@@ -4336,7 +4552,7 @@
     </w:tbl>
     <w:p>
       <w:r>
-        <w:t>Lösung: OptionDAO@2737bfa9</w:t>
+        <w:t>Lösung: OptionDAO@4f7de0c4</w:t>
       </w:r>
     </w:p>
     <w:p>
@@ -4368,7 +4584,7 @@
                     <pic:cNvPicPr/>
                   </pic:nvPicPr>
                   <pic:blipFill>
-                    <a:blip r:embed="rId58"/>
+                    <a:blip r:embed="rId59"/>
                     <a:stretch>
                       <a:fillRect/>
                     </a:stretch>
@@ -4419,55 +4635,6 @@
                       <pic:pic xmlns:pic="http://schemas.openxmlformats.org/drawingml/2006/picture">
                         <pic:nvPicPr>
                           <pic:cNvPr id="2" name="opt_A.png"/>
-                          <pic:cNvPicPr/>
-                        </pic:nvPicPr>
-                        <pic:blipFill>
-                          <a:blip r:embed="rId59"/>
-                          <a:stretch>
-                            <a:fillRect/>
-                          </a:stretch>
-                        </pic:blipFill>
-                        <pic:spPr>
-                          <a:xfrm>
-                            <a:off x="0" y="0"/>
-                            <a:ext cx="895350" cy="895350"/>
-                          </a:xfrm>
-                          <a:prstGeom prst="rect">
-                            <a:avLst/>
-                          </a:prstGeom>
-                        </pic:spPr>
-                      </pic:pic>
-                    </a:graphicData>
-                  </a:graphic>
-                </wp:inline>
-              </w:drawing>
-            </w:r>
-          </w:p>
-        </w:tc>
-        <w:tc>
-          <w:tcPr>
-            <w:tcW w:w="1800" w:type="dxa"/>
-            <w:vAlign w:val="center"/>
-          </w:tcPr>
-          <w:p>
-            <w:pPr>
-              <w:spacing w:before="0" w:after="60" w:line="240" w:lineRule="auto"/>
-              <w:jc w:val="center"/>
-            </w:pPr>
-            <w:r>
-              <w:drawing>
-                <wp:inline distT="0" distB="0" distL="0" distR="0">
-                  <wp:extent cx="895350" cy="895350"/>
-                  <wp:effectExtent l="0" t="0" r="0" b="0"/>
-                  <wp:docPr xmlns:dgm1612="http://schemas.microsoft.com/office/drawing/2016/12/diagram" xmlns:a14="http://schemas.microsoft.com/office/drawing/2010/main" xmlns:lc="http://schemas.openxmlformats.org/drawingml/2006/lockedCanvas" xmlns:pic14="http://schemas.microsoft.com/office/drawing/2010/picture" xmlns:dgm14="http://schemas.microsoft.com/office/drawing/2010/diagram" xmlns:c16="http://schemas.microsoft.com/office/drawing/2014/chart" xmlns:dgm="http://schemas.openxmlformats.org/drawingml/2006/diagram" xmlns:c15="http://schemas.microsoft.com/office/drawing/2012/chart" id="1" name="opt_B.png" descr="Image"/>
-                  <wp:cNvGraphicFramePr xmlns:dgm1612="http://schemas.microsoft.com/office/drawing/2016/12/diagram" xmlns:a14="http://schemas.microsoft.com/office/drawing/2010/main" xmlns:lc="http://schemas.openxmlformats.org/drawingml/2006/lockedCanvas" xmlns:pic14="http://schemas.microsoft.com/office/drawing/2010/picture" xmlns:dgm14="http://schemas.microsoft.com/office/drawing/2010/diagram" xmlns:c16="http://schemas.microsoft.com/office/drawing/2014/chart" xmlns:dgm="http://schemas.openxmlformats.org/drawingml/2006/diagram" xmlns:c15="http://schemas.microsoft.com/office/drawing/2012/chart">
-                    <a:graphicFrameLocks noChangeAspect="true"/>
-                  </wp:cNvGraphicFramePr>
-                  <a:graphic xmlns:dgm1612="http://schemas.microsoft.com/office/drawing/2016/12/diagram" xmlns:a14="http://schemas.microsoft.com/office/drawing/2010/main" xmlns:lc="http://schemas.openxmlformats.org/drawingml/2006/lockedCanvas" xmlns:pic14="http://schemas.microsoft.com/office/drawing/2010/picture" xmlns:dgm14="http://schemas.microsoft.com/office/drawing/2010/diagram" xmlns:c16="http://schemas.microsoft.com/office/drawing/2014/chart" xmlns:dgm="http://schemas.openxmlformats.org/drawingml/2006/diagram" xmlns:c15="http://schemas.microsoft.com/office/drawing/2012/chart">
-                    <a:graphicData uri="http://schemas.openxmlformats.org/drawingml/2006/picture">
-                      <pic:pic xmlns:pic="http://schemas.openxmlformats.org/drawingml/2006/picture">
-                        <pic:nvPicPr>
-                          <pic:cNvPr id="2" name="opt_B.png"/>
                           <pic:cNvPicPr/>
                         </pic:nvPicPr>
                         <pic:blipFill>
@@ -4506,6 +4673,55 @@
             <w:r>
               <w:drawing>
                 <wp:inline distT="0" distB="0" distL="0" distR="0">
+                  <wp:extent cx="895350" cy="895350"/>
+                  <wp:effectExtent l="0" t="0" r="0" b="0"/>
+                  <wp:docPr xmlns:dgm1612="http://schemas.microsoft.com/office/drawing/2016/12/diagram" xmlns:a14="http://schemas.microsoft.com/office/drawing/2010/main" xmlns:lc="http://schemas.openxmlformats.org/drawingml/2006/lockedCanvas" xmlns:pic14="http://schemas.microsoft.com/office/drawing/2010/picture" xmlns:dgm14="http://schemas.microsoft.com/office/drawing/2010/diagram" xmlns:c16="http://schemas.microsoft.com/office/drawing/2014/chart" xmlns:dgm="http://schemas.openxmlformats.org/drawingml/2006/diagram" xmlns:c15="http://schemas.microsoft.com/office/drawing/2012/chart" id="1" name="opt_B.png" descr="Image"/>
+                  <wp:cNvGraphicFramePr xmlns:dgm1612="http://schemas.microsoft.com/office/drawing/2016/12/diagram" xmlns:a14="http://schemas.microsoft.com/office/drawing/2010/main" xmlns:lc="http://schemas.openxmlformats.org/drawingml/2006/lockedCanvas" xmlns:pic14="http://schemas.microsoft.com/office/drawing/2010/picture" xmlns:dgm14="http://schemas.microsoft.com/office/drawing/2010/diagram" xmlns:c16="http://schemas.microsoft.com/office/drawing/2014/chart" xmlns:dgm="http://schemas.openxmlformats.org/drawingml/2006/diagram" xmlns:c15="http://schemas.microsoft.com/office/drawing/2012/chart">
+                    <a:graphicFrameLocks noChangeAspect="true"/>
+                  </wp:cNvGraphicFramePr>
+                  <a:graphic xmlns:dgm1612="http://schemas.microsoft.com/office/drawing/2016/12/diagram" xmlns:a14="http://schemas.microsoft.com/office/drawing/2010/main" xmlns:lc="http://schemas.openxmlformats.org/drawingml/2006/lockedCanvas" xmlns:pic14="http://schemas.microsoft.com/office/drawing/2010/picture" xmlns:dgm14="http://schemas.microsoft.com/office/drawing/2010/diagram" xmlns:c16="http://schemas.microsoft.com/office/drawing/2014/chart" xmlns:dgm="http://schemas.openxmlformats.org/drawingml/2006/diagram" xmlns:c15="http://schemas.microsoft.com/office/drawing/2012/chart">
+                    <a:graphicData uri="http://schemas.openxmlformats.org/drawingml/2006/picture">
+                      <pic:pic xmlns:pic="http://schemas.openxmlformats.org/drawingml/2006/picture">
+                        <pic:nvPicPr>
+                          <pic:cNvPr id="2" name="opt_B.png"/>
+                          <pic:cNvPicPr/>
+                        </pic:nvPicPr>
+                        <pic:blipFill>
+                          <a:blip r:embed="rId61"/>
+                          <a:stretch>
+                            <a:fillRect/>
+                          </a:stretch>
+                        </pic:blipFill>
+                        <pic:spPr>
+                          <a:xfrm>
+                            <a:off x="0" y="0"/>
+                            <a:ext cx="895350" cy="895350"/>
+                          </a:xfrm>
+                          <a:prstGeom prst="rect">
+                            <a:avLst/>
+                          </a:prstGeom>
+                        </pic:spPr>
+                      </pic:pic>
+                    </a:graphicData>
+                  </a:graphic>
+                </wp:inline>
+              </w:drawing>
+            </w:r>
+          </w:p>
+        </w:tc>
+        <w:tc>
+          <w:tcPr>
+            <w:tcW w:w="1800" w:type="dxa"/>
+            <w:vAlign w:val="center"/>
+          </w:tcPr>
+          <w:p>
+            <w:pPr>
+              <w:spacing w:before="0" w:after="60" w:line="240" w:lineRule="auto"/>
+              <w:jc w:val="center"/>
+            </w:pPr>
+            <w:r>
+              <w:drawing>
+                <wp:inline distT="0" distB="0" distL="0" distR="0">
                   <wp:extent cx="895350" cy="466725"/>
                   <wp:effectExtent l="0" t="0" r="0" b="0"/>
                   <wp:docPr xmlns:dgm1612="http://schemas.microsoft.com/office/drawing/2016/12/diagram" xmlns:a14="http://schemas.microsoft.com/office/drawing/2010/main" xmlns:lc="http://schemas.openxmlformats.org/drawingml/2006/lockedCanvas" xmlns:pic14="http://schemas.microsoft.com/office/drawing/2010/picture" xmlns:dgm14="http://schemas.microsoft.com/office/drawing/2010/diagram" xmlns:c16="http://schemas.microsoft.com/office/drawing/2014/chart" xmlns:dgm="http://schemas.openxmlformats.org/drawingml/2006/diagram" xmlns:c15="http://schemas.microsoft.com/office/drawing/2012/chart" id="1" name="opt_C.png" descr="Image"/>
@@ -4520,7 +4736,7 @@
                           <pic:cNvPicPr/>
                         </pic:nvPicPr>
                         <pic:blipFill>
-                          <a:blip r:embed="rId61"/>
+                          <a:blip r:embed="rId62"/>
                           <a:stretch>
                             <a:fillRect/>
                           </a:stretch>
@@ -4569,7 +4785,7 @@
                           <pic:cNvPicPr/>
                         </pic:nvPicPr>
                         <pic:blipFill>
-                          <a:blip r:embed="rId62"/>
+                          <a:blip r:embed="rId63"/>
                           <a:stretch>
                             <a:fillRect/>
                           </a:stretch>
@@ -4707,7 +4923,7 @@
     </w:tbl>
     <w:p>
       <w:r>
-        <w:t>Lösung: OptionDAO@2a903a0a</w:t>
+        <w:t>Lösung: OptionDAO@74f1d8e8</w:t>
       </w:r>
     </w:p>
     <w:p>
@@ -4739,7 +4955,7 @@
                     <pic:cNvPicPr/>
                   </pic:nvPicPr>
                   <pic:blipFill>
-                    <a:blip r:embed="rId63"/>
+                    <a:blip r:embed="rId64"/>
                     <a:stretch>
                       <a:fillRect/>
                     </a:stretch>
@@ -4793,7 +5009,7 @@
                           <pic:cNvPicPr/>
                         </pic:nvPicPr>
                         <pic:blipFill>
-                          <a:blip r:embed="rId64"/>
+                          <a:blip r:embed="rId65"/>
                           <a:stretch>
                             <a:fillRect/>
                           </a:stretch>
@@ -4842,7 +5058,7 @@
                           <pic:cNvPicPr/>
                         </pic:nvPicPr>
                         <pic:blipFill>
-                          <a:blip r:embed="rId65"/>
+                          <a:blip r:embed="rId66"/>
                           <a:stretch>
                             <a:fillRect/>
                           </a:stretch>
@@ -4891,7 +5107,7 @@
                           <pic:cNvPicPr/>
                         </pic:nvPicPr>
                         <pic:blipFill>
-                          <a:blip r:embed="rId66"/>
+                          <a:blip r:embed="rId67"/>
                           <a:stretch>
                             <a:fillRect/>
                           </a:stretch>
@@ -4940,7 +5156,7 @@
                           <pic:cNvPicPr/>
                         </pic:nvPicPr>
                         <pic:blipFill>
-                          <a:blip r:embed="rId67"/>
+                          <a:blip r:embed="rId68"/>
                           <a:stretch>
                             <a:fillRect/>
                           </a:stretch>
@@ -5078,7 +5294,7 @@
     </w:tbl>
     <w:p>
       <w:r>
-        <w:t>Lösung: OptionDAO@136175a4</w:t>
+        <w:t>Lösung: OptionDAO@64460f27</w:t>
       </w:r>
     </w:p>
     <w:p>
@@ -5115,7 +5331,7 @@
                     <pic:cNvPicPr/>
                   </pic:nvPicPr>
                   <pic:blipFill>
-                    <a:blip r:embed="rId68"/>
+                    <a:blip r:embed="rId69"/>
                     <a:stretch>
                       <a:fillRect/>
                     </a:stretch>
@@ -5169,7 +5385,7 @@
                           <pic:cNvPicPr/>
                         </pic:nvPicPr>
                         <pic:blipFill>
-                          <a:blip r:embed="rId69"/>
+                          <a:blip r:embed="rId70"/>
                           <a:stretch>
                             <a:fillRect/>
                           </a:stretch>
@@ -5215,55 +5431,6 @@
                       <pic:pic xmlns:pic="http://schemas.openxmlformats.org/drawingml/2006/picture">
                         <pic:nvPicPr>
                           <pic:cNvPr id="2" name="opt_B.png"/>
-                          <pic:cNvPicPr/>
-                        </pic:nvPicPr>
-                        <pic:blipFill>
-                          <a:blip r:embed="rId70"/>
-                          <a:stretch>
-                            <a:fillRect/>
-                          </a:stretch>
-                        </pic:blipFill>
-                        <pic:spPr>
-                          <a:xfrm>
-                            <a:off x="0" y="0"/>
-                            <a:ext cx="895350" cy="895350"/>
-                          </a:xfrm>
-                          <a:prstGeom prst="rect">
-                            <a:avLst/>
-                          </a:prstGeom>
-                        </pic:spPr>
-                      </pic:pic>
-                    </a:graphicData>
-                  </a:graphic>
-                </wp:inline>
-              </w:drawing>
-            </w:r>
-          </w:p>
-        </w:tc>
-        <w:tc>
-          <w:tcPr>
-            <w:tcW w:w="1800" w:type="dxa"/>
-            <w:vAlign w:val="center"/>
-          </w:tcPr>
-          <w:p>
-            <w:pPr>
-              <w:spacing w:before="0" w:after="60" w:line="240" w:lineRule="auto"/>
-              <w:jc w:val="center"/>
-            </w:pPr>
-            <w:r>
-              <w:drawing>
-                <wp:inline distT="0" distB="0" distL="0" distR="0">
-                  <wp:extent cx="895350" cy="895350"/>
-                  <wp:effectExtent l="0" t="0" r="0" b="0"/>
-                  <wp:docPr xmlns:dgm1612="http://schemas.microsoft.com/office/drawing/2016/12/diagram" xmlns:a14="http://schemas.microsoft.com/office/drawing/2010/main" xmlns:lc="http://schemas.openxmlformats.org/drawingml/2006/lockedCanvas" xmlns:pic14="http://schemas.microsoft.com/office/drawing/2010/picture" xmlns:dgm14="http://schemas.microsoft.com/office/drawing/2010/diagram" xmlns:c16="http://schemas.microsoft.com/office/drawing/2014/chart" xmlns:dgm="http://schemas.openxmlformats.org/drawingml/2006/diagram" xmlns:c15="http://schemas.microsoft.com/office/drawing/2012/chart" id="1" name="opt_C.png" descr="Image"/>
-                  <wp:cNvGraphicFramePr xmlns:dgm1612="http://schemas.microsoft.com/office/drawing/2016/12/diagram" xmlns:a14="http://schemas.microsoft.com/office/drawing/2010/main" xmlns:lc="http://schemas.openxmlformats.org/drawingml/2006/lockedCanvas" xmlns:pic14="http://schemas.microsoft.com/office/drawing/2010/picture" xmlns:dgm14="http://schemas.microsoft.com/office/drawing/2010/diagram" xmlns:c16="http://schemas.microsoft.com/office/drawing/2014/chart" xmlns:dgm="http://schemas.openxmlformats.org/drawingml/2006/diagram" xmlns:c15="http://schemas.microsoft.com/office/drawing/2012/chart">
-                    <a:graphicFrameLocks noChangeAspect="true"/>
-                  </wp:cNvGraphicFramePr>
-                  <a:graphic xmlns:dgm1612="http://schemas.microsoft.com/office/drawing/2016/12/diagram" xmlns:a14="http://schemas.microsoft.com/office/drawing/2010/main" xmlns:lc="http://schemas.openxmlformats.org/drawingml/2006/lockedCanvas" xmlns:pic14="http://schemas.microsoft.com/office/drawing/2010/picture" xmlns:dgm14="http://schemas.microsoft.com/office/drawing/2010/diagram" xmlns:c16="http://schemas.microsoft.com/office/drawing/2014/chart" xmlns:dgm="http://schemas.openxmlformats.org/drawingml/2006/diagram" xmlns:c15="http://schemas.microsoft.com/office/drawing/2012/chart">
-                    <a:graphicData uri="http://schemas.openxmlformats.org/drawingml/2006/picture">
-                      <pic:pic xmlns:pic="http://schemas.openxmlformats.org/drawingml/2006/picture">
-                        <pic:nvPicPr>
-                          <pic:cNvPr id="2" name="opt_C.png"/>
                           <pic:cNvPicPr/>
                         </pic:nvPicPr>
                         <pic:blipFill>
@@ -5304,7 +5471,7 @@
                 <wp:inline distT="0" distB="0" distL="0" distR="0">
                   <wp:extent cx="895350" cy="895350"/>
                   <wp:effectExtent l="0" t="0" r="0" b="0"/>
-                  <wp:docPr xmlns:dgm1612="http://schemas.microsoft.com/office/drawing/2016/12/diagram" xmlns:a14="http://schemas.microsoft.com/office/drawing/2010/main" xmlns:lc="http://schemas.openxmlformats.org/drawingml/2006/lockedCanvas" xmlns:pic14="http://schemas.microsoft.com/office/drawing/2010/picture" xmlns:dgm14="http://schemas.microsoft.com/office/drawing/2010/diagram" xmlns:c16="http://schemas.microsoft.com/office/drawing/2014/chart" xmlns:dgm="http://schemas.openxmlformats.org/drawingml/2006/diagram" xmlns:c15="http://schemas.microsoft.com/office/drawing/2012/chart" id="1" name="opt_D.png" descr="Image"/>
+                  <wp:docPr xmlns:dgm1612="http://schemas.microsoft.com/office/drawing/2016/12/diagram" xmlns:a14="http://schemas.microsoft.com/office/drawing/2010/main" xmlns:lc="http://schemas.openxmlformats.org/drawingml/2006/lockedCanvas" xmlns:pic14="http://schemas.microsoft.com/office/drawing/2010/picture" xmlns:dgm14="http://schemas.microsoft.com/office/drawing/2010/diagram" xmlns:c16="http://schemas.microsoft.com/office/drawing/2014/chart" xmlns:dgm="http://schemas.openxmlformats.org/drawingml/2006/diagram" xmlns:c15="http://schemas.microsoft.com/office/drawing/2012/chart" id="1" name="opt_C.png" descr="Image"/>
                   <wp:cNvGraphicFramePr xmlns:dgm1612="http://schemas.microsoft.com/office/drawing/2016/12/diagram" xmlns:a14="http://schemas.microsoft.com/office/drawing/2010/main" xmlns:lc="http://schemas.openxmlformats.org/drawingml/2006/lockedCanvas" xmlns:pic14="http://schemas.microsoft.com/office/drawing/2010/picture" xmlns:dgm14="http://schemas.microsoft.com/office/drawing/2010/diagram" xmlns:c16="http://schemas.microsoft.com/office/drawing/2014/chart" xmlns:dgm="http://schemas.openxmlformats.org/drawingml/2006/diagram" xmlns:c15="http://schemas.microsoft.com/office/drawing/2012/chart">
                     <a:graphicFrameLocks noChangeAspect="true"/>
                   </wp:cNvGraphicFramePr>
@@ -5312,7 +5479,7 @@
                     <a:graphicData uri="http://schemas.openxmlformats.org/drawingml/2006/picture">
                       <pic:pic xmlns:pic="http://schemas.openxmlformats.org/drawingml/2006/picture">
                         <pic:nvPicPr>
-                          <pic:cNvPr id="2" name="opt_D.png"/>
+                          <pic:cNvPr id="2" name="opt_C.png"/>
                           <pic:cNvPicPr/>
                         </pic:nvPicPr>
                         <pic:blipFill>
@@ -5349,6 +5516,55 @@
               <w:jc w:val="center"/>
             </w:pPr>
             <w:r>
+              <w:drawing>
+                <wp:inline distT="0" distB="0" distL="0" distR="0">
+                  <wp:extent cx="895350" cy="895350"/>
+                  <wp:effectExtent l="0" t="0" r="0" b="0"/>
+                  <wp:docPr xmlns:dgm1612="http://schemas.microsoft.com/office/drawing/2016/12/diagram" xmlns:a14="http://schemas.microsoft.com/office/drawing/2010/main" xmlns:lc="http://schemas.openxmlformats.org/drawingml/2006/lockedCanvas" xmlns:pic14="http://schemas.microsoft.com/office/drawing/2010/picture" xmlns:dgm14="http://schemas.microsoft.com/office/drawing/2010/diagram" xmlns:c16="http://schemas.microsoft.com/office/drawing/2014/chart" xmlns:dgm="http://schemas.openxmlformats.org/drawingml/2006/diagram" xmlns:c15="http://schemas.microsoft.com/office/drawing/2012/chart" id="1" name="opt_D.png" descr="Image"/>
+                  <wp:cNvGraphicFramePr xmlns:dgm1612="http://schemas.microsoft.com/office/drawing/2016/12/diagram" xmlns:a14="http://schemas.microsoft.com/office/drawing/2010/main" xmlns:lc="http://schemas.openxmlformats.org/drawingml/2006/lockedCanvas" xmlns:pic14="http://schemas.microsoft.com/office/drawing/2010/picture" xmlns:dgm14="http://schemas.microsoft.com/office/drawing/2010/diagram" xmlns:c16="http://schemas.microsoft.com/office/drawing/2014/chart" xmlns:dgm="http://schemas.openxmlformats.org/drawingml/2006/diagram" xmlns:c15="http://schemas.microsoft.com/office/drawing/2012/chart">
+                    <a:graphicFrameLocks noChangeAspect="true"/>
+                  </wp:cNvGraphicFramePr>
+                  <a:graphic xmlns:dgm1612="http://schemas.microsoft.com/office/drawing/2016/12/diagram" xmlns:a14="http://schemas.microsoft.com/office/drawing/2010/main" xmlns:lc="http://schemas.openxmlformats.org/drawingml/2006/lockedCanvas" xmlns:pic14="http://schemas.microsoft.com/office/drawing/2010/picture" xmlns:dgm14="http://schemas.microsoft.com/office/drawing/2010/diagram" xmlns:c16="http://schemas.microsoft.com/office/drawing/2014/chart" xmlns:dgm="http://schemas.openxmlformats.org/drawingml/2006/diagram" xmlns:c15="http://schemas.microsoft.com/office/drawing/2012/chart">
+                    <a:graphicData uri="http://schemas.openxmlformats.org/drawingml/2006/picture">
+                      <pic:pic xmlns:pic="http://schemas.openxmlformats.org/drawingml/2006/picture">
+                        <pic:nvPicPr>
+                          <pic:cNvPr id="2" name="opt_D.png"/>
+                          <pic:cNvPicPr/>
+                        </pic:nvPicPr>
+                        <pic:blipFill>
+                          <a:blip r:embed="rId73"/>
+                          <a:stretch>
+                            <a:fillRect/>
+                          </a:stretch>
+                        </pic:blipFill>
+                        <pic:spPr>
+                          <a:xfrm>
+                            <a:off x="0" y="0"/>
+                            <a:ext cx="895350" cy="895350"/>
+                          </a:xfrm>
+                          <a:prstGeom prst="rect">
+                            <a:avLst/>
+                          </a:prstGeom>
+                        </pic:spPr>
+                      </pic:pic>
+                    </a:graphicData>
+                  </a:graphic>
+                </wp:inline>
+              </w:drawing>
+            </w:r>
+          </w:p>
+        </w:tc>
+        <w:tc>
+          <w:tcPr>
+            <w:tcW w:w="1800" w:type="dxa"/>
+            <w:vAlign w:val="center"/>
+          </w:tcPr>
+          <w:p>
+            <w:pPr>
+              <w:spacing w:before="0" w:after="60" w:line="240" w:lineRule="auto"/>
+              <w:jc w:val="center"/>
+            </w:pPr>
+            <w:r>
               <w:rPr>
                 <w:b/>
                 <w:sz w:val="40"/>
@@ -5454,7 +5670,7 @@
     </w:tbl>
     <w:p>
       <w:r>
-        <w:t>Lösung: OptionDAO@1de47275</w:t>
+        <w:t>Lösung: OptionDAO@4019c9a9</w:t>
       </w:r>
     </w:p>
     <w:p>
@@ -5486,7 +5702,7 @@
                     <pic:cNvPicPr/>
                   </pic:nvPicPr>
                   <pic:blipFill>
-                    <a:blip r:embed="rId73"/>
+                    <a:blip r:embed="rId74"/>
                     <a:stretch>
                       <a:fillRect/>
                     </a:stretch>
@@ -5537,55 +5753,6 @@
                       <pic:pic xmlns:pic="http://schemas.openxmlformats.org/drawingml/2006/picture">
                         <pic:nvPicPr>
                           <pic:cNvPr id="2" name="opt_A.png"/>
-                          <pic:cNvPicPr/>
-                        </pic:nvPicPr>
-                        <pic:blipFill>
-                          <a:blip r:embed="rId74"/>
-                          <a:stretch>
-                            <a:fillRect/>
-                          </a:stretch>
-                        </pic:blipFill>
-                        <pic:spPr>
-                          <a:xfrm>
-                            <a:off x="0" y="0"/>
-                            <a:ext cx="895350" cy="895350"/>
-                          </a:xfrm>
-                          <a:prstGeom prst="rect">
-                            <a:avLst/>
-                          </a:prstGeom>
-                        </pic:spPr>
-                      </pic:pic>
-                    </a:graphicData>
-                  </a:graphic>
-                </wp:inline>
-              </w:drawing>
-            </w:r>
-          </w:p>
-        </w:tc>
-        <w:tc>
-          <w:tcPr>
-            <w:tcW w:w="1800" w:type="dxa"/>
-            <w:vAlign w:val="center"/>
-          </w:tcPr>
-          <w:p>
-            <w:pPr>
-              <w:spacing w:before="0" w:after="60" w:line="240" w:lineRule="auto"/>
-              <w:jc w:val="center"/>
-            </w:pPr>
-            <w:r>
-              <w:drawing>
-                <wp:inline distT="0" distB="0" distL="0" distR="0">
-                  <wp:extent cx="895350" cy="895350"/>
-                  <wp:effectExtent l="0" t="0" r="0" b="0"/>
-                  <wp:docPr xmlns:dgm1612="http://schemas.microsoft.com/office/drawing/2016/12/diagram" xmlns:a14="http://schemas.microsoft.com/office/drawing/2010/main" xmlns:lc="http://schemas.openxmlformats.org/drawingml/2006/lockedCanvas" xmlns:pic14="http://schemas.microsoft.com/office/drawing/2010/picture" xmlns:dgm14="http://schemas.microsoft.com/office/drawing/2010/diagram" xmlns:c16="http://schemas.microsoft.com/office/drawing/2014/chart" xmlns:dgm="http://schemas.openxmlformats.org/drawingml/2006/diagram" xmlns:c15="http://schemas.microsoft.com/office/drawing/2012/chart" id="1" name="opt_B.png" descr="Image"/>
-                  <wp:cNvGraphicFramePr xmlns:dgm1612="http://schemas.microsoft.com/office/drawing/2016/12/diagram" xmlns:a14="http://schemas.microsoft.com/office/drawing/2010/main" xmlns:lc="http://schemas.openxmlformats.org/drawingml/2006/lockedCanvas" xmlns:pic14="http://schemas.microsoft.com/office/drawing/2010/picture" xmlns:dgm14="http://schemas.microsoft.com/office/drawing/2010/diagram" xmlns:c16="http://schemas.microsoft.com/office/drawing/2014/chart" xmlns:dgm="http://schemas.openxmlformats.org/drawingml/2006/diagram" xmlns:c15="http://schemas.microsoft.com/office/drawing/2012/chart">
-                    <a:graphicFrameLocks noChangeAspect="true"/>
-                  </wp:cNvGraphicFramePr>
-                  <a:graphic xmlns:dgm1612="http://schemas.microsoft.com/office/drawing/2016/12/diagram" xmlns:a14="http://schemas.microsoft.com/office/drawing/2010/main" xmlns:lc="http://schemas.openxmlformats.org/drawingml/2006/lockedCanvas" xmlns:pic14="http://schemas.microsoft.com/office/drawing/2010/picture" xmlns:dgm14="http://schemas.microsoft.com/office/drawing/2010/diagram" xmlns:c16="http://schemas.microsoft.com/office/drawing/2014/chart" xmlns:dgm="http://schemas.openxmlformats.org/drawingml/2006/diagram" xmlns:c15="http://schemas.microsoft.com/office/drawing/2012/chart">
-                    <a:graphicData uri="http://schemas.openxmlformats.org/drawingml/2006/picture">
-                      <pic:pic xmlns:pic="http://schemas.openxmlformats.org/drawingml/2006/picture">
-                        <pic:nvPicPr>
-                          <pic:cNvPr id="2" name="opt_B.png"/>
                           <pic:cNvPicPr/>
                         </pic:nvPicPr>
                         <pic:blipFill>
@@ -5626,7 +5793,7 @@
                 <wp:inline distT="0" distB="0" distL="0" distR="0">
                   <wp:extent cx="895350" cy="895350"/>
                   <wp:effectExtent l="0" t="0" r="0" b="0"/>
-                  <wp:docPr xmlns:dgm1612="http://schemas.microsoft.com/office/drawing/2016/12/diagram" xmlns:a14="http://schemas.microsoft.com/office/drawing/2010/main" xmlns:lc="http://schemas.openxmlformats.org/drawingml/2006/lockedCanvas" xmlns:pic14="http://schemas.microsoft.com/office/drawing/2010/picture" xmlns:dgm14="http://schemas.microsoft.com/office/drawing/2010/diagram" xmlns:c16="http://schemas.microsoft.com/office/drawing/2014/chart" xmlns:dgm="http://schemas.openxmlformats.org/drawingml/2006/diagram" xmlns:c15="http://schemas.microsoft.com/office/drawing/2012/chart" id="1" name="opt_C.png" descr="Image"/>
+                  <wp:docPr xmlns:dgm1612="http://schemas.microsoft.com/office/drawing/2016/12/diagram" xmlns:a14="http://schemas.microsoft.com/office/drawing/2010/main" xmlns:lc="http://schemas.openxmlformats.org/drawingml/2006/lockedCanvas" xmlns:pic14="http://schemas.microsoft.com/office/drawing/2010/picture" xmlns:dgm14="http://schemas.microsoft.com/office/drawing/2010/diagram" xmlns:c16="http://schemas.microsoft.com/office/drawing/2014/chart" xmlns:dgm="http://schemas.openxmlformats.org/drawingml/2006/diagram" xmlns:c15="http://schemas.microsoft.com/office/drawing/2012/chart" id="1" name="opt_B.png" descr="Image"/>
                   <wp:cNvGraphicFramePr xmlns:dgm1612="http://schemas.microsoft.com/office/drawing/2016/12/diagram" xmlns:a14="http://schemas.microsoft.com/office/drawing/2010/main" xmlns:lc="http://schemas.openxmlformats.org/drawingml/2006/lockedCanvas" xmlns:pic14="http://schemas.microsoft.com/office/drawing/2010/picture" xmlns:dgm14="http://schemas.microsoft.com/office/drawing/2010/diagram" xmlns:c16="http://schemas.microsoft.com/office/drawing/2014/chart" xmlns:dgm="http://schemas.openxmlformats.org/drawingml/2006/diagram" xmlns:c15="http://schemas.microsoft.com/office/drawing/2012/chart">
                     <a:graphicFrameLocks noChangeAspect="true"/>
                   </wp:cNvGraphicFramePr>
@@ -5634,7 +5801,7 @@
                     <a:graphicData uri="http://schemas.openxmlformats.org/drawingml/2006/picture">
                       <pic:pic xmlns:pic="http://schemas.openxmlformats.org/drawingml/2006/picture">
                         <pic:nvPicPr>
-                          <pic:cNvPr id="2" name="opt_C.png"/>
+                          <pic:cNvPr id="2" name="opt_B.png"/>
                           <pic:cNvPicPr/>
                         </pic:nvPicPr>
                         <pic:blipFill>
@@ -5673,6 +5840,55 @@
             <w:r>
               <w:drawing>
                 <wp:inline distT="0" distB="0" distL="0" distR="0">
+                  <wp:extent cx="895350" cy="895350"/>
+                  <wp:effectExtent l="0" t="0" r="0" b="0"/>
+                  <wp:docPr xmlns:dgm1612="http://schemas.microsoft.com/office/drawing/2016/12/diagram" xmlns:a14="http://schemas.microsoft.com/office/drawing/2010/main" xmlns:lc="http://schemas.openxmlformats.org/drawingml/2006/lockedCanvas" xmlns:pic14="http://schemas.microsoft.com/office/drawing/2010/picture" xmlns:dgm14="http://schemas.microsoft.com/office/drawing/2010/diagram" xmlns:c16="http://schemas.microsoft.com/office/drawing/2014/chart" xmlns:dgm="http://schemas.openxmlformats.org/drawingml/2006/diagram" xmlns:c15="http://schemas.microsoft.com/office/drawing/2012/chart" id="1" name="opt_C.png" descr="Image"/>
+                  <wp:cNvGraphicFramePr xmlns:dgm1612="http://schemas.microsoft.com/office/drawing/2016/12/diagram" xmlns:a14="http://schemas.microsoft.com/office/drawing/2010/main" xmlns:lc="http://schemas.openxmlformats.org/drawingml/2006/lockedCanvas" xmlns:pic14="http://schemas.microsoft.com/office/drawing/2010/picture" xmlns:dgm14="http://schemas.microsoft.com/office/drawing/2010/diagram" xmlns:c16="http://schemas.microsoft.com/office/drawing/2014/chart" xmlns:dgm="http://schemas.openxmlformats.org/drawingml/2006/diagram" xmlns:c15="http://schemas.microsoft.com/office/drawing/2012/chart">
+                    <a:graphicFrameLocks noChangeAspect="true"/>
+                  </wp:cNvGraphicFramePr>
+                  <a:graphic xmlns:dgm1612="http://schemas.microsoft.com/office/drawing/2016/12/diagram" xmlns:a14="http://schemas.microsoft.com/office/drawing/2010/main" xmlns:lc="http://schemas.openxmlformats.org/drawingml/2006/lockedCanvas" xmlns:pic14="http://schemas.microsoft.com/office/drawing/2010/picture" xmlns:dgm14="http://schemas.microsoft.com/office/drawing/2010/diagram" xmlns:c16="http://schemas.microsoft.com/office/drawing/2014/chart" xmlns:dgm="http://schemas.openxmlformats.org/drawingml/2006/diagram" xmlns:c15="http://schemas.microsoft.com/office/drawing/2012/chart">
+                    <a:graphicData uri="http://schemas.openxmlformats.org/drawingml/2006/picture">
+                      <pic:pic xmlns:pic="http://schemas.openxmlformats.org/drawingml/2006/picture">
+                        <pic:nvPicPr>
+                          <pic:cNvPr id="2" name="opt_C.png"/>
+                          <pic:cNvPicPr/>
+                        </pic:nvPicPr>
+                        <pic:blipFill>
+                          <a:blip r:embed="rId77"/>
+                          <a:stretch>
+                            <a:fillRect/>
+                          </a:stretch>
+                        </pic:blipFill>
+                        <pic:spPr>
+                          <a:xfrm>
+                            <a:off x="0" y="0"/>
+                            <a:ext cx="895350" cy="895350"/>
+                          </a:xfrm>
+                          <a:prstGeom prst="rect">
+                            <a:avLst/>
+                          </a:prstGeom>
+                        </pic:spPr>
+                      </pic:pic>
+                    </a:graphicData>
+                  </a:graphic>
+                </wp:inline>
+              </w:drawing>
+            </w:r>
+          </w:p>
+        </w:tc>
+        <w:tc>
+          <w:tcPr>
+            <w:tcW w:w="1800" w:type="dxa"/>
+            <w:vAlign w:val="center"/>
+          </w:tcPr>
+          <w:p>
+            <w:pPr>
+              <w:spacing w:before="0" w:after="60" w:line="240" w:lineRule="auto"/>
+              <w:jc w:val="center"/>
+            </w:pPr>
+            <w:r>
+              <w:drawing>
+                <wp:inline distT="0" distB="0" distL="0" distR="0">
                   <wp:extent cx="895350" cy="466725"/>
                   <wp:effectExtent l="0" t="0" r="0" b="0"/>
                   <wp:docPr xmlns:dgm1612="http://schemas.microsoft.com/office/drawing/2016/12/diagram" xmlns:a14="http://schemas.microsoft.com/office/drawing/2010/main" xmlns:lc="http://schemas.openxmlformats.org/drawingml/2006/lockedCanvas" xmlns:pic14="http://schemas.microsoft.com/office/drawing/2010/picture" xmlns:dgm14="http://schemas.microsoft.com/office/drawing/2010/diagram" xmlns:c16="http://schemas.microsoft.com/office/drawing/2014/chart" xmlns:dgm="http://schemas.openxmlformats.org/drawingml/2006/diagram" xmlns:c15="http://schemas.microsoft.com/office/drawing/2012/chart" id="1" name="opt_D.png" descr="Image"/>
@@ -5687,7 +5903,7 @@
                           <pic:cNvPicPr/>
                         </pic:nvPicPr>
                         <pic:blipFill>
-                          <a:blip r:embed="rId77"/>
+                          <a:blip r:embed="rId78"/>
                           <a:stretch>
                             <a:fillRect/>
                           </a:stretch>
@@ -5825,7 +6041,7 @@
     </w:tbl>
     <w:p>
       <w:r>
-        <w:t>Lösung: OptionDAO@17f83c0c</w:t>
+        <w:t>Lösung: OptionDAO@485349f8</w:t>
       </w:r>
     </w:p>
     <w:p>
@@ -5857,7 +6073,7 @@
                     <pic:cNvPicPr/>
                   </pic:nvPicPr>
                   <pic:blipFill>
-                    <a:blip r:embed="rId78"/>
+                    <a:blip r:embed="rId79"/>
                     <a:stretch>
                       <a:fillRect/>
                     </a:stretch>
@@ -5908,55 +6124,6 @@
                       <pic:pic xmlns:pic="http://schemas.openxmlformats.org/drawingml/2006/picture">
                         <pic:nvPicPr>
                           <pic:cNvPr id="2" name="opt_A.png"/>
-                          <pic:cNvPicPr/>
-                        </pic:nvPicPr>
-                        <pic:blipFill>
-                          <a:blip r:embed="rId79"/>
-                          <a:stretch>
-                            <a:fillRect/>
-                          </a:stretch>
-                        </pic:blipFill>
-                        <pic:spPr>
-                          <a:xfrm>
-                            <a:off x="0" y="0"/>
-                            <a:ext cx="895350" cy="895350"/>
-                          </a:xfrm>
-                          <a:prstGeom prst="rect">
-                            <a:avLst/>
-                          </a:prstGeom>
-                        </pic:spPr>
-                      </pic:pic>
-                    </a:graphicData>
-                  </a:graphic>
-                </wp:inline>
-              </w:drawing>
-            </w:r>
-          </w:p>
-        </w:tc>
-        <w:tc>
-          <w:tcPr>
-            <w:tcW w:w="1800" w:type="dxa"/>
-            <w:vAlign w:val="center"/>
-          </w:tcPr>
-          <w:p>
-            <w:pPr>
-              <w:spacing w:before="0" w:after="60" w:line="240" w:lineRule="auto"/>
-              <w:jc w:val="center"/>
-            </w:pPr>
-            <w:r>
-              <w:drawing>
-                <wp:inline distT="0" distB="0" distL="0" distR="0">
-                  <wp:extent cx="895350" cy="895350"/>
-                  <wp:effectExtent l="0" t="0" r="0" b="0"/>
-                  <wp:docPr xmlns:dgm1612="http://schemas.microsoft.com/office/drawing/2016/12/diagram" xmlns:a14="http://schemas.microsoft.com/office/drawing/2010/main" xmlns:lc="http://schemas.openxmlformats.org/drawingml/2006/lockedCanvas" xmlns:pic14="http://schemas.microsoft.com/office/drawing/2010/picture" xmlns:dgm14="http://schemas.microsoft.com/office/drawing/2010/diagram" xmlns:c16="http://schemas.microsoft.com/office/drawing/2014/chart" xmlns:dgm="http://schemas.openxmlformats.org/drawingml/2006/diagram" xmlns:c15="http://schemas.microsoft.com/office/drawing/2012/chart" id="1" name="opt_B.png" descr="Image"/>
-                  <wp:cNvGraphicFramePr xmlns:dgm1612="http://schemas.microsoft.com/office/drawing/2016/12/diagram" xmlns:a14="http://schemas.microsoft.com/office/drawing/2010/main" xmlns:lc="http://schemas.openxmlformats.org/drawingml/2006/lockedCanvas" xmlns:pic14="http://schemas.microsoft.com/office/drawing/2010/picture" xmlns:dgm14="http://schemas.microsoft.com/office/drawing/2010/diagram" xmlns:c16="http://schemas.microsoft.com/office/drawing/2014/chart" xmlns:dgm="http://schemas.openxmlformats.org/drawingml/2006/diagram" xmlns:c15="http://schemas.microsoft.com/office/drawing/2012/chart">
-                    <a:graphicFrameLocks noChangeAspect="true"/>
-                  </wp:cNvGraphicFramePr>
-                  <a:graphic xmlns:dgm1612="http://schemas.microsoft.com/office/drawing/2016/12/diagram" xmlns:a14="http://schemas.microsoft.com/office/drawing/2010/main" xmlns:lc="http://schemas.openxmlformats.org/drawingml/2006/lockedCanvas" xmlns:pic14="http://schemas.microsoft.com/office/drawing/2010/picture" xmlns:dgm14="http://schemas.microsoft.com/office/drawing/2010/diagram" xmlns:c16="http://schemas.microsoft.com/office/drawing/2014/chart" xmlns:dgm="http://schemas.openxmlformats.org/drawingml/2006/diagram" xmlns:c15="http://schemas.microsoft.com/office/drawing/2012/chart">
-                    <a:graphicData uri="http://schemas.openxmlformats.org/drawingml/2006/picture">
-                      <pic:pic xmlns:pic="http://schemas.openxmlformats.org/drawingml/2006/picture">
-                        <pic:nvPicPr>
-                          <pic:cNvPr id="2" name="opt_B.png"/>
                           <pic:cNvPicPr/>
                         </pic:nvPicPr>
                         <pic:blipFill>
@@ -5997,7 +6164,7 @@
                 <wp:inline distT="0" distB="0" distL="0" distR="0">
                   <wp:extent cx="895350" cy="895350"/>
                   <wp:effectExtent l="0" t="0" r="0" b="0"/>
-                  <wp:docPr xmlns:dgm1612="http://schemas.microsoft.com/office/drawing/2016/12/diagram" xmlns:a14="http://schemas.microsoft.com/office/drawing/2010/main" xmlns:lc="http://schemas.openxmlformats.org/drawingml/2006/lockedCanvas" xmlns:pic14="http://schemas.microsoft.com/office/drawing/2010/picture" xmlns:dgm14="http://schemas.microsoft.com/office/drawing/2010/diagram" xmlns:c16="http://schemas.microsoft.com/office/drawing/2014/chart" xmlns:dgm="http://schemas.openxmlformats.org/drawingml/2006/diagram" xmlns:c15="http://schemas.microsoft.com/office/drawing/2012/chart" id="1" name="opt_C.png" descr="Image"/>
+                  <wp:docPr xmlns:dgm1612="http://schemas.microsoft.com/office/drawing/2016/12/diagram" xmlns:a14="http://schemas.microsoft.com/office/drawing/2010/main" xmlns:lc="http://schemas.openxmlformats.org/drawingml/2006/lockedCanvas" xmlns:pic14="http://schemas.microsoft.com/office/drawing/2010/picture" xmlns:dgm14="http://schemas.microsoft.com/office/drawing/2010/diagram" xmlns:c16="http://schemas.microsoft.com/office/drawing/2014/chart" xmlns:dgm="http://schemas.openxmlformats.org/drawingml/2006/diagram" xmlns:c15="http://schemas.microsoft.com/office/drawing/2012/chart" id="1" name="opt_B.png" descr="Image"/>
                   <wp:cNvGraphicFramePr xmlns:dgm1612="http://schemas.microsoft.com/office/drawing/2016/12/diagram" xmlns:a14="http://schemas.microsoft.com/office/drawing/2010/main" xmlns:lc="http://schemas.openxmlformats.org/drawingml/2006/lockedCanvas" xmlns:pic14="http://schemas.microsoft.com/office/drawing/2010/picture" xmlns:dgm14="http://schemas.microsoft.com/office/drawing/2010/diagram" xmlns:c16="http://schemas.microsoft.com/office/drawing/2014/chart" xmlns:dgm="http://schemas.openxmlformats.org/drawingml/2006/diagram" xmlns:c15="http://schemas.microsoft.com/office/drawing/2012/chart">
                     <a:graphicFrameLocks noChangeAspect="true"/>
                   </wp:cNvGraphicFramePr>
@@ -6005,7 +6172,7 @@
                     <a:graphicData uri="http://schemas.openxmlformats.org/drawingml/2006/picture">
                       <pic:pic xmlns:pic="http://schemas.openxmlformats.org/drawingml/2006/picture">
                         <pic:nvPicPr>
-                          <pic:cNvPr id="2" name="opt_C.png"/>
+                          <pic:cNvPr id="2" name="opt_B.png"/>
                           <pic:cNvPicPr/>
                         </pic:nvPicPr>
                         <pic:blipFill>
@@ -6044,6 +6211,55 @@
             <w:r>
               <w:drawing>
                 <wp:inline distT="0" distB="0" distL="0" distR="0">
+                  <wp:extent cx="895350" cy="895350"/>
+                  <wp:effectExtent l="0" t="0" r="0" b="0"/>
+                  <wp:docPr xmlns:dgm1612="http://schemas.microsoft.com/office/drawing/2016/12/diagram" xmlns:a14="http://schemas.microsoft.com/office/drawing/2010/main" xmlns:lc="http://schemas.openxmlformats.org/drawingml/2006/lockedCanvas" xmlns:pic14="http://schemas.microsoft.com/office/drawing/2010/picture" xmlns:dgm14="http://schemas.microsoft.com/office/drawing/2010/diagram" xmlns:c16="http://schemas.microsoft.com/office/drawing/2014/chart" xmlns:dgm="http://schemas.openxmlformats.org/drawingml/2006/diagram" xmlns:c15="http://schemas.microsoft.com/office/drawing/2012/chart" id="1" name="opt_C.png" descr="Image"/>
+                  <wp:cNvGraphicFramePr xmlns:dgm1612="http://schemas.microsoft.com/office/drawing/2016/12/diagram" xmlns:a14="http://schemas.microsoft.com/office/drawing/2010/main" xmlns:lc="http://schemas.openxmlformats.org/drawingml/2006/lockedCanvas" xmlns:pic14="http://schemas.microsoft.com/office/drawing/2010/picture" xmlns:dgm14="http://schemas.microsoft.com/office/drawing/2010/diagram" xmlns:c16="http://schemas.microsoft.com/office/drawing/2014/chart" xmlns:dgm="http://schemas.openxmlformats.org/drawingml/2006/diagram" xmlns:c15="http://schemas.microsoft.com/office/drawing/2012/chart">
+                    <a:graphicFrameLocks noChangeAspect="true"/>
+                  </wp:cNvGraphicFramePr>
+                  <a:graphic xmlns:dgm1612="http://schemas.microsoft.com/office/drawing/2016/12/diagram" xmlns:a14="http://schemas.microsoft.com/office/drawing/2010/main" xmlns:lc="http://schemas.openxmlformats.org/drawingml/2006/lockedCanvas" xmlns:pic14="http://schemas.microsoft.com/office/drawing/2010/picture" xmlns:dgm14="http://schemas.microsoft.com/office/drawing/2010/diagram" xmlns:c16="http://schemas.microsoft.com/office/drawing/2014/chart" xmlns:dgm="http://schemas.openxmlformats.org/drawingml/2006/diagram" xmlns:c15="http://schemas.microsoft.com/office/drawing/2012/chart">
+                    <a:graphicData uri="http://schemas.openxmlformats.org/drawingml/2006/picture">
+                      <pic:pic xmlns:pic="http://schemas.openxmlformats.org/drawingml/2006/picture">
+                        <pic:nvPicPr>
+                          <pic:cNvPr id="2" name="opt_C.png"/>
+                          <pic:cNvPicPr/>
+                        </pic:nvPicPr>
+                        <pic:blipFill>
+                          <a:blip r:embed="rId82"/>
+                          <a:stretch>
+                            <a:fillRect/>
+                          </a:stretch>
+                        </pic:blipFill>
+                        <pic:spPr>
+                          <a:xfrm>
+                            <a:off x="0" y="0"/>
+                            <a:ext cx="895350" cy="895350"/>
+                          </a:xfrm>
+                          <a:prstGeom prst="rect">
+                            <a:avLst/>
+                          </a:prstGeom>
+                        </pic:spPr>
+                      </pic:pic>
+                    </a:graphicData>
+                  </a:graphic>
+                </wp:inline>
+              </w:drawing>
+            </w:r>
+          </w:p>
+        </w:tc>
+        <w:tc>
+          <w:tcPr>
+            <w:tcW w:w="1800" w:type="dxa"/>
+            <w:vAlign w:val="center"/>
+          </w:tcPr>
+          <w:p>
+            <w:pPr>
+              <w:spacing w:before="0" w:after="60" w:line="240" w:lineRule="auto"/>
+              <w:jc w:val="center"/>
+            </w:pPr>
+            <w:r>
+              <w:drawing>
+                <wp:inline distT="0" distB="0" distL="0" distR="0">
                   <wp:extent cx="895350" cy="466725"/>
                   <wp:effectExtent l="0" t="0" r="0" b="0"/>
                   <wp:docPr xmlns:dgm1612="http://schemas.microsoft.com/office/drawing/2016/12/diagram" xmlns:a14="http://schemas.microsoft.com/office/drawing/2010/main" xmlns:lc="http://schemas.openxmlformats.org/drawingml/2006/lockedCanvas" xmlns:pic14="http://schemas.microsoft.com/office/drawing/2010/picture" xmlns:dgm14="http://schemas.microsoft.com/office/drawing/2010/diagram" xmlns:c16="http://schemas.microsoft.com/office/drawing/2014/chart" xmlns:dgm="http://schemas.openxmlformats.org/drawingml/2006/diagram" xmlns:c15="http://schemas.microsoft.com/office/drawing/2012/chart" id="1" name="opt_D.png" descr="Image"/>
@@ -6058,7 +6274,7 @@
                           <pic:cNvPicPr/>
                         </pic:nvPicPr>
                         <pic:blipFill>
-                          <a:blip r:embed="rId82"/>
+                          <a:blip r:embed="rId83"/>
                           <a:stretch>
                             <a:fillRect/>
                           </a:stretch>
@@ -6196,527 +6412,7 @@
     </w:tbl>
     <w:p>
       <w:r>
-        <w:t>Lösung: OptionDAO@1cf264fc</w:t>
-      </w:r>
-    </w:p>
-    <w:p>
-      <w:r>
-        <w:br w:type="page"/>
-      </w:r>
-    </w:p>
-    <w:p/>
-    <w:p/>
-    <w:p/>
-    <w:p/>
-    <w:p/>
-    <w:p>
-      <w:pPr>
-        <w:jc w:val="center"/>
-      </w:pPr>
-      <w:r>
-        <w:drawing>
-          <wp:inline distT="0" distB="0" distL="0" distR="0">
-            <wp:extent cx="3590925" cy="3590925"/>
-            <wp:effectExtent l="0" t="0" r="0" b="0"/>
-            <wp:docPr xmlns:dgm1612="http://schemas.microsoft.com/office/drawing/2016/12/diagram" xmlns:a14="http://schemas.microsoft.com/office/drawing/2010/main" xmlns:lc="http://schemas.openxmlformats.org/drawingml/2006/lockedCanvas" xmlns:pic14="http://schemas.microsoft.com/office/drawing/2010/picture" xmlns:dgm14="http://schemas.microsoft.com/office/drawing/2010/diagram" xmlns:c16="http://schemas.microsoft.com/office/drawing/2014/chart" xmlns:dgm="http://schemas.openxmlformats.org/drawingml/2006/diagram" xmlns:c15="http://schemas.microsoft.com/office/drawing/2012/chart" id="1" name="stopp_sign.png" descr="Image"/>
-            <wp:cNvGraphicFramePr xmlns:dgm1612="http://schemas.microsoft.com/office/drawing/2016/12/diagram" xmlns:a14="http://schemas.microsoft.com/office/drawing/2010/main" xmlns:lc="http://schemas.openxmlformats.org/drawingml/2006/lockedCanvas" xmlns:pic14="http://schemas.microsoft.com/office/drawing/2010/picture" xmlns:dgm14="http://schemas.microsoft.com/office/drawing/2010/diagram" xmlns:c16="http://schemas.microsoft.com/office/drawing/2014/chart" xmlns:dgm="http://schemas.openxmlformats.org/drawingml/2006/diagram" xmlns:c15="http://schemas.microsoft.com/office/drawing/2012/chart">
-              <a:graphicFrameLocks noChangeAspect="true"/>
-            </wp:cNvGraphicFramePr>
-            <a:graphic xmlns:dgm1612="http://schemas.microsoft.com/office/drawing/2016/12/diagram" xmlns:a14="http://schemas.microsoft.com/office/drawing/2010/main" xmlns:lc="http://schemas.openxmlformats.org/drawingml/2006/lockedCanvas" xmlns:pic14="http://schemas.microsoft.com/office/drawing/2010/picture" xmlns:dgm14="http://schemas.microsoft.com/office/drawing/2010/diagram" xmlns:c16="http://schemas.microsoft.com/office/drawing/2014/chart" xmlns:dgm="http://schemas.openxmlformats.org/drawingml/2006/diagram" xmlns:c15="http://schemas.microsoft.com/office/drawing/2012/chart">
-              <a:graphicData uri="http://schemas.openxmlformats.org/drawingml/2006/picture">
-                <pic:pic xmlns:pic="http://schemas.openxmlformats.org/drawingml/2006/picture">
-                  <pic:nvPicPr>
-                    <pic:cNvPr id="2" name="stopp_sign.png"/>
-                    <pic:cNvPicPr/>
-                  </pic:nvPicPr>
-                  <pic:blipFill>
-                    <a:blip r:embed="rId83"/>
-                    <a:stretch>
-                      <a:fillRect/>
-                    </a:stretch>
-                  </pic:blipFill>
-                  <pic:spPr>
-                    <a:xfrm>
-                      <a:off x="0" y="0"/>
-                      <a:ext cx="5591175" cy="5591175"/>
-                    </a:xfrm>
-                    <a:prstGeom prst="rect">
-                      <a:avLst/>
-                    </a:prstGeom>
-                  </pic:spPr>
-                </pic:pic>
-              </a:graphicData>
-            </a:graphic>
-          </wp:inline>
-        </w:drawing>
-      </w:r>
-    </w:p>
-    <w:p/>
-    <w:p>
-      <w:r>
-        <w:br w:type="page"/>
-      </w:r>
-    </w:p>
-    <w:p>
-      <w:r>
-        <w:t>1. 20    2    22    -1    30    -13    62    ?    ?</w:t>
-      </w:r>
-    </w:p>
-    <w:p>
-      <w:pPr>
-        <w:spacing w:before="60" w:after="60"/>
-      </w:pPr>
-      <w:r>
-        <w:t>A) -61/190</w:t>
-      </w:r>
-    </w:p>
-    <w:p>
-      <w:pPr>
-        <w:spacing w:before="60" w:after="60"/>
-      </w:pPr>
-      <w:r>
-        <w:t>B) -45/200</w:t>
-      </w:r>
-    </w:p>
-    <w:p>
-      <w:pPr>
-        <w:spacing w:before="60" w:after="60"/>
-      </w:pPr>
-      <w:r>
-        <w:t>C) -31/168</w:t>
-      </w:r>
-    </w:p>
-    <w:p>
-      <w:pPr>
-        <w:spacing w:before="60" w:after="60"/>
-      </w:pPr>
-      <w:r>
-        <w:t>D) -83/200</w:t>
-      </w:r>
-    </w:p>
-    <w:p>
-      <w:pPr>
-        <w:spacing w:before="60" w:after="60"/>
-      </w:pPr>
-      <w:r>
-        <w:t>E) Keine Antwort ist richtig.</w:t>
-      </w:r>
-    </w:p>
-    <w:p>
-      <w:r>
-        <w:t>2. 30    15    30    44    22    44    58    ?    ?</w:t>
-      </w:r>
-    </w:p>
-    <w:p>
-      <w:pPr>
-        <w:spacing w:before="60" w:after="60"/>
-      </w:pPr>
-      <w:r>
-        <w:t>A) 29/58</w:t>
-      </w:r>
-    </w:p>
-    <w:p>
-      <w:pPr>
-        <w:spacing w:before="60" w:after="60"/>
-      </w:pPr>
-      <w:r>
-        <w:t>B) 48/75</w:t>
-      </w:r>
-    </w:p>
-    <w:p>
-      <w:pPr>
-        <w:spacing w:before="60" w:after="60"/>
-      </w:pPr>
-      <w:r>
-        <w:t>C) 10/45</w:t>
-      </w:r>
-    </w:p>
-    <w:p>
-      <w:pPr>
-        <w:spacing w:before="60" w:after="60"/>
-      </w:pPr>
-      <w:r>
-        <w:t>D) 48/58</w:t>
-      </w:r>
-    </w:p>
-    <w:p>
-      <w:pPr>
-        <w:spacing w:before="60" w:after="60"/>
-      </w:pPr>
-      <w:r>
-        <w:t>E) Keine Antwort ist richtig.</w:t>
-      </w:r>
-    </w:p>
-    <w:p/>
-    <w:p>
-      <w:r>
-        <w:t>3. 49    46    95    49    144    95    239    ?    ?</w:t>
-      </w:r>
-    </w:p>
-    <w:p>
-      <w:pPr>
-        <w:spacing w:before="60" w:after="60"/>
-      </w:pPr>
-      <w:r>
-        <w:t>A) 170/397</w:t>
-      </w:r>
-    </w:p>
-    <w:p>
-      <w:pPr>
-        <w:spacing w:before="60" w:after="60"/>
-      </w:pPr>
-      <w:r>
-        <w:t>B) 158/392</w:t>
-      </w:r>
-    </w:p>
-    <w:p>
-      <w:pPr>
-        <w:spacing w:before="60" w:after="60"/>
-      </w:pPr>
-      <w:r>
-        <w:t>C) 144/383</w:t>
-      </w:r>
-    </w:p>
-    <w:p>
-      <w:pPr>
-        <w:spacing w:before="60" w:after="60"/>
-      </w:pPr>
-      <w:r>
-        <w:t>D) 143/397</w:t>
-      </w:r>
-    </w:p>
-    <w:p>
-      <w:pPr>
-        <w:spacing w:before="60" w:after="60"/>
-      </w:pPr>
-      <w:r>
-        <w:t>E) Keine Antwort ist richtig.</w:t>
-      </w:r>
-    </w:p>
-    <w:p/>
-    <w:p>
-      <w:r>
-        <w:t>4. 35    37    29    58    63    58    290    ?    ?</w:t>
-      </w:r>
-    </w:p>
-    <w:p>
-      <w:pPr>
-        <w:spacing w:before="60" w:after="60"/>
-      </w:pPr>
-      <w:r>
-        <w:t>A) 268/327</w:t>
-      </w:r>
-    </w:p>
-    <w:p>
-      <w:pPr>
-        <w:spacing w:before="60" w:after="60"/>
-      </w:pPr>
-      <w:r>
-        <w:t>B) 299/296</w:t>
-      </w:r>
-    </w:p>
-    <w:p>
-      <w:pPr>
-        <w:spacing w:before="60" w:after="60"/>
-      </w:pPr>
-      <w:r>
-        <w:t>C) 322/269</w:t>
-      </w:r>
-    </w:p>
-    <w:p>
-      <w:pPr>
-        <w:spacing w:before="60" w:after="60"/>
-      </w:pPr>
-      <w:r>
-        <w:t>D) 269/280</w:t>
-      </w:r>
-    </w:p>
-    <w:p>
-      <w:pPr>
-        <w:spacing w:before="60" w:after="60"/>
-      </w:pPr>
-      <w:r>
-        <w:t>E) Keine Antwort ist richtig.</w:t>
-      </w:r>
-    </w:p>
-    <w:p/>
-    <w:p>
-      <w:r>
-        <w:t>5. 39    38    16    93    147    256    496    ?    ?</w:t>
-      </w:r>
-    </w:p>
-    <w:p>
-      <w:pPr>
-        <w:spacing w:before="60" w:after="60"/>
-      </w:pPr>
-      <w:r>
-        <w:t>A) 899/1651</w:t>
-      </w:r>
-    </w:p>
-    <w:p>
-      <w:pPr>
-        <w:spacing w:before="60" w:after="60"/>
-      </w:pPr>
-      <w:r>
-        <w:t>B) 918/1646</w:t>
-      </w:r>
-    </w:p>
-    <w:p>
-      <w:pPr>
-        <w:spacing w:before="60" w:after="60"/>
-      </w:pPr>
-      <w:r>
-        <w:t>C) 916/1628</w:t>
-      </w:r>
-    </w:p>
-    <w:p>
-      <w:pPr>
-        <w:spacing w:before="60" w:after="60"/>
-      </w:pPr>
-      <w:r>
-        <w:t>D) 887/1644</w:t>
-      </w:r>
-    </w:p>
-    <w:p>
-      <w:pPr>
-        <w:spacing w:before="60" w:after="60"/>
-      </w:pPr>
-      <w:r>
-        <w:t>E) Keine Antwort ist richtig.</w:t>
-      </w:r>
-    </w:p>
-    <w:p/>
-    <w:p>
-      <w:r>
-        <w:br w:type="page"/>
-      </w:r>
-    </w:p>
-    <w:p>
-      <w:r>
-        <w:t>6. 51    60    64    77    94    124    171    ?    ?</w:t>
-      </w:r>
-    </w:p>
-    <w:p>
-      <w:pPr>
-        <w:spacing w:before="60" w:after="60"/>
-      </w:pPr>
-      <w:r>
-        <w:t>A) 274/346</w:t>
-      </w:r>
-    </w:p>
-    <w:p>
-      <w:pPr>
-        <w:spacing w:before="60" w:after="60"/>
-      </w:pPr>
-      <w:r>
-        <w:t>B) 236/387</w:t>
-      </w:r>
-    </w:p>
-    <w:p>
-      <w:pPr>
-        <w:spacing w:before="60" w:after="60"/>
-      </w:pPr>
-      <w:r>
-        <w:t>C) 251/375</w:t>
-      </w:r>
-    </w:p>
-    <w:p>
-      <w:pPr>
-        <w:spacing w:before="60" w:after="60"/>
-      </w:pPr>
-      <w:r>
-        <w:t>D) 248/372</w:t>
-      </w:r>
-    </w:p>
-    <w:p>
-      <w:pPr>
-        <w:spacing w:before="60" w:after="60"/>
-      </w:pPr>
-      <w:r>
-        <w:t>E) Keine Antwort ist richtig.</w:t>
-      </w:r>
-    </w:p>
-    <w:p>
-      <w:r>
-        <w:t>7. 42    21    42    44    22    44    46    ?    ?</w:t>
-      </w:r>
-    </w:p>
-    <w:p>
-      <w:pPr>
-        <w:spacing w:before="60" w:after="60"/>
-      </w:pPr>
-      <w:r>
-        <w:t>A) 46/42</w:t>
-      </w:r>
-    </w:p>
-    <w:p>
-      <w:pPr>
-        <w:spacing w:before="60" w:after="60"/>
-      </w:pPr>
-      <w:r>
-        <w:t>B) 49/51</w:t>
-      </w:r>
-    </w:p>
-    <w:p>
-      <w:pPr>
-        <w:spacing w:before="60" w:after="60"/>
-      </w:pPr>
-      <w:r>
-        <w:t>C) 28/32</w:t>
-      </w:r>
-    </w:p>
-    <w:p>
-      <w:pPr>
-        <w:spacing w:before="60" w:after="60"/>
-      </w:pPr>
-      <w:r>
-        <w:t>D) 46/17</w:t>
-      </w:r>
-    </w:p>
-    <w:p>
-      <w:pPr>
-        <w:spacing w:before="60" w:after="60"/>
-      </w:pPr>
-      <w:r>
-        <w:t>E) Keine Antwort ist richtig.</w:t>
-      </w:r>
-    </w:p>
-    <w:p/>
-    <w:p>
-      <w:r>
-        <w:t>8. 34    48    46    68    144    184    340    ?    ?</w:t>
-      </w:r>
-    </w:p>
-    <w:p>
-      <w:pPr>
-        <w:spacing w:before="60" w:after="60"/>
-      </w:pPr>
-      <w:r>
-        <w:t>A) 865/1316</w:t>
-      </w:r>
-    </w:p>
-    <w:p>
-      <w:pPr>
-        <w:spacing w:before="60" w:after="60"/>
-      </w:pPr>
-      <w:r>
-        <w:t>B) 837/1285</w:t>
-      </w:r>
-    </w:p>
-    <w:p>
-      <w:pPr>
-        <w:spacing w:before="60" w:after="60"/>
-      </w:pPr>
-      <w:r>
-        <w:t>C) 864/1288</w:t>
-      </w:r>
-    </w:p>
-    <w:p>
-      <w:pPr>
-        <w:spacing w:before="60" w:after="60"/>
-      </w:pPr>
-      <w:r>
-        <w:t>D) 844/1261</w:t>
-      </w:r>
-    </w:p>
-    <w:p>
-      <w:pPr>
-        <w:spacing w:before="60" w:after="60"/>
-      </w:pPr>
-      <w:r>
-        <w:t>E) Keine Antwort ist richtig.</w:t>
-      </w:r>
-    </w:p>
-    <w:p/>
-    <w:p>
-      <w:r>
-        <w:t>9. 42    44    49    57    68    82    99    ?    ?</w:t>
-      </w:r>
-    </w:p>
-    <w:p>
-      <w:pPr>
-        <w:spacing w:before="60" w:after="60"/>
-      </w:pPr>
-      <w:r>
-        <w:t>A) 147/132</w:t>
-      </w:r>
-    </w:p>
-    <w:p>
-      <w:pPr>
-        <w:spacing w:before="60" w:after="60"/>
-      </w:pPr>
-      <w:r>
-        <w:t>B) 129/131</w:t>
-      </w:r>
-    </w:p>
-    <w:p>
-      <w:pPr>
-        <w:spacing w:before="60" w:after="60"/>
-      </w:pPr>
-      <w:r>
-        <w:t>C) 119/142</w:t>
-      </w:r>
-    </w:p>
-    <w:p>
-      <w:pPr>
-        <w:spacing w:before="60" w:after="60"/>
-      </w:pPr>
-      <w:r>
-        <w:t>D) 113/112</w:t>
-      </w:r>
-    </w:p>
-    <w:p>
-      <w:pPr>
-        <w:spacing w:before="60" w:after="60"/>
-      </w:pPr>
-      <w:r>
-        <w:t>E) Keine Antwort ist richtig.</w:t>
-      </w:r>
-    </w:p>
-    <w:p/>
-    <w:p>
-      <w:r>
-        <w:t>10. 32    40    41    38    58    36    83    ?    ?</w:t>
-      </w:r>
-    </w:p>
-    <w:p>
-      <w:pPr>
-        <w:spacing w:before="60" w:after="60"/>
-      </w:pPr>
-      <w:r>
-        <w:t>A) 37/89</w:t>
-      </w:r>
-    </w:p>
-    <w:p>
-      <w:pPr>
-        <w:spacing w:before="60" w:after="60"/>
-      </w:pPr>
-      <w:r>
-        <w:t>B) 7/142</w:t>
-      </w:r>
-    </w:p>
-    <w:p>
-      <w:pPr>
-        <w:spacing w:before="60" w:after="60"/>
-      </w:pPr>
-      <w:r>
-        <w:t>C) 34/116</w:t>
-      </w:r>
-    </w:p>
-    <w:p>
-      <w:pPr>
-        <w:spacing w:before="60" w:after="60"/>
-      </w:pPr>
-      <w:r>
-        <w:t>D) 6/116</w:t>
-      </w:r>
-    </w:p>
-    <w:p>
-      <w:pPr>
-        <w:spacing w:before="60" w:after="60"/>
-      </w:pPr>
-      <w:r>
-        <w:t>E) Keine Antwort ist richtig.</w:t>
+        <w:t>Lösung: OptionDAO@6a0551c4</w:t>
       </w:r>
     </w:p>
     <w:p>
@@ -6778,40 +6474,191 @@
       </w:r>
     </w:p>
     <w:p>
-      <w:r>
-        <w:t>1. T T E A N I B K</w:t>
-      </w:r>
-    </w:p>
-    <w:p>
-      <w:pPr>
-        <w:spacing w:before="60" w:after="60"/>
-      </w:pPr>
-      <w:r>
-        <w:t>A) Anfangsbuchstabe: B</w:t>
-      </w:r>
-    </w:p>
-    <w:p>
-      <w:pPr>
-        <w:spacing w:before="60" w:after="60"/>
-      </w:pPr>
-      <w:r>
-        <w:t>B) Anfangsbuchstabe: I</w:t>
-      </w:r>
-    </w:p>
-    <w:p>
-      <w:pPr>
-        <w:spacing w:before="60" w:after="60"/>
-      </w:pPr>
-      <w:r>
-        <w:t>C) Anfangsbuchstabe: A</w:t>
-      </w:r>
-    </w:p>
-    <w:p>
-      <w:pPr>
-        <w:spacing w:before="60" w:after="60"/>
-      </w:pPr>
-      <w:r>
-        <w:t>D) Anfangsbuchstabe: K</w:t>
+      <w:pPr>
+        <w:spacing/>
+        <w:jc w:val="left"/>
+      </w:pPr>
+      <w:r>
+        <w:rPr>
+          <w:rFonts w:ascii="Montserrat" w:hAnsi="Montserrat"/>
+          <w:b w:val="true"/>
+          <w:bCs w:val="true"/>
+          <w:sz w:val="36"/>
+          <w:szCs w:val="36"/>
+        </w:rPr>
+        <w:t>Zahlenfolgen</w:t>
+      </w:r>
+    </w:p>
+    <w:p>
+      <w:pPr>
+        <w:spacing w:before="120" w:after="360" w:line="276" w:lineRule="auto"/>
+        <w:jc w:val="left"/>
+      </w:pPr>
+      <w:r>
+        <w:rPr>
+          <w:rFonts w:ascii="Montserrat" w:hAnsi="Montserrat"/>
+          <w:b w:val="true"/>
+          <w:bCs w:val="true"/>
+          <w:sz w:val="22"/>
+          <w:szCs w:val="22"/>
+        </w:rPr>
+        <w:t>Bearbeitungszeit für 10 Aufgaben: 15 Minuten</w:t>
+      </w:r>
+    </w:p>
+    <w:p>
+      <w:pPr>
+        <w:spacing w:before="240" w:after="120"/>
+        <w:jc w:val="left"/>
+      </w:pPr>
+      <w:r>
+        <w:rPr>
+          <w:rFonts w:ascii="Calibri" w:hAnsi="Calibri"/>
+          <w:b w:val="true"/>
+          <w:bCs w:val="true"/>
+          <w:sz w:val="24"/>
+          <w:szCs w:val="24"/>
+        </w:rPr>
+        <w:t>Beispielaufgabe:</w:t>
+      </w:r>
+    </w:p>
+    <w:p>
+      <w:pPr>
+        <w:spacing w:before="120" w:after="120"/>
+        <w:jc w:val="left"/>
+      </w:pPr>
+      <w:r>
+        <w:rPr>
+          <w:rFonts w:ascii="Calibri" w:hAnsi="Calibri"/>
+          <w:sz w:val="24"/>
+          <w:szCs w:val="24"/>
+        </w:rPr>
+        <w:t>2	4	3	6	5	10	9	?	?</w:t>
+      </w:r>
+    </w:p>
+    <w:p>
+      <w:pPr>
+        <w:spacing w:before="120" w:after="120"/>
+        <w:jc w:val="left"/>
+      </w:pPr>
+      <w:r>
+        <w:rPr>
+          <w:rFonts w:ascii="Calibri" w:hAnsi="Calibri"/>
+          <w:sz w:val="24"/>
+          <w:szCs w:val="24"/>
+        </w:rPr>
+        <w:t>A)	18/17</w:t>
+      </w:r>
+    </w:p>
+    <w:p>
+      <w:pPr>
+        <w:spacing w:before="120" w:after="120"/>
+        <w:jc w:val="left"/>
+      </w:pPr>
+      <w:r>
+        <w:rPr>
+          <w:rFonts w:ascii="Calibri" w:hAnsi="Calibri"/>
+          <w:sz w:val="24"/>
+          <w:szCs w:val="24"/>
+        </w:rPr>
+        <w:t>B)	19/18</w:t>
+      </w:r>
+    </w:p>
+    <w:p>
+      <w:pPr>
+        <w:spacing w:before="120" w:after="120"/>
+        <w:jc w:val="left"/>
+      </w:pPr>
+      <w:r>
+        <w:rPr>
+          <w:rFonts w:ascii="Calibri" w:hAnsi="Calibri"/>
+          <w:sz w:val="24"/>
+          <w:szCs w:val="24"/>
+        </w:rPr>
+        <w:t>C)	20/21</w:t>
+      </w:r>
+    </w:p>
+    <w:p>
+      <w:pPr>
+        <w:spacing w:before="120" w:after="120"/>
+        <w:jc w:val="left"/>
+      </w:pPr>
+      <w:r>
+        <w:rPr>
+          <w:rFonts w:ascii="Calibri" w:hAnsi="Calibri"/>
+          <w:sz w:val="24"/>
+          <w:szCs w:val="24"/>
+        </w:rPr>
+        <w:t>D)	17/18</w:t>
+      </w:r>
+    </w:p>
+    <w:p>
+      <w:pPr>
+        <w:spacing w:before="120" w:after="120"/>
+        <w:jc w:val="left"/>
+      </w:pPr>
+      <w:r>
+        <w:rPr>
+          <w:rFonts w:ascii="Calibri" w:hAnsi="Calibri"/>
+          <w:sz w:val="24"/>
+          <w:szCs w:val="24"/>
+        </w:rPr>
+        <w:t>E)	16/17</w:t>
+      </w:r>
+    </w:p>
+    <w:p>
+      <w:pPr>
+        <w:spacing w:before="120" w:after="120"/>
+        <w:jc w:val="left"/>
+      </w:pPr>
+      <w:r>
+        <w:rPr>
+          <w:rFonts w:ascii="Calibri" w:hAnsi="Calibri"/>
+          <w:sz w:val="24"/>
+          <w:szCs w:val="24"/>
+        </w:rPr>
+        <w:t>Die korrekte Antwort der Beispielaufgabe wäre Antwortmöglichkeit A).</w:t>
+      </w:r>
+    </w:p>
+    <w:p>
+      <w:r>
+        <w:br w:type="page"/>
+      </w:r>
+    </w:p>
+    <w:p>
+      <w:r>
+        <w:t>1. 20    2    22    -1    30    -13    62    ?    ?</w:t>
+      </w:r>
+    </w:p>
+    <w:p>
+      <w:pPr>
+        <w:spacing w:before="60" w:after="60"/>
+      </w:pPr>
+      <w:r>
+        <w:t>A) -61/190</w:t>
+      </w:r>
+    </w:p>
+    <w:p>
+      <w:pPr>
+        <w:spacing w:before="60" w:after="60"/>
+      </w:pPr>
+      <w:r>
+        <w:t>B) -45/200</w:t>
+      </w:r>
+    </w:p>
+    <w:p>
+      <w:pPr>
+        <w:spacing w:before="60" w:after="60"/>
+      </w:pPr>
+      <w:r>
+        <w:t>C) -31/168</w:t>
+      </w:r>
+    </w:p>
+    <w:p>
+      <w:pPr>
+        <w:spacing w:before="60" w:after="60"/>
+      </w:pPr>
+      <w:r>
+        <w:t>D) -83/200</w:t>
       </w:r>
     </w:p>
     <w:p>
@@ -6824,44 +6671,39 @@
     </w:p>
     <w:p>
       <w:r>
-        <w:t>Lösung: KABINETT</w:t>
-      </w:r>
-    </w:p>
-    <w:p>
-      <w:r>
-        <w:t>2. N F U M E H A A</w:t>
-      </w:r>
-    </w:p>
-    <w:p>
-      <w:pPr>
-        <w:spacing w:before="60" w:after="60"/>
-      </w:pPr>
-      <w:r>
-        <w:t>A) Anfangsbuchstabe: E</w:t>
-      </w:r>
-    </w:p>
-    <w:p>
-      <w:pPr>
-        <w:spacing w:before="60" w:after="60"/>
-      </w:pPr>
-      <w:r>
-        <w:t>B) Anfangsbuchstabe: A</w:t>
-      </w:r>
-    </w:p>
-    <w:p>
-      <w:pPr>
-        <w:spacing w:before="60" w:after="60"/>
-      </w:pPr>
-      <w:r>
-        <w:t>C) Anfangsbuchstabe: N</w:t>
-      </w:r>
-    </w:p>
-    <w:p>
-      <w:pPr>
-        <w:spacing w:before="60" w:after="60"/>
-      </w:pPr>
-      <w:r>
-        <w:t>D) Anfangsbuchstabe: F</w:t>
+        <w:t>2. 30    15    30    44    22    44    58    ?    ?</w:t>
+      </w:r>
+    </w:p>
+    <w:p>
+      <w:pPr>
+        <w:spacing w:before="60" w:after="60"/>
+      </w:pPr>
+      <w:r>
+        <w:t>A) 29/58</w:t>
+      </w:r>
+    </w:p>
+    <w:p>
+      <w:pPr>
+        <w:spacing w:before="60" w:after="60"/>
+      </w:pPr>
+      <w:r>
+        <w:t>B) 48/75</w:t>
+      </w:r>
+    </w:p>
+    <w:p>
+      <w:pPr>
+        <w:spacing w:before="60" w:after="60"/>
+      </w:pPr>
+      <w:r>
+        <w:t>C) 10/45</w:t>
+      </w:r>
+    </w:p>
+    <w:p>
+      <w:pPr>
+        <w:spacing w:before="60" w:after="60"/>
+      </w:pPr>
+      <w:r>
+        <w:t>D) 48/58</w:t>
       </w:r>
     </w:p>
     <w:p>
@@ -6875,44 +6717,39 @@
     <w:p/>
     <w:p>
       <w:r>
-        <w:t>Lösung: AUFNAHME</w:t>
-      </w:r>
-    </w:p>
-    <w:p>
-      <w:r>
-        <w:t>3. V R O B L D I</w:t>
-      </w:r>
-    </w:p>
-    <w:p>
-      <w:pPr>
-        <w:spacing w:before="60" w:after="60"/>
-      </w:pPr>
-      <w:r>
-        <w:t>A) Anfangsbuchstabe: O</w:t>
-      </w:r>
-    </w:p>
-    <w:p>
-      <w:pPr>
-        <w:spacing w:before="60" w:after="60"/>
-      </w:pPr>
-      <w:r>
-        <w:t>B) Anfangsbuchstabe: B</w:t>
-      </w:r>
-    </w:p>
-    <w:p>
-      <w:pPr>
-        <w:spacing w:before="60" w:after="60"/>
-      </w:pPr>
-      <w:r>
-        <w:t>C) Anfangsbuchstabe: V</w:t>
-      </w:r>
-    </w:p>
-    <w:p>
-      <w:pPr>
-        <w:spacing w:before="60" w:after="60"/>
-      </w:pPr>
-      <w:r>
-        <w:t>D) Anfangsbuchstabe: L</w:t>
+        <w:t>3. 49    46    95    49    144    95    239    ?    ?</w:t>
+      </w:r>
+    </w:p>
+    <w:p>
+      <w:pPr>
+        <w:spacing w:before="60" w:after="60"/>
+      </w:pPr>
+      <w:r>
+        <w:t>A) 170/397</w:t>
+      </w:r>
+    </w:p>
+    <w:p>
+      <w:pPr>
+        <w:spacing w:before="60" w:after="60"/>
+      </w:pPr>
+      <w:r>
+        <w:t>B) 158/392</w:t>
+      </w:r>
+    </w:p>
+    <w:p>
+      <w:pPr>
+        <w:spacing w:before="60" w:after="60"/>
+      </w:pPr>
+      <w:r>
+        <w:t>C) 144/383</w:t>
+      </w:r>
+    </w:p>
+    <w:p>
+      <w:pPr>
+        <w:spacing w:before="60" w:after="60"/>
+      </w:pPr>
+      <w:r>
+        <w:t>D) 143/397</w:t>
       </w:r>
     </w:p>
     <w:p>
@@ -6926,44 +6763,39 @@
     <w:p/>
     <w:p>
       <w:r>
-        <w:t>Lösung: VORBILD</w:t>
-      </w:r>
-    </w:p>
-    <w:p>
-      <w:r>
-        <w:t>4. H R E I E F T I</w:t>
-      </w:r>
-    </w:p>
-    <w:p>
-      <w:pPr>
-        <w:spacing w:before="60" w:after="60"/>
-      </w:pPr>
-      <w:r>
-        <w:t>A) Anfangsbuchstabe: F</w:t>
-      </w:r>
-    </w:p>
-    <w:p>
-      <w:pPr>
-        <w:spacing w:before="60" w:after="60"/>
-      </w:pPr>
-      <w:r>
-        <w:t>B) Anfangsbuchstabe: T</w:t>
-      </w:r>
-    </w:p>
-    <w:p>
-      <w:pPr>
-        <w:spacing w:before="60" w:after="60"/>
-      </w:pPr>
-      <w:r>
-        <w:t>C) Anfangsbuchstabe: H</w:t>
-      </w:r>
-    </w:p>
-    <w:p>
-      <w:pPr>
-        <w:spacing w:before="60" w:after="60"/>
-      </w:pPr>
-      <w:r>
-        <w:t>D) Anfangsbuchstabe: I</w:t>
+        <w:t>4. 35    37    29    58    63    58    290    ?    ?</w:t>
+      </w:r>
+    </w:p>
+    <w:p>
+      <w:pPr>
+        <w:spacing w:before="60" w:after="60"/>
+      </w:pPr>
+      <w:r>
+        <w:t>A) 268/327</w:t>
+      </w:r>
+    </w:p>
+    <w:p>
+      <w:pPr>
+        <w:spacing w:before="60" w:after="60"/>
+      </w:pPr>
+      <w:r>
+        <w:t>B) 299/296</w:t>
+      </w:r>
+    </w:p>
+    <w:p>
+      <w:pPr>
+        <w:spacing w:before="60" w:after="60"/>
+      </w:pPr>
+      <w:r>
+        <w:t>C) 322/269</w:t>
+      </w:r>
+    </w:p>
+    <w:p>
+      <w:pPr>
+        <w:spacing w:before="60" w:after="60"/>
+      </w:pPr>
+      <w:r>
+        <w:t>D) 269/280</w:t>
       </w:r>
     </w:p>
     <w:p>
@@ -6977,44 +6809,39 @@
     <w:p/>
     <w:p>
       <w:r>
-        <w:t>Lösung: FREIHEIT</w:t>
-      </w:r>
-    </w:p>
-    <w:p>
-      <w:r>
-        <w:t>5. N S E T E I Z X</w:t>
-      </w:r>
-    </w:p>
-    <w:p>
-      <w:pPr>
-        <w:spacing w:before="60" w:after="60"/>
-      </w:pPr>
-      <w:r>
-        <w:t>A) Anfangsbuchstabe: T</w:t>
-      </w:r>
-    </w:p>
-    <w:p>
-      <w:pPr>
-        <w:spacing w:before="60" w:after="60"/>
-      </w:pPr>
-      <w:r>
-        <w:t>B) Anfangsbuchstabe: I</w:t>
-      </w:r>
-    </w:p>
-    <w:p>
-      <w:pPr>
-        <w:spacing w:before="60" w:after="60"/>
-      </w:pPr>
-      <w:r>
-        <w:t>C) Anfangsbuchstabe: N</w:t>
-      </w:r>
-    </w:p>
-    <w:p>
-      <w:pPr>
-        <w:spacing w:before="60" w:after="60"/>
-      </w:pPr>
-      <w:r>
-        <w:t>D) Anfangsbuchstabe: E</w:t>
+        <w:t>5. 39    38    16    93    147    256    496    ?    ?</w:t>
+      </w:r>
+    </w:p>
+    <w:p>
+      <w:pPr>
+        <w:spacing w:before="60" w:after="60"/>
+      </w:pPr>
+      <w:r>
+        <w:t>A) 899/1651</w:t>
+      </w:r>
+    </w:p>
+    <w:p>
+      <w:pPr>
+        <w:spacing w:before="60" w:after="60"/>
+      </w:pPr>
+      <w:r>
+        <w:t>B) 918/1646</w:t>
+      </w:r>
+    </w:p>
+    <w:p>
+      <w:pPr>
+        <w:spacing w:before="60" w:after="60"/>
+      </w:pPr>
+      <w:r>
+        <w:t>C) 916/1628</w:t>
+      </w:r>
+    </w:p>
+    <w:p>
+      <w:pPr>
+        <w:spacing w:before="60" w:after="60"/>
+      </w:pPr>
+      <w:r>
+        <w:t>D) 887/1644</w:t>
       </w:r>
     </w:p>
     <w:p>
@@ -7028,49 +6855,44 @@
     <w:p/>
     <w:p>
       <w:r>
-        <w:t>Lösung: EXISTENZ</w:t>
-      </w:r>
-    </w:p>
-    <w:p>
-      <w:r>
         <w:br w:type="page"/>
       </w:r>
     </w:p>
     <w:p>
       <w:r>
-        <w:t>6. N G S I Z T U</w:t>
-      </w:r>
-    </w:p>
-    <w:p>
-      <w:pPr>
-        <w:spacing w:before="60" w:after="60"/>
-      </w:pPr>
-      <w:r>
-        <w:t>A) Anfangsbuchstabe: S</w:t>
-      </w:r>
-    </w:p>
-    <w:p>
-      <w:pPr>
-        <w:spacing w:before="60" w:after="60"/>
-      </w:pPr>
-      <w:r>
-        <w:t>B) Anfangsbuchstabe: G</w:t>
-      </w:r>
-    </w:p>
-    <w:p>
-      <w:pPr>
-        <w:spacing w:before="60" w:after="60"/>
-      </w:pPr>
-      <w:r>
-        <w:t>C) Anfangsbuchstabe: T</w:t>
-      </w:r>
-    </w:p>
-    <w:p>
-      <w:pPr>
-        <w:spacing w:before="60" w:after="60"/>
-      </w:pPr>
-      <w:r>
-        <w:t>D) Anfangsbuchstabe: I</w:t>
+        <w:t>6. 51    60    64    77    94    124    171    ?    ?</w:t>
+      </w:r>
+    </w:p>
+    <w:p>
+      <w:pPr>
+        <w:spacing w:before="60" w:after="60"/>
+      </w:pPr>
+      <w:r>
+        <w:t>A) 274/346</w:t>
+      </w:r>
+    </w:p>
+    <w:p>
+      <w:pPr>
+        <w:spacing w:before="60" w:after="60"/>
+      </w:pPr>
+      <w:r>
+        <w:t>B) 236/387</w:t>
+      </w:r>
+    </w:p>
+    <w:p>
+      <w:pPr>
+        <w:spacing w:before="60" w:after="60"/>
+      </w:pPr>
+      <w:r>
+        <w:t>C) 251/375</w:t>
+      </w:r>
+    </w:p>
+    <w:p>
+      <w:pPr>
+        <w:spacing w:before="60" w:after="60"/>
+      </w:pPr>
+      <w:r>
+        <w:t>D) 248/372</w:t>
       </w:r>
     </w:p>
     <w:p>
@@ -7083,44 +6905,39 @@
     </w:p>
     <w:p>
       <w:r>
-        <w:t>Lösung: SITZUNG</w:t>
-      </w:r>
-    </w:p>
-    <w:p>
-      <w:r>
-        <w:t>7. R I A E A T V N</w:t>
-      </w:r>
-    </w:p>
-    <w:p>
-      <w:pPr>
-        <w:spacing w:before="60" w:after="60"/>
-      </w:pPr>
-      <w:r>
-        <w:t>A) Anfangsbuchstabe: I</w:t>
-      </w:r>
-    </w:p>
-    <w:p>
-      <w:pPr>
-        <w:spacing w:before="60" w:after="60"/>
-      </w:pPr>
-      <w:r>
-        <w:t>B) Anfangsbuchstabe: V</w:t>
-      </w:r>
-    </w:p>
-    <w:p>
-      <w:pPr>
-        <w:spacing w:before="60" w:after="60"/>
-      </w:pPr>
-      <w:r>
-        <w:t>C) Anfangsbuchstabe: A</w:t>
-      </w:r>
-    </w:p>
-    <w:p>
-      <w:pPr>
-        <w:spacing w:before="60" w:after="60"/>
-      </w:pPr>
-      <w:r>
-        <w:t>D) Anfangsbuchstabe: N</w:t>
+        <w:t>7. 42    21    42    44    22    44    46    ?    ?</w:t>
+      </w:r>
+    </w:p>
+    <w:p>
+      <w:pPr>
+        <w:spacing w:before="60" w:after="60"/>
+      </w:pPr>
+      <w:r>
+        <w:t>A) 46/42</w:t>
+      </w:r>
+    </w:p>
+    <w:p>
+      <w:pPr>
+        <w:spacing w:before="60" w:after="60"/>
+      </w:pPr>
+      <w:r>
+        <w:t>B) 49/51</w:t>
+      </w:r>
+    </w:p>
+    <w:p>
+      <w:pPr>
+        <w:spacing w:before="60" w:after="60"/>
+      </w:pPr>
+      <w:r>
+        <w:t>C) 28/32</w:t>
+      </w:r>
+    </w:p>
+    <w:p>
+      <w:pPr>
+        <w:spacing w:before="60" w:after="60"/>
+      </w:pPr>
+      <w:r>
+        <w:t>D) 46/17</w:t>
       </w:r>
     </w:p>
     <w:p>
@@ -7134,44 +6951,39 @@
     <w:p/>
     <w:p>
       <w:r>
-        <w:t>Lösung: VARIANTE</w:t>
-      </w:r>
-    </w:p>
-    <w:p>
-      <w:r>
-        <w:t>8. E R D V C T H A</w:t>
-      </w:r>
-    </w:p>
-    <w:p>
-      <w:pPr>
-        <w:spacing w:before="60" w:after="60"/>
-      </w:pPr>
-      <w:r>
-        <w:t>A) Anfangsbuchstabe: C</w:t>
-      </w:r>
-    </w:p>
-    <w:p>
-      <w:pPr>
-        <w:spacing w:before="60" w:after="60"/>
-      </w:pPr>
-      <w:r>
-        <w:t>B) Anfangsbuchstabe: A</w:t>
-      </w:r>
-    </w:p>
-    <w:p>
-      <w:pPr>
-        <w:spacing w:before="60" w:after="60"/>
-      </w:pPr>
-      <w:r>
-        <w:t>C) Anfangsbuchstabe: T</w:t>
-      </w:r>
-    </w:p>
-    <w:p>
-      <w:pPr>
-        <w:spacing w:before="60" w:after="60"/>
-      </w:pPr>
-      <w:r>
-        <w:t>D) Anfangsbuchstabe: V</w:t>
+        <w:t>8. 34    48    46    68    144    184    340    ?    ?</w:t>
+      </w:r>
+    </w:p>
+    <w:p>
+      <w:pPr>
+        <w:spacing w:before="60" w:after="60"/>
+      </w:pPr>
+      <w:r>
+        <w:t>A) 865/1316</w:t>
+      </w:r>
+    </w:p>
+    <w:p>
+      <w:pPr>
+        <w:spacing w:before="60" w:after="60"/>
+      </w:pPr>
+      <w:r>
+        <w:t>B) 837/1285</w:t>
+      </w:r>
+    </w:p>
+    <w:p>
+      <w:pPr>
+        <w:spacing w:before="60" w:after="60"/>
+      </w:pPr>
+      <w:r>
+        <w:t>C) 864/1288</w:t>
+      </w:r>
+    </w:p>
+    <w:p>
+      <w:pPr>
+        <w:spacing w:before="60" w:after="60"/>
+      </w:pPr>
+      <w:r>
+        <w:t>D) 844/1261</w:t>
       </w:r>
     </w:p>
     <w:p>
@@ -7185,44 +6997,39 @@
     <w:p/>
     <w:p>
       <w:r>
-        <w:t>Lösung: VERDACHT</w:t>
-      </w:r>
-    </w:p>
-    <w:p>
-      <w:r>
-        <w:t>9. W H R E U F R E E</w:t>
-      </w:r>
-    </w:p>
-    <w:p>
-      <w:pPr>
-        <w:spacing w:before="60" w:after="60"/>
-      </w:pPr>
-      <w:r>
-        <w:t>A) Anfangsbuchstabe: W</w:t>
-      </w:r>
-    </w:p>
-    <w:p>
-      <w:pPr>
-        <w:spacing w:before="60" w:after="60"/>
-      </w:pPr>
-      <w:r>
-        <w:t>B) Anfangsbuchstabe: F</w:t>
-      </w:r>
-    </w:p>
-    <w:p>
-      <w:pPr>
-        <w:spacing w:before="60" w:after="60"/>
-      </w:pPr>
-      <w:r>
-        <w:t>C) Anfangsbuchstabe: H</w:t>
-      </w:r>
-    </w:p>
-    <w:p>
-      <w:pPr>
-        <w:spacing w:before="60" w:after="60"/>
-      </w:pPr>
-      <w:r>
-        <w:t>D) Anfangsbuchstabe: U</w:t>
+        <w:t>9. 42    44    49    57    68    82    99    ?    ?</w:t>
+      </w:r>
+    </w:p>
+    <w:p>
+      <w:pPr>
+        <w:spacing w:before="60" w:after="60"/>
+      </w:pPr>
+      <w:r>
+        <w:t>A) 147/132</w:t>
+      </w:r>
+    </w:p>
+    <w:p>
+      <w:pPr>
+        <w:spacing w:before="60" w:after="60"/>
+      </w:pPr>
+      <w:r>
+        <w:t>B) 129/131</w:t>
+      </w:r>
+    </w:p>
+    <w:p>
+      <w:pPr>
+        <w:spacing w:before="60" w:after="60"/>
+      </w:pPr>
+      <w:r>
+        <w:t>C) 119/142</w:t>
+      </w:r>
+    </w:p>
+    <w:p>
+      <w:pPr>
+        <w:spacing w:before="60" w:after="60"/>
+      </w:pPr>
+      <w:r>
+        <w:t>D) 113/112</w:t>
       </w:r>
     </w:p>
     <w:p>
@@ -7236,44 +7043,39 @@
     <w:p/>
     <w:p>
       <w:r>
-        <w:t>Lösung: FEUERWEHR</w:t>
-      </w:r>
-    </w:p>
-    <w:p>
-      <w:r>
-        <w:t>10. E N Z T D U D</w:t>
-      </w:r>
-    </w:p>
-    <w:p>
-      <w:pPr>
-        <w:spacing w:before="60" w:after="60"/>
-      </w:pPr>
-      <w:r>
-        <w:t>A) Anfangsbuchstabe: U</w:t>
-      </w:r>
-    </w:p>
-    <w:p>
-      <w:pPr>
-        <w:spacing w:before="60" w:after="60"/>
-      </w:pPr>
-      <w:r>
-        <w:t>B) Anfangsbuchstabe: T</w:t>
-      </w:r>
-    </w:p>
-    <w:p>
-      <w:pPr>
-        <w:spacing w:before="60" w:after="60"/>
-      </w:pPr>
-      <w:r>
-        <w:t>C) Anfangsbuchstabe: D</w:t>
-      </w:r>
-    </w:p>
-    <w:p>
-      <w:pPr>
-        <w:spacing w:before="60" w:after="60"/>
-      </w:pPr>
-      <w:r>
-        <w:t>D) Anfangsbuchstabe: E</w:t>
+        <w:t>10. 32    40    41    38    58    36    83    ?    ?</w:t>
+      </w:r>
+    </w:p>
+    <w:p>
+      <w:pPr>
+        <w:spacing w:before="60" w:after="60"/>
+      </w:pPr>
+      <w:r>
+        <w:t>A) 37/89</w:t>
+      </w:r>
+    </w:p>
+    <w:p>
+      <w:pPr>
+        <w:spacing w:before="60" w:after="60"/>
+      </w:pPr>
+      <w:r>
+        <w:t>B) 7/142</w:t>
+      </w:r>
+    </w:p>
+    <w:p>
+      <w:pPr>
+        <w:spacing w:before="60" w:after="60"/>
+      </w:pPr>
+      <w:r>
+        <w:t>C) 34/116</w:t>
+      </w:r>
+    </w:p>
+    <w:p>
+      <w:pPr>
+        <w:spacing w:before="60" w:after="60"/>
+      </w:pPr>
+      <w:r>
+        <w:t>D) 6/116</w:t>
       </w:r>
     </w:p>
     <w:p>
@@ -7282,271 +7084,6 @@
       </w:pPr>
       <w:r>
         <w:t>E) Keine Antwort ist richtig.</w:t>
-      </w:r>
-    </w:p>
-    <w:p/>
-    <w:p>
-      <w:r>
-        <w:t>Lösung: DUTZEND</w:t>
-      </w:r>
-    </w:p>
-    <w:p>
-      <w:r>
-        <w:br w:type="page"/>
-      </w:r>
-    </w:p>
-    <w:p>
-      <w:r>
-        <w:t>11. H T R C A E A K R</w:t>
-      </w:r>
-    </w:p>
-    <w:p>
-      <w:pPr>
-        <w:spacing w:before="60" w:after="60"/>
-      </w:pPr>
-      <w:r>
-        <w:t>A) Anfangsbuchstabe: K</w:t>
-      </w:r>
-    </w:p>
-    <w:p>
-      <w:pPr>
-        <w:spacing w:before="60" w:after="60"/>
-      </w:pPr>
-      <w:r>
-        <w:t>B) Anfangsbuchstabe: A</w:t>
-      </w:r>
-    </w:p>
-    <w:p>
-      <w:pPr>
-        <w:spacing w:before="60" w:after="60"/>
-      </w:pPr>
-      <w:r>
-        <w:t>C) Anfangsbuchstabe: C</w:t>
-      </w:r>
-    </w:p>
-    <w:p>
-      <w:pPr>
-        <w:spacing w:before="60" w:after="60"/>
-      </w:pPr>
-      <w:r>
-        <w:t>D) Anfangsbuchstabe: H</w:t>
-      </w:r>
-    </w:p>
-    <w:p>
-      <w:pPr>
-        <w:spacing w:before="60" w:after="60"/>
-      </w:pPr>
-      <w:r>
-        <w:t>E) Keine Antwort ist richtig.</w:t>
-      </w:r>
-    </w:p>
-    <w:p>
-      <w:r>
-        <w:t>Lösung: CHARAKTER</w:t>
-      </w:r>
-    </w:p>
-    <w:p>
-      <w:r>
-        <w:t>12. U Z E N T M R</w:t>
-      </w:r>
-    </w:p>
-    <w:p>
-      <w:pPr>
-        <w:spacing w:before="60" w:after="60"/>
-      </w:pPr>
-      <w:r>
-        <w:t>A) Anfangsbuchstabe: M</w:t>
-      </w:r>
-    </w:p>
-    <w:p>
-      <w:pPr>
-        <w:spacing w:before="60" w:after="60"/>
-      </w:pPr>
-      <w:r>
-        <w:t>B) Anfangsbuchstabe: R</w:t>
-      </w:r>
-    </w:p>
-    <w:p>
-      <w:pPr>
-        <w:spacing w:before="60" w:after="60"/>
-      </w:pPr>
-      <w:r>
-        <w:t>C) Anfangsbuchstabe: Z</w:t>
-      </w:r>
-    </w:p>
-    <w:p>
-      <w:pPr>
-        <w:spacing w:before="60" w:after="60"/>
-      </w:pPr>
-      <w:r>
-        <w:t>D) Anfangsbuchstabe: E</w:t>
-      </w:r>
-    </w:p>
-    <w:p>
-      <w:pPr>
-        <w:spacing w:before="60" w:after="60"/>
-      </w:pPr>
-      <w:r>
-        <w:t>E) Keine Antwort ist richtig.</w:t>
-      </w:r>
-    </w:p>
-    <w:p/>
-    <w:p>
-      <w:r>
-        <w:t>Lösung: ZENTRUM</w:t>
-      </w:r>
-    </w:p>
-    <w:p>
-      <w:r>
-        <w:t>13. D T U E A S N</w:t>
-      </w:r>
-    </w:p>
-    <w:p>
-      <w:pPr>
-        <w:spacing w:before="60" w:after="60"/>
-      </w:pPr>
-      <w:r>
-        <w:t>A) Anfangsbuchstabe: A</w:t>
-      </w:r>
-    </w:p>
-    <w:p>
-      <w:pPr>
-        <w:spacing w:before="60" w:after="60"/>
-      </w:pPr>
-      <w:r>
-        <w:t>B) Anfangsbuchstabe: U</w:t>
-      </w:r>
-    </w:p>
-    <w:p>
-      <w:pPr>
-        <w:spacing w:before="60" w:after="60"/>
-      </w:pPr>
-      <w:r>
-        <w:t>C) Anfangsbuchstabe: N</w:t>
-      </w:r>
-    </w:p>
-    <w:p>
-      <w:pPr>
-        <w:spacing w:before="60" w:after="60"/>
-      </w:pPr>
-      <w:r>
-        <w:t>D) Anfangsbuchstabe: T</w:t>
-      </w:r>
-    </w:p>
-    <w:p>
-      <w:pPr>
-        <w:spacing w:before="60" w:after="60"/>
-      </w:pPr>
-      <w:r>
-        <w:t>E) Keine Antwort ist richtig.</w:t>
-      </w:r>
-    </w:p>
-    <w:p/>
-    <w:p>
-      <w:r>
-        <w:t>Lösung: TAUSEND</w:t>
-      </w:r>
-    </w:p>
-    <w:p>
-      <w:r>
-        <w:t>14. N W R I G U K</w:t>
-      </w:r>
-    </w:p>
-    <w:p>
-      <w:pPr>
-        <w:spacing w:before="60" w:after="60"/>
-      </w:pPr>
-      <w:r>
-        <w:t>A) Anfangsbuchstabe: G</w:t>
-      </w:r>
-    </w:p>
-    <w:p>
-      <w:pPr>
-        <w:spacing w:before="60" w:after="60"/>
-      </w:pPr>
-      <w:r>
-        <w:t>B) Anfangsbuchstabe: I</w:t>
-      </w:r>
-    </w:p>
-    <w:p>
-      <w:pPr>
-        <w:spacing w:before="60" w:after="60"/>
-      </w:pPr>
-      <w:r>
-        <w:t>C) Anfangsbuchstabe: K</w:t>
-      </w:r>
-    </w:p>
-    <w:p>
-      <w:pPr>
-        <w:spacing w:before="60" w:after="60"/>
-      </w:pPr>
-      <w:r>
-        <w:t>D) Anfangsbuchstabe: W</w:t>
-      </w:r>
-    </w:p>
-    <w:p>
-      <w:pPr>
-        <w:spacing w:before="60" w:after="60"/>
-      </w:pPr>
-      <w:r>
-        <w:t>E) Keine Antwort ist richtig.</w:t>
-      </w:r>
-    </w:p>
-    <w:p/>
-    <w:p>
-      <w:r>
-        <w:t>Lösung: WIRKUNG</w:t>
-      </w:r>
-    </w:p>
-    <w:p>
-      <w:r>
-        <w:t>15. G R F F E I B</w:t>
-      </w:r>
-    </w:p>
-    <w:p>
-      <w:pPr>
-        <w:spacing w:before="60" w:after="60"/>
-      </w:pPr>
-      <w:r>
-        <w:t>A) Anfangsbuchstabe: B</w:t>
-      </w:r>
-    </w:p>
-    <w:p>
-      <w:pPr>
-        <w:spacing w:before="60" w:after="60"/>
-      </w:pPr>
-      <w:r>
-        <w:t>B) Anfangsbuchstabe: I</w:t>
-      </w:r>
-    </w:p>
-    <w:p>
-      <w:pPr>
-        <w:spacing w:before="60" w:after="60"/>
-      </w:pPr>
-      <w:r>
-        <w:t>C) Anfangsbuchstabe: F</w:t>
-      </w:r>
-    </w:p>
-    <w:p>
-      <w:pPr>
-        <w:spacing w:before="60" w:after="60"/>
-      </w:pPr>
-      <w:r>
-        <w:t>D) Anfangsbuchstabe: R</w:t>
-      </w:r>
-    </w:p>
-    <w:p>
-      <w:pPr>
-        <w:spacing w:before="60" w:after="60"/>
-      </w:pPr>
-      <w:r>
-        <w:t>E) Keine Antwort ist richtig.</w:t>
-      </w:r>
-    </w:p>
-    <w:p/>
-    <w:p>
-      <w:r>
-        <w:t>Lösung: BEGRIFF</w:t>
       </w:r>
     </w:p>
     <w:p>
@@ -7608,40 +7145,191 @@
       </w:r>
     </w:p>
     <w:p>
-      <w:r>
-        <w:t>1. Welche Blutgruppe besitzt die Person mit der Ausweisnummer 39088?</w:t>
-      </w:r>
-    </w:p>
-    <w:p>
-      <w:pPr>
-        <w:spacing w:before="60" w:after="60"/>
-      </w:pPr>
-      <w:r>
-        <w:t>A) 0</w:t>
-      </w:r>
-    </w:p>
-    <w:p>
-      <w:pPr>
-        <w:spacing w:before="60" w:after="60"/>
-      </w:pPr>
-      <w:r>
-        <w:t>B) AB</w:t>
-      </w:r>
-    </w:p>
-    <w:p>
-      <w:pPr>
-        <w:spacing w:before="60" w:after="60"/>
-      </w:pPr>
-      <w:r>
-        <w:t>C) A</w:t>
-      </w:r>
-    </w:p>
-    <w:p>
-      <w:pPr>
-        <w:spacing w:before="60" w:after="60"/>
-      </w:pPr>
-      <w:r>
-        <w:t>D) B</w:t>
+      <w:pPr>
+        <w:spacing/>
+        <w:jc w:val="left"/>
+      </w:pPr>
+      <w:r>
+        <w:rPr>
+          <w:rFonts w:ascii="Montserrat" w:hAnsi="Montserrat"/>
+          <w:b w:val="true"/>
+          <w:bCs w:val="true"/>
+          <w:sz w:val="36"/>
+          <w:szCs w:val="36"/>
+        </w:rPr>
+        <w:t>Wortflüssigkeit</w:t>
+      </w:r>
+    </w:p>
+    <w:p>
+      <w:pPr>
+        <w:spacing w:before="120" w:after="360" w:line="276" w:lineRule="auto"/>
+        <w:jc w:val="left"/>
+      </w:pPr>
+      <w:r>
+        <w:rPr>
+          <w:rFonts w:ascii="Montserrat" w:hAnsi="Montserrat"/>
+          <w:b w:val="true"/>
+          <w:bCs w:val="true"/>
+          <w:sz w:val="22"/>
+          <w:szCs w:val="22"/>
+        </w:rPr>
+        <w:t>Bearbeitungszeit für 15 Aufgaben: 20 Minuten</w:t>
+      </w:r>
+    </w:p>
+    <w:p>
+      <w:pPr>
+        <w:spacing w:before="240" w:after="120"/>
+        <w:jc w:val="left"/>
+      </w:pPr>
+      <w:r>
+        <w:rPr>
+          <w:rFonts w:ascii="Calibri" w:hAnsi="Calibri"/>
+          <w:b w:val="true"/>
+          <w:bCs w:val="true"/>
+          <w:sz w:val="24"/>
+          <w:szCs w:val="24"/>
+        </w:rPr>
+        <w:t>Beispielaufgabe:</w:t>
+      </w:r>
+    </w:p>
+    <w:p>
+      <w:pPr>
+        <w:spacing w:before="120" w:after="120"/>
+        <w:jc w:val="left"/>
+      </w:pPr>
+      <w:r>
+        <w:rPr>
+          <w:rFonts w:ascii="Calibri" w:hAnsi="Calibri"/>
+          <w:sz w:val="24"/>
+          <w:szCs w:val="24"/>
+        </w:rPr>
+        <w:t>U N A H M E F A</w:t>
+      </w:r>
+    </w:p>
+    <w:p>
+      <w:pPr>
+        <w:spacing w:before="120" w:after="120"/>
+        <w:jc w:val="left"/>
+      </w:pPr>
+      <w:r>
+        <w:rPr>
+          <w:rFonts w:ascii="Calibri" w:hAnsi="Calibri"/>
+          <w:sz w:val="24"/>
+          <w:szCs w:val="24"/>
+        </w:rPr>
+        <w:t>A)	Anfangsbuchstabe: U</w:t>
+      </w:r>
+    </w:p>
+    <w:p>
+      <w:pPr>
+        <w:spacing w:before="120" w:after="120"/>
+        <w:jc w:val="left"/>
+      </w:pPr>
+      <w:r>
+        <w:rPr>
+          <w:rFonts w:ascii="Calibri" w:hAnsi="Calibri"/>
+          <w:sz w:val="24"/>
+          <w:szCs w:val="24"/>
+        </w:rPr>
+        <w:t>B)	Anfangsbuchstabe: F</w:t>
+      </w:r>
+    </w:p>
+    <w:p>
+      <w:pPr>
+        <w:spacing w:before="120" w:after="120"/>
+        <w:jc w:val="left"/>
+      </w:pPr>
+      <w:r>
+        <w:rPr>
+          <w:rFonts w:ascii="Calibri" w:hAnsi="Calibri"/>
+          <w:sz w:val="24"/>
+          <w:szCs w:val="24"/>
+        </w:rPr>
+        <w:t>C)	Anfangsbuchstabe: H</w:t>
+      </w:r>
+    </w:p>
+    <w:p>
+      <w:pPr>
+        <w:spacing w:before="120" w:after="120"/>
+        <w:jc w:val="left"/>
+      </w:pPr>
+      <w:r>
+        <w:rPr>
+          <w:rFonts w:ascii="Calibri" w:hAnsi="Calibri"/>
+          <w:sz w:val="24"/>
+          <w:szCs w:val="24"/>
+        </w:rPr>
+        <w:t>D)	Anfangsbuchstabe: A</w:t>
+      </w:r>
+    </w:p>
+    <w:p>
+      <w:pPr>
+        <w:spacing w:before="120" w:after="120"/>
+        <w:jc w:val="left"/>
+      </w:pPr>
+      <w:r>
+        <w:rPr>
+          <w:rFonts w:ascii="Calibri" w:hAnsi="Calibri"/>
+          <w:sz w:val="24"/>
+          <w:szCs w:val="24"/>
+        </w:rPr>
+        <w:t>E)	Anfangsbuchstabe: M</w:t>
+      </w:r>
+    </w:p>
+    <w:p>
+      <w:pPr>
+        <w:spacing w:before="120" w:after="120"/>
+        <w:jc w:val="left"/>
+      </w:pPr>
+      <w:r>
+        <w:rPr>
+          <w:rFonts w:ascii="Calibri" w:hAnsi="Calibri"/>
+          <w:sz w:val="24"/>
+          <w:szCs w:val="24"/>
+        </w:rPr>
+        <w:t>Die korrekte Antwort der Beispielaufgabe wäre Antwortmöglichkeit D) A.</w:t>
+      </w:r>
+    </w:p>
+    <w:p>
+      <w:r>
+        <w:br w:type="page"/>
+      </w:r>
+    </w:p>
+    <w:p>
+      <w:r>
+        <w:t>1. T T E A N I B K</w:t>
+      </w:r>
+    </w:p>
+    <w:p>
+      <w:pPr>
+        <w:spacing w:before="60" w:after="60"/>
+      </w:pPr>
+      <w:r>
+        <w:t>A) Anfangsbuchstabe: B</w:t>
+      </w:r>
+    </w:p>
+    <w:p>
+      <w:pPr>
+        <w:spacing w:before="60" w:after="60"/>
+      </w:pPr>
+      <w:r>
+        <w:t>B) Anfangsbuchstabe: I</w:t>
+      </w:r>
+    </w:p>
+    <w:p>
+      <w:pPr>
+        <w:spacing w:before="60" w:after="60"/>
+      </w:pPr>
+      <w:r>
+        <w:t>C) Anfangsbuchstabe: A</w:t>
+      </w:r>
+    </w:p>
+    <w:p>
+      <w:pPr>
+        <w:spacing w:before="60" w:after="60"/>
+      </w:pPr>
+      <w:r>
+        <w:t>D) Anfangsbuchstabe: K</w:t>
       </w:r>
     </w:p>
     <w:p>
@@ -7654,39 +7342,44 @@
     </w:p>
     <w:p>
       <w:r>
-        <w:t>2. Blutgruppe der Person Nr. 25776?</w:t>
-      </w:r>
-    </w:p>
-    <w:p>
-      <w:pPr>
-        <w:spacing w:before="60" w:after="60"/>
-      </w:pPr>
-      <w:r>
-        <w:t>A) A</w:t>
-      </w:r>
-    </w:p>
-    <w:p>
-      <w:pPr>
-        <w:spacing w:before="60" w:after="60"/>
-      </w:pPr>
-      <w:r>
-        <w:t>B) 0</w:t>
-      </w:r>
-    </w:p>
-    <w:p>
-      <w:pPr>
-        <w:spacing w:before="60" w:after="60"/>
-      </w:pPr>
-      <w:r>
-        <w:t>C) AB</w:t>
-      </w:r>
-    </w:p>
-    <w:p>
-      <w:pPr>
-        <w:spacing w:before="60" w:after="60"/>
-      </w:pPr>
-      <w:r>
-        <w:t>D) B</w:t>
+        <w:t>Lösung: KABINETT</w:t>
+      </w:r>
+    </w:p>
+    <w:p>
+      <w:r>
+        <w:t>2. N F U M E H A A</w:t>
+      </w:r>
+    </w:p>
+    <w:p>
+      <w:pPr>
+        <w:spacing w:before="60" w:after="60"/>
+      </w:pPr>
+      <w:r>
+        <w:t>A) Anfangsbuchstabe: E</w:t>
+      </w:r>
+    </w:p>
+    <w:p>
+      <w:pPr>
+        <w:spacing w:before="60" w:after="60"/>
+      </w:pPr>
+      <w:r>
+        <w:t>B) Anfangsbuchstabe: A</w:t>
+      </w:r>
+    </w:p>
+    <w:p>
+      <w:pPr>
+        <w:spacing w:before="60" w:after="60"/>
+      </w:pPr>
+      <w:r>
+        <w:t>C) Anfangsbuchstabe: N</w:t>
+      </w:r>
+    </w:p>
+    <w:p>
+      <w:pPr>
+        <w:spacing w:before="60" w:after="60"/>
+      </w:pPr>
+      <w:r>
+        <w:t>D) Anfangsbuchstabe: F</w:t>
       </w:r>
     </w:p>
     <w:p>
@@ -7700,39 +7393,44 @@
     <w:p/>
     <w:p>
       <w:r>
-        <w:t>3. Die Person mit der Ausweisnummer 39088 hat welche Blutgruppe?</w:t>
-      </w:r>
-    </w:p>
-    <w:p>
-      <w:pPr>
-        <w:spacing w:before="60" w:after="60"/>
-      </w:pPr>
-      <w:r>
-        <w:t>A) A</w:t>
-      </w:r>
-    </w:p>
-    <w:p>
-      <w:pPr>
-        <w:spacing w:before="60" w:after="60"/>
-      </w:pPr>
-      <w:r>
-        <w:t>B) B</w:t>
-      </w:r>
-    </w:p>
-    <w:p>
-      <w:pPr>
-        <w:spacing w:before="60" w:after="60"/>
-      </w:pPr>
-      <w:r>
-        <w:t>C) 0</w:t>
-      </w:r>
-    </w:p>
-    <w:p>
-      <w:pPr>
-        <w:spacing w:before="60" w:after="60"/>
-      </w:pPr>
-      <w:r>
-        <w:t>D) AB</w:t>
+        <w:t>Lösung: AUFNAHME</w:t>
+      </w:r>
+    </w:p>
+    <w:p>
+      <w:r>
+        <w:t>3. V R O B L D I</w:t>
+      </w:r>
+    </w:p>
+    <w:p>
+      <w:pPr>
+        <w:spacing w:before="60" w:after="60"/>
+      </w:pPr>
+      <w:r>
+        <w:t>A) Anfangsbuchstabe: O</w:t>
+      </w:r>
+    </w:p>
+    <w:p>
+      <w:pPr>
+        <w:spacing w:before="60" w:after="60"/>
+      </w:pPr>
+      <w:r>
+        <w:t>B) Anfangsbuchstabe: B</w:t>
+      </w:r>
+    </w:p>
+    <w:p>
+      <w:pPr>
+        <w:spacing w:before="60" w:after="60"/>
+      </w:pPr>
+      <w:r>
+        <w:t>C) Anfangsbuchstabe: V</w:t>
+      </w:r>
+    </w:p>
+    <w:p>
+      <w:pPr>
+        <w:spacing w:before="60" w:after="60"/>
+      </w:pPr>
+      <w:r>
+        <w:t>D) Anfangsbuchstabe: L</w:t>
       </w:r>
     </w:p>
     <w:p>
@@ -7746,39 +7444,44 @@
     <w:p/>
     <w:p>
       <w:r>
-        <w:t>4. Blutgruppe der Person Nr. 39988?</w:t>
-      </w:r>
-    </w:p>
-    <w:p>
-      <w:pPr>
-        <w:spacing w:before="60" w:after="60"/>
-      </w:pPr>
-      <w:r>
-        <w:t>A) B</w:t>
-      </w:r>
-    </w:p>
-    <w:p>
-      <w:pPr>
-        <w:spacing w:before="60" w:after="60"/>
-      </w:pPr>
-      <w:r>
-        <w:t>B) AB</w:t>
-      </w:r>
-    </w:p>
-    <w:p>
-      <w:pPr>
-        <w:spacing w:before="60" w:after="60"/>
-      </w:pPr>
-      <w:r>
-        <w:t>C) 0</w:t>
-      </w:r>
-    </w:p>
-    <w:p>
-      <w:pPr>
-        <w:spacing w:before="60" w:after="60"/>
-      </w:pPr>
-      <w:r>
-        <w:t>D) A</w:t>
+        <w:t>Lösung: VORBILD</w:t>
+      </w:r>
+    </w:p>
+    <w:p>
+      <w:r>
+        <w:t>4. H R E I E F T I</w:t>
+      </w:r>
+    </w:p>
+    <w:p>
+      <w:pPr>
+        <w:spacing w:before="60" w:after="60"/>
+      </w:pPr>
+      <w:r>
+        <w:t>A) Anfangsbuchstabe: F</w:t>
+      </w:r>
+    </w:p>
+    <w:p>
+      <w:pPr>
+        <w:spacing w:before="60" w:after="60"/>
+      </w:pPr>
+      <w:r>
+        <w:t>B) Anfangsbuchstabe: T</w:t>
+      </w:r>
+    </w:p>
+    <w:p>
+      <w:pPr>
+        <w:spacing w:before="60" w:after="60"/>
+      </w:pPr>
+      <w:r>
+        <w:t>C) Anfangsbuchstabe: H</w:t>
+      </w:r>
+    </w:p>
+    <w:p>
+      <w:pPr>
+        <w:spacing w:before="60" w:after="60"/>
+      </w:pPr>
+      <w:r>
+        <w:t>D) Anfangsbuchstabe: I</w:t>
       </w:r>
     </w:p>
     <w:p>
@@ -7792,39 +7495,44 @@
     <w:p/>
     <w:p>
       <w:r>
-        <w:t>5. Welche Identifikationsnummer gehört zur Person aus Honduras?</w:t>
-      </w:r>
-    </w:p>
-    <w:p>
-      <w:pPr>
-        <w:spacing w:before="60" w:after="60"/>
-      </w:pPr>
-      <w:r>
-        <w:t>A) 39088</w:t>
-      </w:r>
-    </w:p>
-    <w:p>
-      <w:pPr>
-        <w:spacing w:before="60" w:after="60"/>
-      </w:pPr>
-      <w:r>
-        <w:t>B) 61268</w:t>
-      </w:r>
-    </w:p>
-    <w:p>
-      <w:pPr>
-        <w:spacing w:before="60" w:after="60"/>
-      </w:pPr>
-      <w:r>
-        <w:t>C) 39988</w:t>
-      </w:r>
-    </w:p>
-    <w:p>
-      <w:pPr>
-        <w:spacing w:before="60" w:after="60"/>
-      </w:pPr>
-      <w:r>
-        <w:t>D) 92074</w:t>
+        <w:t>Lösung: FREIHEIT</w:t>
+      </w:r>
+    </w:p>
+    <w:p>
+      <w:r>
+        <w:t>5. N S E T E I Z X</w:t>
+      </w:r>
+    </w:p>
+    <w:p>
+      <w:pPr>
+        <w:spacing w:before="60" w:after="60"/>
+      </w:pPr>
+      <w:r>
+        <w:t>A) Anfangsbuchstabe: T</w:t>
+      </w:r>
+    </w:p>
+    <w:p>
+      <w:pPr>
+        <w:spacing w:before="60" w:after="60"/>
+      </w:pPr>
+      <w:r>
+        <w:t>B) Anfangsbuchstabe: I</w:t>
+      </w:r>
+    </w:p>
+    <w:p>
+      <w:pPr>
+        <w:spacing w:before="60" w:after="60"/>
+      </w:pPr>
+      <w:r>
+        <w:t>C) Anfangsbuchstabe: N</w:t>
+      </w:r>
+    </w:p>
+    <w:p>
+      <w:pPr>
+        <w:spacing w:before="60" w:after="60"/>
+      </w:pPr>
+      <w:r>
+        <w:t>D) Anfangsbuchstabe: E</w:t>
       </w:r>
     </w:p>
     <w:p>
@@ -7838,44 +7546,49 @@
     <w:p/>
     <w:p>
       <w:r>
+        <w:t>Lösung: EXISTENZ</w:t>
+      </w:r>
+    </w:p>
+    <w:p>
+      <w:r>
         <w:br w:type="page"/>
       </w:r>
     </w:p>
     <w:p>
       <w:r>
-        <w:t>6. Der Ausweis aus Mali trägt welche Nummer?</w:t>
-      </w:r>
-    </w:p>
-    <w:p>
-      <w:pPr>
-        <w:spacing w:before="60" w:after="60"/>
-      </w:pPr>
-      <w:r>
-        <w:t>A) 39088</w:t>
-      </w:r>
-    </w:p>
-    <w:p>
-      <w:pPr>
-        <w:spacing w:before="60" w:after="60"/>
-      </w:pPr>
-      <w:r>
-        <w:t>B) 61268</w:t>
-      </w:r>
-    </w:p>
-    <w:p>
-      <w:pPr>
-        <w:spacing w:before="60" w:after="60"/>
-      </w:pPr>
-      <w:r>
-        <w:t>C) 25776</w:t>
-      </w:r>
-    </w:p>
-    <w:p>
-      <w:pPr>
-        <w:spacing w:before="60" w:after="60"/>
-      </w:pPr>
-      <w:r>
-        <w:t>D) 76469</w:t>
+        <w:t>6. N G S I Z T U</w:t>
+      </w:r>
+    </w:p>
+    <w:p>
+      <w:pPr>
+        <w:spacing w:before="60" w:after="60"/>
+      </w:pPr>
+      <w:r>
+        <w:t>A) Anfangsbuchstabe: S</w:t>
+      </w:r>
+    </w:p>
+    <w:p>
+      <w:pPr>
+        <w:spacing w:before="60" w:after="60"/>
+      </w:pPr>
+      <w:r>
+        <w:t>B) Anfangsbuchstabe: G</w:t>
+      </w:r>
+    </w:p>
+    <w:p>
+      <w:pPr>
+        <w:spacing w:before="60" w:after="60"/>
+      </w:pPr>
+      <w:r>
+        <w:t>C) Anfangsbuchstabe: T</w:t>
+      </w:r>
+    </w:p>
+    <w:p>
+      <w:pPr>
+        <w:spacing w:before="60" w:after="60"/>
+      </w:pPr>
+      <w:r>
+        <w:t>D) Anfangsbuchstabe: I</w:t>
       </w:r>
     </w:p>
     <w:p>
@@ -7888,39 +7601,44 @@
     </w:p>
     <w:p>
       <w:r>
-        <w:t>7. Welche Ausweisnummer hat die Person aus Angola?</w:t>
-      </w:r>
-    </w:p>
-    <w:p>
-      <w:pPr>
-        <w:spacing w:before="60" w:after="60"/>
-      </w:pPr>
-      <w:r>
-        <w:t>A) 31597</w:t>
-      </w:r>
-    </w:p>
-    <w:p>
-      <w:pPr>
-        <w:spacing w:before="60" w:after="60"/>
-      </w:pPr>
-      <w:r>
-        <w:t>B) 39988</w:t>
-      </w:r>
-    </w:p>
-    <w:p>
-      <w:pPr>
-        <w:spacing w:before="60" w:after="60"/>
-      </w:pPr>
-      <w:r>
-        <w:t>C) 25776</w:t>
-      </w:r>
-    </w:p>
-    <w:p>
-      <w:pPr>
-        <w:spacing w:before="60" w:after="60"/>
-      </w:pPr>
-      <w:r>
-        <w:t>D) 90865</w:t>
+        <w:t>Lösung: SITZUNG</w:t>
+      </w:r>
+    </w:p>
+    <w:p>
+      <w:r>
+        <w:t>7. R I A E A T V N</w:t>
+      </w:r>
+    </w:p>
+    <w:p>
+      <w:pPr>
+        <w:spacing w:before="60" w:after="60"/>
+      </w:pPr>
+      <w:r>
+        <w:t>A) Anfangsbuchstabe: I</w:t>
+      </w:r>
+    </w:p>
+    <w:p>
+      <w:pPr>
+        <w:spacing w:before="60" w:after="60"/>
+      </w:pPr>
+      <w:r>
+        <w:t>B) Anfangsbuchstabe: V</w:t>
+      </w:r>
+    </w:p>
+    <w:p>
+      <w:pPr>
+        <w:spacing w:before="60" w:after="60"/>
+      </w:pPr>
+      <w:r>
+        <w:t>C) Anfangsbuchstabe: A</w:t>
+      </w:r>
+    </w:p>
+    <w:p>
+      <w:pPr>
+        <w:spacing w:before="60" w:after="60"/>
+      </w:pPr>
+      <w:r>
+        <w:t>D) Anfangsbuchstabe: N</w:t>
       </w:r>
     </w:p>
     <w:p>
@@ -7934,39 +7652,44 @@
     <w:p/>
     <w:p>
       <w:r>
-        <w:t>8. Nummer des Ausweises aus Malawi?</w:t>
-      </w:r>
-    </w:p>
-    <w:p>
-      <w:pPr>
-        <w:spacing w:before="60" w:after="60"/>
-      </w:pPr>
-      <w:r>
-        <w:t>A) 76469</w:t>
-      </w:r>
-    </w:p>
-    <w:p>
-      <w:pPr>
-        <w:spacing w:before="60" w:after="60"/>
-      </w:pPr>
-      <w:r>
-        <w:t>B) 39988</w:t>
-      </w:r>
-    </w:p>
-    <w:p>
-      <w:pPr>
-        <w:spacing w:before="60" w:after="60"/>
-      </w:pPr>
-      <w:r>
-        <w:t>C) 39088</w:t>
-      </w:r>
-    </w:p>
-    <w:p>
-      <w:pPr>
-        <w:spacing w:before="60" w:after="60"/>
-      </w:pPr>
-      <w:r>
-        <w:t>D) 90865</w:t>
+        <w:t>Lösung: VARIANTE</w:t>
+      </w:r>
+    </w:p>
+    <w:p>
+      <w:r>
+        <w:t>8. E R D V C T H A</w:t>
+      </w:r>
+    </w:p>
+    <w:p>
+      <w:pPr>
+        <w:spacing w:before="60" w:after="60"/>
+      </w:pPr>
+      <w:r>
+        <w:t>A) Anfangsbuchstabe: C</w:t>
+      </w:r>
+    </w:p>
+    <w:p>
+      <w:pPr>
+        <w:spacing w:before="60" w:after="60"/>
+      </w:pPr>
+      <w:r>
+        <w:t>B) Anfangsbuchstabe: A</w:t>
+      </w:r>
+    </w:p>
+    <w:p>
+      <w:pPr>
+        <w:spacing w:before="60" w:after="60"/>
+      </w:pPr>
+      <w:r>
+        <w:t>C) Anfangsbuchstabe: T</w:t>
+      </w:r>
+    </w:p>
+    <w:p>
+      <w:pPr>
+        <w:spacing w:before="60" w:after="60"/>
+      </w:pPr>
+      <w:r>
+        <w:t>D) Anfangsbuchstabe: V</w:t>
       </w:r>
     </w:p>
     <w:p>
@@ -7980,39 +7703,44 @@
     <w:p/>
     <w:p>
       <w:r>
-        <w:t>9. Wie heißt die Person aus Bolivien mit der Blutgruppe A?</w:t>
-      </w:r>
-    </w:p>
-    <w:p>
-      <w:pPr>
-        <w:spacing w:before="60" w:after="60"/>
-      </w:pPr>
-      <w:r>
-        <w:t>A) Karolina</w:t>
-      </w:r>
-    </w:p>
-    <w:p>
-      <w:pPr>
-        <w:spacing w:before="60" w:after="60"/>
-      </w:pPr>
-      <w:r>
-        <w:t>B) Wernhard</w:t>
-      </w:r>
-    </w:p>
-    <w:p>
-      <w:pPr>
-        <w:spacing w:before="60" w:after="60"/>
-      </w:pPr>
-      <w:r>
-        <w:t>C) Annika</w:t>
-      </w:r>
-    </w:p>
-    <w:p>
-      <w:pPr>
-        <w:spacing w:before="60" w:after="60"/>
-      </w:pPr>
-      <w:r>
-        <w:t>D) Franziska</w:t>
+        <w:t>Lösung: VERDACHT</w:t>
+      </w:r>
+    </w:p>
+    <w:p>
+      <w:r>
+        <w:t>9. W H R E U F R E E</w:t>
+      </w:r>
+    </w:p>
+    <w:p>
+      <w:pPr>
+        <w:spacing w:before="60" w:after="60"/>
+      </w:pPr>
+      <w:r>
+        <w:t>A) Anfangsbuchstabe: W</w:t>
+      </w:r>
+    </w:p>
+    <w:p>
+      <w:pPr>
+        <w:spacing w:before="60" w:after="60"/>
+      </w:pPr>
+      <w:r>
+        <w:t>B) Anfangsbuchstabe: F</w:t>
+      </w:r>
+    </w:p>
+    <w:p>
+      <w:pPr>
+        <w:spacing w:before="60" w:after="60"/>
+      </w:pPr>
+      <w:r>
+        <w:t>C) Anfangsbuchstabe: H</w:t>
+      </w:r>
+    </w:p>
+    <w:p>
+      <w:pPr>
+        <w:spacing w:before="60" w:after="60"/>
+      </w:pPr>
+      <w:r>
+        <w:t>D) Anfangsbuchstabe: U</w:t>
       </w:r>
     </w:p>
     <w:p>
@@ -8026,39 +7754,44 @@
     <w:p/>
     <w:p>
       <w:r>
-        <w:t>10. Name der Person aus Malawi mit Blutgruppe B?</w:t>
-      </w:r>
-    </w:p>
-    <w:p>
-      <w:pPr>
-        <w:spacing w:before="60" w:after="60"/>
-      </w:pPr>
-      <w:r>
-        <w:t>A) Annika</w:t>
-      </w:r>
-    </w:p>
-    <w:p>
-      <w:pPr>
-        <w:spacing w:before="60" w:after="60"/>
-      </w:pPr>
-      <w:r>
-        <w:t>B) Karolina</w:t>
-      </w:r>
-    </w:p>
-    <w:p>
-      <w:pPr>
-        <w:spacing w:before="60" w:after="60"/>
-      </w:pPr>
-      <w:r>
-        <w:t>C) Franziska</w:t>
-      </w:r>
-    </w:p>
-    <w:p>
-      <w:pPr>
-        <w:spacing w:before="60" w:after="60"/>
-      </w:pPr>
-      <w:r>
-        <w:t>D) Wernhard</w:t>
+        <w:t>Lösung: FEUERWEHR</w:t>
+      </w:r>
+    </w:p>
+    <w:p>
+      <w:r>
+        <w:t>10. E N Z T D U D</w:t>
+      </w:r>
+    </w:p>
+    <w:p>
+      <w:pPr>
+        <w:spacing w:before="60" w:after="60"/>
+      </w:pPr>
+      <w:r>
+        <w:t>A) Anfangsbuchstabe: U</w:t>
+      </w:r>
+    </w:p>
+    <w:p>
+      <w:pPr>
+        <w:spacing w:before="60" w:after="60"/>
+      </w:pPr>
+      <w:r>
+        <w:t>B) Anfangsbuchstabe: T</w:t>
+      </w:r>
+    </w:p>
+    <w:p>
+      <w:pPr>
+        <w:spacing w:before="60" w:after="60"/>
+      </w:pPr>
+      <w:r>
+        <w:t>C) Anfangsbuchstabe: D</w:t>
+      </w:r>
+    </w:p>
+    <w:p>
+      <w:pPr>
+        <w:spacing w:before="60" w:after="60"/>
+      </w:pPr>
+      <w:r>
+        <w:t>D) Anfangsbuchstabe: E</w:t>
       </w:r>
     </w:p>
     <w:p>
@@ -8072,44 +7805,49 @@
     <w:p/>
     <w:p>
       <w:r>
+        <w:t>Lösung: DUTZEND</w:t>
+      </w:r>
+    </w:p>
+    <w:p>
+      <w:r>
         <w:br w:type="page"/>
       </w:r>
     </w:p>
     <w:p>
       <w:r>
-        <w:t>11. Name der Person aus Tonga mit Blutgruppe A?</w:t>
-      </w:r>
-    </w:p>
-    <w:p>
-      <w:pPr>
-        <w:spacing w:before="60" w:after="60"/>
-      </w:pPr>
-      <w:r>
-        <w:t>A) Annika</w:t>
-      </w:r>
-    </w:p>
-    <w:p>
-      <w:pPr>
-        <w:spacing w:before="60" w:after="60"/>
-      </w:pPr>
-      <w:r>
-        <w:t>B) Wernhard</w:t>
-      </w:r>
-    </w:p>
-    <w:p>
-      <w:pPr>
-        <w:spacing w:before="60" w:after="60"/>
-      </w:pPr>
-      <w:r>
-        <w:t>C) Karolina</w:t>
-      </w:r>
-    </w:p>
-    <w:p>
-      <w:pPr>
-        <w:spacing w:before="60" w:after="60"/>
-      </w:pPr>
-      <w:r>
-        <w:t>D) Thomsen</w:t>
+        <w:t>11. H T R C A E A K R</w:t>
+      </w:r>
+    </w:p>
+    <w:p>
+      <w:pPr>
+        <w:spacing w:before="60" w:after="60"/>
+      </w:pPr>
+      <w:r>
+        <w:t>A) Anfangsbuchstabe: K</w:t>
+      </w:r>
+    </w:p>
+    <w:p>
+      <w:pPr>
+        <w:spacing w:before="60" w:after="60"/>
+      </w:pPr>
+      <w:r>
+        <w:t>B) Anfangsbuchstabe: A</w:t>
+      </w:r>
+    </w:p>
+    <w:p>
+      <w:pPr>
+        <w:spacing w:before="60" w:after="60"/>
+      </w:pPr>
+      <w:r>
+        <w:t>C) Anfangsbuchstabe: C</w:t>
+      </w:r>
+    </w:p>
+    <w:p>
+      <w:pPr>
+        <w:spacing w:before="60" w:after="60"/>
+      </w:pPr>
+      <w:r>
+        <w:t>D) Anfangsbuchstabe: H</w:t>
       </w:r>
     </w:p>
     <w:p>
@@ -8122,39 +7860,44 @@
     </w:p>
     <w:p>
       <w:r>
-        <w:t>12. Wer stammt aus Bolivien und hat Blutgruppe A?</w:t>
-      </w:r>
-    </w:p>
-    <w:p>
-      <w:pPr>
-        <w:spacing w:before="60" w:after="60"/>
-      </w:pPr>
-      <w:r>
-        <w:t>A) Thomsen</w:t>
-      </w:r>
-    </w:p>
-    <w:p>
-      <w:pPr>
-        <w:spacing w:before="60" w:after="60"/>
-      </w:pPr>
-      <w:r>
-        <w:t>B) Karolina</w:t>
-      </w:r>
-    </w:p>
-    <w:p>
-      <w:pPr>
-        <w:spacing w:before="60" w:after="60"/>
-      </w:pPr>
-      <w:r>
-        <w:t>C) Annika</w:t>
-      </w:r>
-    </w:p>
-    <w:p>
-      <w:pPr>
-        <w:spacing w:before="60" w:after="60"/>
-      </w:pPr>
-      <w:r>
-        <w:t>D) Wernhard</w:t>
+        <w:t>Lösung: CHARAKTER</w:t>
+      </w:r>
+    </w:p>
+    <w:p>
+      <w:r>
+        <w:t>12. U Z E N T M R</w:t>
+      </w:r>
+    </w:p>
+    <w:p>
+      <w:pPr>
+        <w:spacing w:before="60" w:after="60"/>
+      </w:pPr>
+      <w:r>
+        <w:t>A) Anfangsbuchstabe: M</w:t>
+      </w:r>
+    </w:p>
+    <w:p>
+      <w:pPr>
+        <w:spacing w:before="60" w:after="60"/>
+      </w:pPr>
+      <w:r>
+        <w:t>B) Anfangsbuchstabe: R</w:t>
+      </w:r>
+    </w:p>
+    <w:p>
+      <w:pPr>
+        <w:spacing w:before="60" w:after="60"/>
+      </w:pPr>
+      <w:r>
+        <w:t>C) Anfangsbuchstabe: Z</w:t>
+      </w:r>
+    </w:p>
+    <w:p>
+      <w:pPr>
+        <w:spacing w:before="60" w:after="60"/>
+      </w:pPr>
+      <w:r>
+        <w:t>D) Anfangsbuchstabe: E</w:t>
       </w:r>
     </w:p>
     <w:p>
@@ -8168,39 +7911,44 @@
     <w:p/>
     <w:p>
       <w:r>
-        <w:t>13. Wann feiert Annika Geburtstag?</w:t>
-      </w:r>
-    </w:p>
-    <w:p>
-      <w:pPr>
-        <w:spacing w:before="60" w:after="60"/>
-      </w:pPr>
-      <w:r>
-        <w:t>A) 20.12.2025</w:t>
-      </w:r>
-    </w:p>
-    <w:p>
-      <w:pPr>
-        <w:spacing w:before="60" w:after="60"/>
-      </w:pPr>
-      <w:r>
-        <w:t>B) 19.04.2025</w:t>
-      </w:r>
-    </w:p>
-    <w:p>
-      <w:pPr>
-        <w:spacing w:before="60" w:after="60"/>
-      </w:pPr>
-      <w:r>
-        <w:t>C) 16.09.2025</w:t>
-      </w:r>
-    </w:p>
-    <w:p>
-      <w:pPr>
-        <w:spacing w:before="60" w:after="60"/>
-      </w:pPr>
-      <w:r>
-        <w:t>D) 02.01.2025</w:t>
+        <w:t>Lösung: ZENTRUM</w:t>
+      </w:r>
+    </w:p>
+    <w:p>
+      <w:r>
+        <w:t>13. D T U E A S N</w:t>
+      </w:r>
+    </w:p>
+    <w:p>
+      <w:pPr>
+        <w:spacing w:before="60" w:after="60"/>
+      </w:pPr>
+      <w:r>
+        <w:t>A) Anfangsbuchstabe: A</w:t>
+      </w:r>
+    </w:p>
+    <w:p>
+      <w:pPr>
+        <w:spacing w:before="60" w:after="60"/>
+      </w:pPr>
+      <w:r>
+        <w:t>B) Anfangsbuchstabe: U</w:t>
+      </w:r>
+    </w:p>
+    <w:p>
+      <w:pPr>
+        <w:spacing w:before="60" w:after="60"/>
+      </w:pPr>
+      <w:r>
+        <w:t>C) Anfangsbuchstabe: N</w:t>
+      </w:r>
+    </w:p>
+    <w:p>
+      <w:pPr>
+        <w:spacing w:before="60" w:after="60"/>
+      </w:pPr>
+      <w:r>
+        <w:t>D) Anfangsbuchstabe: T</w:t>
       </w:r>
     </w:p>
     <w:p>
@@ -8214,39 +7962,44 @@
     <w:p/>
     <w:p>
       <w:r>
-        <w:t>14. Wann ist Franziska geboren?</w:t>
-      </w:r>
-    </w:p>
-    <w:p>
-      <w:pPr>
-        <w:spacing w:before="60" w:after="60"/>
-      </w:pPr>
-      <w:r>
-        <w:t>A) 21.07.2025</w:t>
-      </w:r>
-    </w:p>
-    <w:p>
-      <w:pPr>
-        <w:spacing w:before="60" w:after="60"/>
-      </w:pPr>
-      <w:r>
-        <w:t>B) 05.04.2025</w:t>
-      </w:r>
-    </w:p>
-    <w:p>
-      <w:pPr>
-        <w:spacing w:before="60" w:after="60"/>
-      </w:pPr>
-      <w:r>
-        <w:t>C) 16.09.2025</w:t>
-      </w:r>
-    </w:p>
-    <w:p>
-      <w:pPr>
-        <w:spacing w:before="60" w:after="60"/>
-      </w:pPr>
-      <w:r>
-        <w:t>D) 17.03.2025</w:t>
+        <w:t>Lösung: TAUSEND</w:t>
+      </w:r>
+    </w:p>
+    <w:p>
+      <w:r>
+        <w:t>14. N W R I G U K</w:t>
+      </w:r>
+    </w:p>
+    <w:p>
+      <w:pPr>
+        <w:spacing w:before="60" w:after="60"/>
+      </w:pPr>
+      <w:r>
+        <w:t>A) Anfangsbuchstabe: G</w:t>
+      </w:r>
+    </w:p>
+    <w:p>
+      <w:pPr>
+        <w:spacing w:before="60" w:after="60"/>
+      </w:pPr>
+      <w:r>
+        <w:t>B) Anfangsbuchstabe: I</w:t>
+      </w:r>
+    </w:p>
+    <w:p>
+      <w:pPr>
+        <w:spacing w:before="60" w:after="60"/>
+      </w:pPr>
+      <w:r>
+        <w:t>C) Anfangsbuchstabe: K</w:t>
+      </w:r>
+    </w:p>
+    <w:p>
+      <w:pPr>
+        <w:spacing w:before="60" w:after="60"/>
+      </w:pPr>
+      <w:r>
+        <w:t>D) Anfangsbuchstabe: W</w:t>
       </w:r>
     </w:p>
     <w:p>
@@ -8260,39 +8013,44 @@
     <w:p/>
     <w:p>
       <w:r>
-        <w:t>15. An welchem Datum hat Franziska Geburtstag?</w:t>
-      </w:r>
-    </w:p>
-    <w:p>
-      <w:pPr>
-        <w:spacing w:before="60" w:after="60"/>
-      </w:pPr>
-      <w:r>
-        <w:t>A) 02.11.2025</w:t>
-      </w:r>
-    </w:p>
-    <w:p>
-      <w:pPr>
-        <w:spacing w:before="60" w:after="60"/>
-      </w:pPr>
-      <w:r>
-        <w:t>B) 20.12.2025</w:t>
-      </w:r>
-    </w:p>
-    <w:p>
-      <w:pPr>
-        <w:spacing w:before="60" w:after="60"/>
-      </w:pPr>
-      <w:r>
-        <w:t>C) 21.07.2025</w:t>
-      </w:r>
-    </w:p>
-    <w:p>
-      <w:pPr>
-        <w:spacing w:before="60" w:after="60"/>
-      </w:pPr>
-      <w:r>
-        <w:t>D) 05.04.2025</w:t>
+        <w:t>Lösung: WIRKUNG</w:t>
+      </w:r>
+    </w:p>
+    <w:p>
+      <w:r>
+        <w:t>15. G R F F E I B</w:t>
+      </w:r>
+    </w:p>
+    <w:p>
+      <w:pPr>
+        <w:spacing w:before="60" w:after="60"/>
+      </w:pPr>
+      <w:r>
+        <w:t>A) Anfangsbuchstabe: B</w:t>
+      </w:r>
+    </w:p>
+    <w:p>
+      <w:pPr>
+        <w:spacing w:before="60" w:after="60"/>
+      </w:pPr>
+      <w:r>
+        <w:t>B) Anfangsbuchstabe: I</w:t>
+      </w:r>
+    </w:p>
+    <w:p>
+      <w:pPr>
+        <w:spacing w:before="60" w:after="60"/>
+      </w:pPr>
+      <w:r>
+        <w:t>C) Anfangsbuchstabe: F</w:t>
+      </w:r>
+    </w:p>
+    <w:p>
+      <w:pPr>
+        <w:spacing w:before="60" w:after="60"/>
+      </w:pPr>
+      <w:r>
+        <w:t>D) Anfangsbuchstabe: R</w:t>
       </w:r>
     </w:p>
     <w:p>
@@ -8306,469 +8064,7 @@
     <w:p/>
     <w:p>
       <w:r>
-        <w:br w:type="page"/>
-      </w:r>
-    </w:p>
-    <w:p>
-      <w:r>
-        <w:t>16. Wann feiert Franziska Geburtstag?</w:t>
-      </w:r>
-    </w:p>
-    <w:p>
-      <w:pPr>
-        <w:spacing w:before="60" w:after="60"/>
-      </w:pPr>
-      <w:r>
-        <w:t>A) 19.04.2025</w:t>
-      </w:r>
-    </w:p>
-    <w:p>
-      <w:pPr>
-        <w:spacing w:before="60" w:after="60"/>
-      </w:pPr>
-      <w:r>
-        <w:t>B) 17.03.2025</w:t>
-      </w:r>
-    </w:p>
-    <w:p>
-      <w:pPr>
-        <w:spacing w:before="60" w:after="60"/>
-      </w:pPr>
-      <w:r>
-        <w:t>C) 02.01.2025</w:t>
-      </w:r>
-    </w:p>
-    <w:p>
-      <w:pPr>
-        <w:spacing w:before="60" w:after="60"/>
-      </w:pPr>
-      <w:r>
-        <w:t>D) 05.04.2025</w:t>
-      </w:r>
-    </w:p>
-    <w:p>
-      <w:pPr>
-        <w:spacing w:before="60" w:after="60"/>
-      </w:pPr>
-      <w:r>
-        <w:t>E) Keine Antwort ist richtig.</w:t>
-      </w:r>
-    </w:p>
-    <w:p>
-      <w:r>
-        <w:t>17. Ausstellungsland für Franziska?</w:t>
-      </w:r>
-    </w:p>
-    <w:p>
-      <w:pPr>
-        <w:spacing w:before="60" w:after="60"/>
-      </w:pPr>
-      <w:r>
-        <w:t>A) Angola</w:t>
-      </w:r>
-    </w:p>
-    <w:p>
-      <w:pPr>
-        <w:spacing w:before="60" w:after="60"/>
-      </w:pPr>
-      <w:r>
-        <w:t>B) Honduras</w:t>
-      </w:r>
-    </w:p>
-    <w:p>
-      <w:pPr>
-        <w:spacing w:before="60" w:after="60"/>
-      </w:pPr>
-      <w:r>
-        <w:t>C) Ukraine</w:t>
-      </w:r>
-    </w:p>
-    <w:p>
-      <w:pPr>
-        <w:spacing w:before="60" w:after="60"/>
-      </w:pPr>
-      <w:r>
-        <w:t>D) Tonga</w:t>
-      </w:r>
-    </w:p>
-    <w:p>
-      <w:pPr>
-        <w:spacing w:before="60" w:after="60"/>
-      </w:pPr>
-      <w:r>
-        <w:t>E) Keine Antwort ist richtig.</w:t>
-      </w:r>
-    </w:p>
-    <w:p/>
-    <w:p>
-      <w:r>
-        <w:t>18. In welchem Land wurde der Ausweis von Wernhard ausgestellt?</w:t>
-      </w:r>
-    </w:p>
-    <w:p>
-      <w:pPr>
-        <w:spacing w:before="60" w:after="60"/>
-      </w:pPr>
-      <w:r>
-        <w:t>A) Malawi</w:t>
-      </w:r>
-    </w:p>
-    <w:p>
-      <w:pPr>
-        <w:spacing w:before="60" w:after="60"/>
-      </w:pPr>
-      <w:r>
-        <w:t>B) Honduras</w:t>
-      </w:r>
-    </w:p>
-    <w:p>
-      <w:pPr>
-        <w:spacing w:before="60" w:after="60"/>
-      </w:pPr>
-      <w:r>
-        <w:t>C) Ukraine</w:t>
-      </w:r>
-    </w:p>
-    <w:p>
-      <w:pPr>
-        <w:spacing w:before="60" w:after="60"/>
-      </w:pPr>
-      <w:r>
-        <w:t>D) Mali</w:t>
-      </w:r>
-    </w:p>
-    <w:p>
-      <w:pPr>
-        <w:spacing w:before="60" w:after="60"/>
-      </w:pPr>
-      <w:r>
-        <w:t>E) Keine Antwort ist richtig.</w:t>
-      </w:r>
-    </w:p>
-    <w:p/>
-    <w:p>
-      <w:r>
-        <w:t>19. Ausstellungsland für Karolina?</w:t>
-      </w:r>
-    </w:p>
-    <w:p>
-      <w:pPr>
-        <w:spacing w:before="60" w:after="60"/>
-      </w:pPr>
-      <w:r>
-        <w:t>A) Mali</w:t>
-      </w:r>
-    </w:p>
-    <w:p>
-      <w:pPr>
-        <w:spacing w:before="60" w:after="60"/>
-      </w:pPr>
-      <w:r>
-        <w:t>B) Thailand</w:t>
-      </w:r>
-    </w:p>
-    <w:p>
-      <w:pPr>
-        <w:spacing w:before="60" w:after="60"/>
-      </w:pPr>
-      <w:r>
-        <w:t>C) Tonga</w:t>
-      </w:r>
-    </w:p>
-    <w:p>
-      <w:pPr>
-        <w:spacing w:before="60" w:after="60"/>
-      </w:pPr>
-      <w:r>
-        <w:t>D) Bolivien</w:t>
-      </w:r>
-    </w:p>
-    <w:p>
-      <w:pPr>
-        <w:spacing w:before="60" w:after="60"/>
-      </w:pPr>
-      <w:r>
-        <w:t>E) Keine Antwort ist richtig.</w:t>
-      </w:r>
-    </w:p>
-    <w:p/>
-    <w:p>
-      <w:r>
-        <w:t>20. Ausstellungsland für Franziska?</w:t>
-      </w:r>
-    </w:p>
-    <w:p>
-      <w:pPr>
-        <w:spacing w:before="60" w:after="60"/>
-      </w:pPr>
-      <w:r>
-        <w:t>A) Malawi</w:t>
-      </w:r>
-    </w:p>
-    <w:p>
-      <w:pPr>
-        <w:spacing w:before="60" w:after="60"/>
-      </w:pPr>
-      <w:r>
-        <w:t>B) Honduras</w:t>
-      </w:r>
-    </w:p>
-    <w:p>
-      <w:pPr>
-        <w:spacing w:before="60" w:after="60"/>
-      </w:pPr>
-      <w:r>
-        <w:t>C) Ukraine</w:t>
-      </w:r>
-    </w:p>
-    <w:p>
-      <w:pPr>
-        <w:spacing w:before="60" w:after="60"/>
-      </w:pPr>
-      <w:r>
-        <w:t>D) Mali</w:t>
-      </w:r>
-    </w:p>
-    <w:p>
-      <w:pPr>
-        <w:spacing w:before="60" w:after="60"/>
-      </w:pPr>
-      <w:r>
-        <w:t>E) Keine Antwort ist richtig.</w:t>
-      </w:r>
-    </w:p>
-    <w:p/>
-    <w:p>
-      <w:r>
-        <w:br w:type="page"/>
-      </w:r>
-    </w:p>
-    <w:p>
-      <w:r>
-        <w:t>21. Welche Blutgruppe hat Franziska?</w:t>
-      </w:r>
-    </w:p>
-    <w:p>
-      <w:pPr>
-        <w:spacing w:before="60" w:after="60"/>
-      </w:pPr>
-      <w:r>
-        <w:t>A) A</w:t>
-      </w:r>
-    </w:p>
-    <w:p>
-      <w:pPr>
-        <w:spacing w:before="60" w:after="60"/>
-      </w:pPr>
-      <w:r>
-        <w:t>B) AB</w:t>
-      </w:r>
-    </w:p>
-    <w:p>
-      <w:pPr>
-        <w:spacing w:before="60" w:after="60"/>
-      </w:pPr>
-      <w:r>
-        <w:t>C) B</w:t>
-      </w:r>
-    </w:p>
-    <w:p>
-      <w:pPr>
-        <w:spacing w:before="60" w:after="60"/>
-      </w:pPr>
-      <w:r>
-        <w:t>D) 0</w:t>
-      </w:r>
-    </w:p>
-    <w:p>
-      <w:pPr>
-        <w:spacing w:before="60" w:after="60"/>
-      </w:pPr>
-      <w:r>
-        <w:t>E) Keine Antwort ist richtig.</w:t>
-      </w:r>
-    </w:p>
-    <w:p>
-      <w:r>
-        <w:t>22. Welche Blutgruppe besitzt Karolina?</w:t>
-      </w:r>
-    </w:p>
-    <w:p>
-      <w:pPr>
-        <w:spacing w:before="60" w:after="60"/>
-      </w:pPr>
-      <w:r>
-        <w:t>A) 0</w:t>
-      </w:r>
-    </w:p>
-    <w:p>
-      <w:pPr>
-        <w:spacing w:before="60" w:after="60"/>
-      </w:pPr>
-      <w:r>
-        <w:t>B) A</w:t>
-      </w:r>
-    </w:p>
-    <w:p>
-      <w:pPr>
-        <w:spacing w:before="60" w:after="60"/>
-      </w:pPr>
-      <w:r>
-        <w:t>C) AB</w:t>
-      </w:r>
-    </w:p>
-    <w:p>
-      <w:pPr>
-        <w:spacing w:before="60" w:after="60"/>
-      </w:pPr>
-      <w:r>
-        <w:t>D) B</w:t>
-      </w:r>
-    </w:p>
-    <w:p>
-      <w:pPr>
-        <w:spacing w:before="60" w:after="60"/>
-      </w:pPr>
-      <w:r>
-        <w:t>E) Keine Antwort ist richtig.</w:t>
-      </w:r>
-    </w:p>
-    <w:p/>
-    <w:p>
-      <w:r>
-        <w:t>23. Welche Blutgruppe besitzt Karolina?</w:t>
-      </w:r>
-    </w:p>
-    <w:p>
-      <w:pPr>
-        <w:spacing w:before="60" w:after="60"/>
-      </w:pPr>
-      <w:r>
-        <w:t>A) B</w:t>
-      </w:r>
-    </w:p>
-    <w:p>
-      <w:pPr>
-        <w:spacing w:before="60" w:after="60"/>
-      </w:pPr>
-      <w:r>
-        <w:t>B) A</w:t>
-      </w:r>
-    </w:p>
-    <w:p>
-      <w:pPr>
-        <w:spacing w:before="60" w:after="60"/>
-      </w:pPr>
-      <w:r>
-        <w:t>C) 0</w:t>
-      </w:r>
-    </w:p>
-    <w:p>
-      <w:pPr>
-        <w:spacing w:before="60" w:after="60"/>
-      </w:pPr>
-      <w:r>
-        <w:t>D) AB</w:t>
-      </w:r>
-    </w:p>
-    <w:p>
-      <w:pPr>
-        <w:spacing w:before="60" w:after="60"/>
-      </w:pPr>
-      <w:r>
-        <w:t>E) Keine Antwort ist richtig.</w:t>
-      </w:r>
-    </w:p>
-    <w:p/>
-    <w:p>
-      <w:r>
-        <w:t>24. Welche Blutgruppe hat Franziska?</w:t>
-      </w:r>
-    </w:p>
-    <w:p>
-      <w:pPr>
-        <w:spacing w:before="60" w:after="60"/>
-      </w:pPr>
-      <w:r>
-        <w:t>A) 0</w:t>
-      </w:r>
-    </w:p>
-    <w:p>
-      <w:pPr>
-        <w:spacing w:before="60" w:after="60"/>
-      </w:pPr>
-      <w:r>
-        <w:t>B) B</w:t>
-      </w:r>
-    </w:p>
-    <w:p>
-      <w:pPr>
-        <w:spacing w:before="60" w:after="60"/>
-      </w:pPr>
-      <w:r>
-        <w:t>C) AB</w:t>
-      </w:r>
-    </w:p>
-    <w:p>
-      <w:pPr>
-        <w:spacing w:before="60" w:after="60"/>
-      </w:pPr>
-      <w:r>
-        <w:t>D) A</w:t>
-      </w:r>
-    </w:p>
-    <w:p>
-      <w:pPr>
-        <w:spacing w:before="60" w:after="60"/>
-      </w:pPr>
-      <w:r>
-        <w:t>E) Keine Antwort ist richtig.</w:t>
-      </w:r>
-    </w:p>
-    <w:p/>
-    <w:p>
-      <w:r>
-        <w:t>25. Nimmt Karolina Medikamente ein?</w:t>
-      </w:r>
-    </w:p>
-    <w:p>
-      <w:pPr>
-        <w:spacing w:before="60" w:after="60"/>
-      </w:pPr>
-      <w:r>
-        <w:t>A) Keine Angabe</w:t>
-      </w:r>
-    </w:p>
-    <w:p>
-      <w:pPr>
-        <w:spacing w:before="60" w:after="60"/>
-      </w:pPr>
-      <w:r>
-        <w:t>B) Unbekannt</w:t>
-      </w:r>
-    </w:p>
-    <w:p>
-      <w:pPr>
-        <w:spacing w:before="60" w:after="60"/>
-      </w:pPr>
-      <w:r>
-        <w:t>C) Ja</w:t>
-      </w:r>
-    </w:p>
-    <w:p>
-      <w:pPr>
-        <w:spacing w:before="60" w:after="60"/>
-      </w:pPr>
-      <w:r>
-        <w:t>D) Nein</w:t>
-      </w:r>
-    </w:p>
-    <w:p>
-      <w:pPr>
-        <w:spacing w:before="60" w:after="60"/>
-      </w:pPr>
-      <w:r>
-        <w:t>E) Keine Antwort ist richtig.</w:t>
+        <w:t>Lösung: BEGRIFF</w:t>
       </w:r>
     </w:p>
     <w:p>
@@ -8830,41 +8126,247 @@
       </w:r>
     </w:p>
     <w:p>
-      <w:r>
-        <w:t>1. Einige Herkunft sind Wind.
-Alle Post sind keine Herkunft.</w:t>
-      </w:r>
-    </w:p>
-    <w:p>
-      <w:pPr>
-        <w:spacing w:before="60" w:after="60"/>
-      </w:pPr>
-      <w:r>
-        <w:t>A) Einige Wind sind keine Post.</w:t>
-      </w:r>
-    </w:p>
-    <w:p>
-      <w:pPr>
-        <w:spacing w:before="60" w:after="60"/>
-      </w:pPr>
-      <w:r>
-        <w:t>B) Einige Post sind keine Wind.</w:t>
-      </w:r>
-    </w:p>
-    <w:p>
-      <w:pPr>
-        <w:spacing w:before="60" w:after="60"/>
-      </w:pPr>
-      <w:r>
-        <w:t>C) Einige Post sind Wind.</w:t>
-      </w:r>
-    </w:p>
-    <w:p>
-      <w:pPr>
-        <w:spacing w:before="60" w:after="60"/>
-      </w:pPr>
-      <w:r>
-        <w:t>D) Keine Post sind Wind.</w:t>
+      <w:pPr>
+        <w:spacing/>
+        <w:jc w:val="left"/>
+      </w:pPr>
+      <w:r>
+        <w:rPr>
+          <w:rFonts w:ascii="Montserrat" w:hAnsi="Montserrat"/>
+          <w:b w:val="true"/>
+          <w:bCs w:val="true"/>
+          <w:sz w:val="36"/>
+          <w:szCs w:val="36"/>
+        </w:rPr>
+        <w:t>Gedächtnis und Merkfähigkeit</w:t>
+      </w:r>
+    </w:p>
+    <w:p>
+      <w:pPr>
+        <w:spacing w:before="120" w:after="360" w:line="276" w:lineRule="auto"/>
+        <w:jc w:val="left"/>
+      </w:pPr>
+      <w:r>
+        <w:rPr>
+          <w:rFonts w:ascii="Montserrat" w:hAnsi="Montserrat"/>
+          <w:b w:val="true"/>
+          <w:bCs w:val="true"/>
+          <w:sz w:val="22"/>
+          <w:szCs w:val="22"/>
+        </w:rPr>
+        <w:t>Lernzeit für 8 Ausweise: 8 Minuten</w:t>
+      </w:r>
+    </w:p>
+    <w:tbl>
+      <w:tblPr>
+        <w:tblW w:w="5000" w:type="pct"/>
+        <w:tblBorders>
+          <w:top w:val="single" w:color="000000" w:sz="4"/>
+          <w:left w:val="single" w:color="000000" w:sz="4"/>
+          <w:bottom w:val="single" w:color="000000" w:sz="4"/>
+          <w:right w:val="single" w:color="000000" w:sz="4"/>
+          <w:insideH w:val="single" w:color="000000" w:sz="4"/>
+          <w:insideV w:val="single" w:color="000000" w:sz="4"/>
+        </w:tblBorders>
+      </w:tblPr>
+      <w:tr>
+        <w:tc>
+          <w:tcPr>
+            <w:tcW w:w="5000" w:type="pct"/>
+          </w:tcPr>
+          <w:p>
+            <w:pPr>
+              <w:spacing w:after="120"/>
+            </w:pPr>
+            <w:r>
+              <w:rPr>
+                <w:sz w:val="22"/>
+                <w:szCs w:val="22"/>
+              </w:rPr>
+              <w:t>Die folgenden Aufgaben überprüfen Ihre Fähigkeit Bilder und Fakten zu merken und später Fragen diesbezüglich zu beantworten.</w:t>
+            </w:r>
+          </w:p>
+          <w:p>
+            <w:pPr>
+              <w:spacing w:after="120"/>
+            </w:pPr>
+            <w:r>
+              <w:rPr>
+                <w:sz w:val="22"/>
+                <w:szCs w:val="22"/>
+              </w:rPr>
+              <w:t>Ihnen werden insgesamt 8 Allergieausweise mit je 8 Merkmalen angezeigt. Bitte prägen Sie sich alle Fakten in der zu Ihnen zur Verfügung stehenden Zeit gut ein. Anschließend werden Sie zwei weitere Untertests absolvieren und danach Fragen zu den Ausweisen beantworten.</w:t>
+            </w:r>
+          </w:p>
+          <w:p>
+            <w:pPr>
+              <w:spacing w:after="120"/>
+            </w:pPr>
+            <w:r>
+              <w:rPr>
+                <w:sz w:val="22"/>
+                <w:szCs w:val="22"/>
+              </w:rPr>
+              <w:t>Bitte beachten Sie, dass während der Lernphase keinerlei Hilfsmaterialien erlaubt sind! Bitte legen Sie Ihr Schreibgerät auf den Tisch vor Ihnen. Sie dürfen ebenso in den folgenden zwei Untertests keine Notizen zu den Ausweisen zu machen. Ihr Testheft wird bei der Auswertung stichprobenartig auf Regelverstoß überprüft.</w:t>
+            </w:r>
+          </w:p>
+        </w:tc>
+      </w:tr>
+    </w:tbl>
+    <w:p>
+      <w:pPr>
+        <w:spacing w:before="240" w:after="120"/>
+        <w:jc w:val="left"/>
+      </w:pPr>
+      <w:r>
+        <w:rPr>
+          <w:rFonts w:ascii="Calibri" w:hAnsi="Calibri"/>
+          <w:b w:val="true"/>
+          <w:bCs w:val="true"/>
+          <w:sz w:val="24"/>
+          <w:szCs w:val="24"/>
+        </w:rPr>
+        <w:t>Beispielausweis:</w:t>
+      </w:r>
+    </w:p>
+    <w:p>
+      <w:pPr>
+        <w:spacing w:before="120" w:after="120"/>
+        <w:jc w:val="left"/>
+      </w:pPr>
+      <w:r>
+        <w:rPr>
+          <w:rFonts w:ascii="Calibri" w:hAnsi="Calibri"/>
+          <w:sz w:val="24"/>
+          <w:szCs w:val="24"/>
+        </w:rPr>
+        <w:t>Die Person mit der Blutgruppe B hat welche Allergie?</w:t>
+      </w:r>
+    </w:p>
+    <w:p>
+      <w:pPr>
+        <w:spacing w:before="120" w:after="120"/>
+        <w:jc w:val="left"/>
+      </w:pPr>
+      <w:r>
+        <w:rPr>
+          <w:rFonts w:ascii="Calibri" w:hAnsi="Calibri"/>
+          <w:sz w:val="24"/>
+          <w:szCs w:val="24"/>
+        </w:rPr>
+        <w:t>A)	Pollen</w:t>
+      </w:r>
+    </w:p>
+    <w:p>
+      <w:pPr>
+        <w:spacing w:before="120" w:after="120"/>
+        <w:jc w:val="left"/>
+      </w:pPr>
+      <w:r>
+        <w:rPr>
+          <w:rFonts w:ascii="Calibri" w:hAnsi="Calibri"/>
+          <w:sz w:val="24"/>
+          <w:szCs w:val="24"/>
+        </w:rPr>
+        <w:t>B)	Staub</w:t>
+      </w:r>
+    </w:p>
+    <w:p>
+      <w:pPr>
+        <w:spacing w:before="120" w:after="120"/>
+        <w:jc w:val="left"/>
+      </w:pPr>
+      <w:r>
+        <w:rPr>
+          <w:rFonts w:ascii="Calibri" w:hAnsi="Calibri"/>
+          <w:sz w:val="24"/>
+          <w:szCs w:val="24"/>
+        </w:rPr>
+        <w:t>C)	Penicillin</w:t>
+      </w:r>
+    </w:p>
+    <w:p>
+      <w:pPr>
+        <w:spacing w:before="120" w:after="120"/>
+        <w:jc w:val="left"/>
+      </w:pPr>
+      <w:r>
+        <w:rPr>
+          <w:rFonts w:ascii="Calibri" w:hAnsi="Calibri"/>
+          <w:sz w:val="24"/>
+          <w:szCs w:val="24"/>
+        </w:rPr>
+        <w:t>D)	Keine</w:t>
+      </w:r>
+    </w:p>
+    <w:p>
+      <w:pPr>
+        <w:spacing w:before="120" w:after="120"/>
+        <w:jc w:val="left"/>
+      </w:pPr>
+      <w:r>
+        <w:rPr>
+          <w:rFonts w:ascii="Calibri" w:hAnsi="Calibri"/>
+          <w:sz w:val="24"/>
+          <w:szCs w:val="24"/>
+        </w:rPr>
+        <w:t>E)	Milben</w:t>
+      </w:r>
+    </w:p>
+    <w:p>
+      <w:pPr>
+        <w:spacing w:before="120" w:after="120"/>
+        <w:jc w:val="left"/>
+      </w:pPr>
+      <w:r>
+        <w:rPr>
+          <w:rFonts w:ascii="Calibri" w:hAnsi="Calibri"/>
+          <w:sz w:val="24"/>
+          <w:szCs w:val="24"/>
+        </w:rPr>
+        <w:t>Die korrekte Antwort der Beispielaufgabe wäre Antwortmöglichkeit D) Keine.</w:t>
+      </w:r>
+    </w:p>
+    <w:p>
+      <w:r>
+        <w:br w:type="page"/>
+      </w:r>
+    </w:p>
+    <w:p>
+      <w:r>
+        <w:t>1. Welche Blutgruppe besitzt die Person mit der Ausweisnummer 39088?</w:t>
+      </w:r>
+    </w:p>
+    <w:p>
+      <w:pPr>
+        <w:spacing w:before="60" w:after="60"/>
+      </w:pPr>
+      <w:r>
+        <w:t>A) 0</w:t>
+      </w:r>
+    </w:p>
+    <w:p>
+      <w:pPr>
+        <w:spacing w:before="60" w:after="60"/>
+      </w:pPr>
+      <w:r>
+        <w:t>B) AB</w:t>
+      </w:r>
+    </w:p>
+    <w:p>
+      <w:pPr>
+        <w:spacing w:before="60" w:after="60"/>
+      </w:pPr>
+      <w:r>
+        <w:t>C) A</w:t>
+      </w:r>
+    </w:p>
+    <w:p>
+      <w:pPr>
+        <w:spacing w:before="60" w:after="60"/>
+      </w:pPr>
+      <w:r>
+        <w:t>D) B</w:t>
       </w:r>
     </w:p>
     <w:p>
@@ -8877,40 +8379,39 @@
     </w:p>
     <w:p>
       <w:r>
-        <w:t>2. Alle Rat sind Vorbild.
-Einige Künstler sind keine Rat.</w:t>
-      </w:r>
-    </w:p>
-    <w:p>
-      <w:pPr>
-        <w:spacing w:before="60" w:after="60"/>
-      </w:pPr>
-      <w:r>
-        <w:t>A) Einige Künstler sind keine Vorbild.</w:t>
-      </w:r>
-    </w:p>
-    <w:p>
-      <w:pPr>
-        <w:spacing w:before="60" w:after="60"/>
-      </w:pPr>
-      <w:r>
-        <w:t>B) Einige Künstler sind Vorbild.</w:t>
-      </w:r>
-    </w:p>
-    <w:p>
-      <w:pPr>
-        <w:spacing w:before="60" w:after="60"/>
-      </w:pPr>
-      <w:r>
-        <w:t>C) Keine Künstler sind Vorbild.</w:t>
-      </w:r>
-    </w:p>
-    <w:p>
-      <w:pPr>
-        <w:spacing w:before="60" w:after="60"/>
-      </w:pPr>
-      <w:r>
-        <w:t>D) Einige Vorbild sind keine Künstler.</w:t>
+        <w:t>2. Blutgruppe der Person Nr. 25776?</w:t>
+      </w:r>
+    </w:p>
+    <w:p>
+      <w:pPr>
+        <w:spacing w:before="60" w:after="60"/>
+      </w:pPr>
+      <w:r>
+        <w:t>A) A</w:t>
+      </w:r>
+    </w:p>
+    <w:p>
+      <w:pPr>
+        <w:spacing w:before="60" w:after="60"/>
+      </w:pPr>
+      <w:r>
+        <w:t>B) 0</w:t>
+      </w:r>
+    </w:p>
+    <w:p>
+      <w:pPr>
+        <w:spacing w:before="60" w:after="60"/>
+      </w:pPr>
+      <w:r>
+        <w:t>C) AB</w:t>
+      </w:r>
+    </w:p>
+    <w:p>
+      <w:pPr>
+        <w:spacing w:before="60" w:after="60"/>
+      </w:pPr>
+      <w:r>
+        <w:t>D) B</w:t>
       </w:r>
     </w:p>
     <w:p>
@@ -8924,40 +8425,39 @@
     <w:p/>
     <w:p>
       <w:r>
-        <w:t>3. Alle Alternative sind Interview.
-Alle Dialog sind keine Alternative.</w:t>
-      </w:r>
-    </w:p>
-    <w:p>
-      <w:pPr>
-        <w:spacing w:before="60" w:after="60"/>
-      </w:pPr>
-      <w:r>
-        <w:t>A) Keine Dialog sind Interview.</w:t>
-      </w:r>
-    </w:p>
-    <w:p>
-      <w:pPr>
-        <w:spacing w:before="60" w:after="60"/>
-      </w:pPr>
-      <w:r>
-        <w:t>B) Alle Dialog sind keine Interview.</w:t>
-      </w:r>
-    </w:p>
-    <w:p>
-      <w:pPr>
-        <w:spacing w:before="60" w:after="60"/>
-      </w:pPr>
-      <w:r>
-        <w:t>C) Alle Interview sind Dialog.</w:t>
-      </w:r>
-    </w:p>
-    <w:p>
-      <w:pPr>
-        <w:spacing w:before="60" w:after="60"/>
-      </w:pPr>
-      <w:r>
-        <w:t>D) Einige Interview sind keine Dialog.</w:t>
+        <w:t>3. Die Person mit der Ausweisnummer 39088 hat welche Blutgruppe?</w:t>
+      </w:r>
+    </w:p>
+    <w:p>
+      <w:pPr>
+        <w:spacing w:before="60" w:after="60"/>
+      </w:pPr>
+      <w:r>
+        <w:t>A) A</w:t>
+      </w:r>
+    </w:p>
+    <w:p>
+      <w:pPr>
+        <w:spacing w:before="60" w:after="60"/>
+      </w:pPr>
+      <w:r>
+        <w:t>B) B</w:t>
+      </w:r>
+    </w:p>
+    <w:p>
+      <w:pPr>
+        <w:spacing w:before="60" w:after="60"/>
+      </w:pPr>
+      <w:r>
+        <w:t>C) 0</w:t>
+      </w:r>
+    </w:p>
+    <w:p>
+      <w:pPr>
+        <w:spacing w:before="60" w:after="60"/>
+      </w:pPr>
+      <w:r>
+        <w:t>D) AB</w:t>
       </w:r>
     </w:p>
     <w:p>
@@ -8971,40 +8471,39 @@
     <w:p/>
     <w:p>
       <w:r>
-        <w:t>4. Einige Staat sind Strategie.
-Alle Initiative sind keine Strategie.</w:t>
-      </w:r>
-    </w:p>
-    <w:p>
-      <w:pPr>
-        <w:spacing w:before="60" w:after="60"/>
-      </w:pPr>
-      <w:r>
-        <w:t>A) Einige Initiative sind Staat.</w:t>
-      </w:r>
-    </w:p>
-    <w:p>
-      <w:pPr>
-        <w:spacing w:before="60" w:after="60"/>
-      </w:pPr>
-      <w:r>
-        <w:t>B) Alle Staat sind keine Initiative.</w:t>
-      </w:r>
-    </w:p>
-    <w:p>
-      <w:pPr>
-        <w:spacing w:before="60" w:after="60"/>
-      </w:pPr>
-      <w:r>
-        <w:t>C) Einige Initiative sind keine Staat.</w:t>
-      </w:r>
-    </w:p>
-    <w:p>
-      <w:pPr>
-        <w:spacing w:before="60" w:after="60"/>
-      </w:pPr>
-      <w:r>
-        <w:t>D) Einige Staat sind keine Initiative.</w:t>
+        <w:t>4. Blutgruppe der Person Nr. 39988?</w:t>
+      </w:r>
+    </w:p>
+    <w:p>
+      <w:pPr>
+        <w:spacing w:before="60" w:after="60"/>
+      </w:pPr>
+      <w:r>
+        <w:t>A) B</w:t>
+      </w:r>
+    </w:p>
+    <w:p>
+      <w:pPr>
+        <w:spacing w:before="60" w:after="60"/>
+      </w:pPr>
+      <w:r>
+        <w:t>B) AB</w:t>
+      </w:r>
+    </w:p>
+    <w:p>
+      <w:pPr>
+        <w:spacing w:before="60" w:after="60"/>
+      </w:pPr>
+      <w:r>
+        <w:t>C) 0</w:t>
+      </w:r>
+    </w:p>
+    <w:p>
+      <w:pPr>
+        <w:spacing w:before="60" w:after="60"/>
+      </w:pPr>
+      <w:r>
+        <w:t>D) A</w:t>
       </w:r>
     </w:p>
     <w:p>
@@ -9018,40 +8517,39 @@
     <w:p/>
     <w:p>
       <w:r>
-        <w:t>5. Einige Verletzung sind Einstellung.
-Alle Band sind keine Verletzung.</w:t>
-      </w:r>
-    </w:p>
-    <w:p>
-      <w:pPr>
-        <w:spacing w:before="60" w:after="60"/>
-      </w:pPr>
-      <w:r>
-        <w:t>A) Alle Einstellung sind keine Band.</w:t>
-      </w:r>
-    </w:p>
-    <w:p>
-      <w:pPr>
-        <w:spacing w:before="60" w:after="60"/>
-      </w:pPr>
-      <w:r>
-        <w:t>B) Einige Einstellung sind keine Band.</w:t>
-      </w:r>
-    </w:p>
-    <w:p>
-      <w:pPr>
-        <w:spacing w:before="60" w:after="60"/>
-      </w:pPr>
-      <w:r>
-        <w:t>C) Alle Einstellung sind Band.</w:t>
-      </w:r>
-    </w:p>
-    <w:p>
-      <w:pPr>
-        <w:spacing w:before="60" w:after="60"/>
-      </w:pPr>
-      <w:r>
-        <w:t>D) Alle Band sind Einstellung.</w:t>
+        <w:t>5. Welche Identifikationsnummer gehört zur Person aus Honduras?</w:t>
+      </w:r>
+    </w:p>
+    <w:p>
+      <w:pPr>
+        <w:spacing w:before="60" w:after="60"/>
+      </w:pPr>
+      <w:r>
+        <w:t>A) 39088</w:t>
+      </w:r>
+    </w:p>
+    <w:p>
+      <w:pPr>
+        <w:spacing w:before="60" w:after="60"/>
+      </w:pPr>
+      <w:r>
+        <w:t>B) 61268</w:t>
+      </w:r>
+    </w:p>
+    <w:p>
+      <w:pPr>
+        <w:spacing w:before="60" w:after="60"/>
+      </w:pPr>
+      <w:r>
+        <w:t>C) 39988</w:t>
+      </w:r>
+    </w:p>
+    <w:p>
+      <w:pPr>
+        <w:spacing w:before="60" w:after="60"/>
+      </w:pPr>
+      <w:r>
+        <w:t>D) 92074</w:t>
       </w:r>
     </w:p>
     <w:p>
@@ -9070,40 +8568,39 @@
     </w:p>
     <w:p>
       <w:r>
-        <w:t>6. Alle Veranstaltung sind Spiegel.
-Einige Seele sind keine Veranstaltung.</w:t>
-      </w:r>
-    </w:p>
-    <w:p>
-      <w:pPr>
-        <w:spacing w:before="60" w:after="60"/>
-      </w:pPr>
-      <w:r>
-        <w:t>A) Keine Spiegel sind Seele.</w:t>
-      </w:r>
-    </w:p>
-    <w:p>
-      <w:pPr>
-        <w:spacing w:before="60" w:after="60"/>
-      </w:pPr>
-      <w:r>
-        <w:t>B) Alle Seele sind keine Spiegel.</w:t>
-      </w:r>
-    </w:p>
-    <w:p>
-      <w:pPr>
-        <w:spacing w:before="60" w:after="60"/>
-      </w:pPr>
-      <w:r>
-        <w:t>C) Alle Seele sind Spiegel.</w:t>
-      </w:r>
-    </w:p>
-    <w:p>
-      <w:pPr>
-        <w:spacing w:before="60" w:after="60"/>
-      </w:pPr>
-      <w:r>
-        <w:t>D) Einige Seele sind Spiegel.</w:t>
+        <w:t>6. Der Ausweis aus Mali trägt welche Nummer?</w:t>
+      </w:r>
+    </w:p>
+    <w:p>
+      <w:pPr>
+        <w:spacing w:before="60" w:after="60"/>
+      </w:pPr>
+      <w:r>
+        <w:t>A) 39088</w:t>
+      </w:r>
+    </w:p>
+    <w:p>
+      <w:pPr>
+        <w:spacing w:before="60" w:after="60"/>
+      </w:pPr>
+      <w:r>
+        <w:t>B) 61268</w:t>
+      </w:r>
+    </w:p>
+    <w:p>
+      <w:pPr>
+        <w:spacing w:before="60" w:after="60"/>
+      </w:pPr>
+      <w:r>
+        <w:t>C) 25776</w:t>
+      </w:r>
+    </w:p>
+    <w:p>
+      <w:pPr>
+        <w:spacing w:before="60" w:after="60"/>
+      </w:pPr>
+      <w:r>
+        <w:t>D) 76469</w:t>
       </w:r>
     </w:p>
     <w:p>
@@ -9116,40 +8613,39 @@
     </w:p>
     <w:p>
       <w:r>
-        <w:t>7. Einige Anklage sind Fall.
-Alle Anklage sind Urteil.</w:t>
-      </w:r>
-    </w:p>
-    <w:p>
-      <w:pPr>
-        <w:spacing w:before="60" w:after="60"/>
-      </w:pPr>
-      <w:r>
-        <w:t>A) Einige Urteil sind Fall.</w:t>
-      </w:r>
-    </w:p>
-    <w:p>
-      <w:pPr>
-        <w:spacing w:before="60" w:after="60"/>
-      </w:pPr>
-      <w:r>
-        <w:t>B) Keine Urteil sind Fall.</w:t>
-      </w:r>
-    </w:p>
-    <w:p>
-      <w:pPr>
-        <w:spacing w:before="60" w:after="60"/>
-      </w:pPr>
-      <w:r>
-        <w:t>C) Alle Urteil sind keine Fall.</w:t>
-      </w:r>
-    </w:p>
-    <w:p>
-      <w:pPr>
-        <w:spacing w:before="60" w:after="60"/>
-      </w:pPr>
-      <w:r>
-        <w:t>D) Einige Fall sind keine Urteil.</w:t>
+        <w:t>7. Welche Ausweisnummer hat die Person aus Angola?</w:t>
+      </w:r>
+    </w:p>
+    <w:p>
+      <w:pPr>
+        <w:spacing w:before="60" w:after="60"/>
+      </w:pPr>
+      <w:r>
+        <w:t>A) 31597</w:t>
+      </w:r>
+    </w:p>
+    <w:p>
+      <w:pPr>
+        <w:spacing w:before="60" w:after="60"/>
+      </w:pPr>
+      <w:r>
+        <w:t>B) 39988</w:t>
+      </w:r>
+    </w:p>
+    <w:p>
+      <w:pPr>
+        <w:spacing w:before="60" w:after="60"/>
+      </w:pPr>
+      <w:r>
+        <w:t>C) 25776</w:t>
+      </w:r>
+    </w:p>
+    <w:p>
+      <w:pPr>
+        <w:spacing w:before="60" w:after="60"/>
+      </w:pPr>
+      <w:r>
+        <w:t>D) 90865</w:t>
       </w:r>
     </w:p>
     <w:p>
@@ -9163,40 +8659,39 @@
     <w:p/>
     <w:p>
       <w:r>
-        <w:t>8. Alle Bilanz sind Wasser.
-Einige Bilanz sind Kommission.</w:t>
-      </w:r>
-    </w:p>
-    <w:p>
-      <w:pPr>
-        <w:spacing w:before="60" w:after="60"/>
-      </w:pPr>
-      <w:r>
-        <w:t>A) Keine Wasser sind Kommission.</w:t>
-      </w:r>
-    </w:p>
-    <w:p>
-      <w:pPr>
-        <w:spacing w:before="60" w:after="60"/>
-      </w:pPr>
-      <w:r>
-        <w:t>B) Alle Wasser sind Kommission.</w:t>
-      </w:r>
-    </w:p>
-    <w:p>
-      <w:pPr>
-        <w:spacing w:before="60" w:after="60"/>
-      </w:pPr>
-      <w:r>
-        <w:t>C) Einige Wasser sind Kommission.</w:t>
-      </w:r>
-    </w:p>
-    <w:p>
-      <w:pPr>
-        <w:spacing w:before="60" w:after="60"/>
-      </w:pPr>
-      <w:r>
-        <w:t>D) Alle Wasser sind keine Kommission.</w:t>
+        <w:t>8. Nummer des Ausweises aus Malawi?</w:t>
+      </w:r>
+    </w:p>
+    <w:p>
+      <w:pPr>
+        <w:spacing w:before="60" w:after="60"/>
+      </w:pPr>
+      <w:r>
+        <w:t>A) 76469</w:t>
+      </w:r>
+    </w:p>
+    <w:p>
+      <w:pPr>
+        <w:spacing w:before="60" w:after="60"/>
+      </w:pPr>
+      <w:r>
+        <w:t>B) 39988</w:t>
+      </w:r>
+    </w:p>
+    <w:p>
+      <w:pPr>
+        <w:spacing w:before="60" w:after="60"/>
+      </w:pPr>
+      <w:r>
+        <w:t>C) 39088</w:t>
+      </w:r>
+    </w:p>
+    <w:p>
+      <w:pPr>
+        <w:spacing w:before="60" w:after="60"/>
+      </w:pPr>
+      <w:r>
+        <w:t>D) 90865</w:t>
       </w:r>
     </w:p>
     <w:p>
@@ -9210,40 +8705,39 @@
     <w:p/>
     <w:p>
       <w:r>
-        <w:t>9. Alle Anforderung sind Sprache.
-Einige Kraft sind Sprache.</w:t>
-      </w:r>
-    </w:p>
-    <w:p>
-      <w:pPr>
-        <w:spacing w:before="60" w:after="60"/>
-      </w:pPr>
-      <w:r>
-        <w:t>A) Einige Anforderung sind keine Kraft.</w:t>
-      </w:r>
-    </w:p>
-    <w:p>
-      <w:pPr>
-        <w:spacing w:before="60" w:after="60"/>
-      </w:pPr>
-      <w:r>
-        <w:t>B) Alle Kraft sind Anforderung.</w:t>
-      </w:r>
-    </w:p>
-    <w:p>
-      <w:pPr>
-        <w:spacing w:before="60" w:after="60"/>
-      </w:pPr>
-      <w:r>
-        <w:t>C) Alle Anforderung sind Kraft.</w:t>
-      </w:r>
-    </w:p>
-    <w:p>
-      <w:pPr>
-        <w:spacing w:before="60" w:after="60"/>
-      </w:pPr>
-      <w:r>
-        <w:t>D) Alle Kraft sind keine Anforderung.</w:t>
+        <w:t>9. Wie heißt die Person aus Bolivien mit der Blutgruppe A?</w:t>
+      </w:r>
+    </w:p>
+    <w:p>
+      <w:pPr>
+        <w:spacing w:before="60" w:after="60"/>
+      </w:pPr>
+      <w:r>
+        <w:t>A) Karolina</w:t>
+      </w:r>
+    </w:p>
+    <w:p>
+      <w:pPr>
+        <w:spacing w:before="60" w:after="60"/>
+      </w:pPr>
+      <w:r>
+        <w:t>B) Wernhard</w:t>
+      </w:r>
+    </w:p>
+    <w:p>
+      <w:pPr>
+        <w:spacing w:before="60" w:after="60"/>
+      </w:pPr>
+      <w:r>
+        <w:t>C) Annika</w:t>
+      </w:r>
+    </w:p>
+    <w:p>
+      <w:pPr>
+        <w:spacing w:before="60" w:after="60"/>
+      </w:pPr>
+      <w:r>
+        <w:t>D) Franziska</w:t>
       </w:r>
     </w:p>
     <w:p>
@@ -9257,40 +8751,741 @@
     <w:p/>
     <w:p>
       <w:r>
-        <w:t>10. Einige Garten sind Titel.
-Alle Theater sind Titel.</w:t>
-      </w:r>
-    </w:p>
-    <w:p>
-      <w:pPr>
-        <w:spacing w:before="60" w:after="60"/>
-      </w:pPr>
-      <w:r>
-        <w:t>A) Einige Garten sind keine Theater.</w:t>
-      </w:r>
-    </w:p>
-    <w:p>
-      <w:pPr>
-        <w:spacing w:before="60" w:after="60"/>
-      </w:pPr>
-      <w:r>
-        <w:t>B) Einige Theater sind keine Garten.</w:t>
-      </w:r>
-    </w:p>
-    <w:p>
-      <w:pPr>
-        <w:spacing w:before="60" w:after="60"/>
-      </w:pPr>
-      <w:r>
-        <w:t>C) Alle Garten sind Theater.</w:t>
-      </w:r>
-    </w:p>
-    <w:p>
-      <w:pPr>
-        <w:spacing w:before="60" w:after="60"/>
-      </w:pPr>
-      <w:r>
-        <w:t>D) Alle Garten sind keine Theater.</w:t>
+        <w:t>10. Name der Person aus Malawi mit Blutgruppe B?</w:t>
+      </w:r>
+    </w:p>
+    <w:p>
+      <w:pPr>
+        <w:spacing w:before="60" w:after="60"/>
+      </w:pPr>
+      <w:r>
+        <w:t>A) Annika</w:t>
+      </w:r>
+    </w:p>
+    <w:p>
+      <w:pPr>
+        <w:spacing w:before="60" w:after="60"/>
+      </w:pPr>
+      <w:r>
+        <w:t>B) Karolina</w:t>
+      </w:r>
+    </w:p>
+    <w:p>
+      <w:pPr>
+        <w:spacing w:before="60" w:after="60"/>
+      </w:pPr>
+      <w:r>
+        <w:t>C) Franziska</w:t>
+      </w:r>
+    </w:p>
+    <w:p>
+      <w:pPr>
+        <w:spacing w:before="60" w:after="60"/>
+      </w:pPr>
+      <w:r>
+        <w:t>D) Wernhard</w:t>
+      </w:r>
+    </w:p>
+    <w:p>
+      <w:pPr>
+        <w:spacing w:before="60" w:after="60"/>
+      </w:pPr>
+      <w:r>
+        <w:t>E) Keine Antwort ist richtig.</w:t>
+      </w:r>
+    </w:p>
+    <w:p/>
+    <w:p>
+      <w:r>
+        <w:br w:type="page"/>
+      </w:r>
+    </w:p>
+    <w:p>
+      <w:r>
+        <w:t>11. Name der Person aus Tonga mit Blutgruppe A?</w:t>
+      </w:r>
+    </w:p>
+    <w:p>
+      <w:pPr>
+        <w:spacing w:before="60" w:after="60"/>
+      </w:pPr>
+      <w:r>
+        <w:t>A) Annika</w:t>
+      </w:r>
+    </w:p>
+    <w:p>
+      <w:pPr>
+        <w:spacing w:before="60" w:after="60"/>
+      </w:pPr>
+      <w:r>
+        <w:t>B) Wernhard</w:t>
+      </w:r>
+    </w:p>
+    <w:p>
+      <w:pPr>
+        <w:spacing w:before="60" w:after="60"/>
+      </w:pPr>
+      <w:r>
+        <w:t>C) Karolina</w:t>
+      </w:r>
+    </w:p>
+    <w:p>
+      <w:pPr>
+        <w:spacing w:before="60" w:after="60"/>
+      </w:pPr>
+      <w:r>
+        <w:t>D) Thomsen</w:t>
+      </w:r>
+    </w:p>
+    <w:p>
+      <w:pPr>
+        <w:spacing w:before="60" w:after="60"/>
+      </w:pPr>
+      <w:r>
+        <w:t>E) Keine Antwort ist richtig.</w:t>
+      </w:r>
+    </w:p>
+    <w:p>
+      <w:r>
+        <w:t>12. Wer stammt aus Bolivien und hat Blutgruppe A?</w:t>
+      </w:r>
+    </w:p>
+    <w:p>
+      <w:pPr>
+        <w:spacing w:before="60" w:after="60"/>
+      </w:pPr>
+      <w:r>
+        <w:t>A) Thomsen</w:t>
+      </w:r>
+    </w:p>
+    <w:p>
+      <w:pPr>
+        <w:spacing w:before="60" w:after="60"/>
+      </w:pPr>
+      <w:r>
+        <w:t>B) Karolina</w:t>
+      </w:r>
+    </w:p>
+    <w:p>
+      <w:pPr>
+        <w:spacing w:before="60" w:after="60"/>
+      </w:pPr>
+      <w:r>
+        <w:t>C) Annika</w:t>
+      </w:r>
+    </w:p>
+    <w:p>
+      <w:pPr>
+        <w:spacing w:before="60" w:after="60"/>
+      </w:pPr>
+      <w:r>
+        <w:t>D) Wernhard</w:t>
+      </w:r>
+    </w:p>
+    <w:p>
+      <w:pPr>
+        <w:spacing w:before="60" w:after="60"/>
+      </w:pPr>
+      <w:r>
+        <w:t>E) Keine Antwort ist richtig.</w:t>
+      </w:r>
+    </w:p>
+    <w:p/>
+    <w:p>
+      <w:r>
+        <w:t>13. Wann feiert Annika Geburtstag?</w:t>
+      </w:r>
+    </w:p>
+    <w:p>
+      <w:pPr>
+        <w:spacing w:before="60" w:after="60"/>
+      </w:pPr>
+      <w:r>
+        <w:t>A) 20.12.2025</w:t>
+      </w:r>
+    </w:p>
+    <w:p>
+      <w:pPr>
+        <w:spacing w:before="60" w:after="60"/>
+      </w:pPr>
+      <w:r>
+        <w:t>B) 19.04.2025</w:t>
+      </w:r>
+    </w:p>
+    <w:p>
+      <w:pPr>
+        <w:spacing w:before="60" w:after="60"/>
+      </w:pPr>
+      <w:r>
+        <w:t>C) 16.09.2025</w:t>
+      </w:r>
+    </w:p>
+    <w:p>
+      <w:pPr>
+        <w:spacing w:before="60" w:after="60"/>
+      </w:pPr>
+      <w:r>
+        <w:t>D) 02.01.2025</w:t>
+      </w:r>
+    </w:p>
+    <w:p>
+      <w:pPr>
+        <w:spacing w:before="60" w:after="60"/>
+      </w:pPr>
+      <w:r>
+        <w:t>E) Keine Antwort ist richtig.</w:t>
+      </w:r>
+    </w:p>
+    <w:p/>
+    <w:p>
+      <w:r>
+        <w:t>14. Wann ist Franziska geboren?</w:t>
+      </w:r>
+    </w:p>
+    <w:p>
+      <w:pPr>
+        <w:spacing w:before="60" w:after="60"/>
+      </w:pPr>
+      <w:r>
+        <w:t>A) 21.07.2025</w:t>
+      </w:r>
+    </w:p>
+    <w:p>
+      <w:pPr>
+        <w:spacing w:before="60" w:after="60"/>
+      </w:pPr>
+      <w:r>
+        <w:t>B) 05.04.2025</w:t>
+      </w:r>
+    </w:p>
+    <w:p>
+      <w:pPr>
+        <w:spacing w:before="60" w:after="60"/>
+      </w:pPr>
+      <w:r>
+        <w:t>C) 16.09.2025</w:t>
+      </w:r>
+    </w:p>
+    <w:p>
+      <w:pPr>
+        <w:spacing w:before="60" w:after="60"/>
+      </w:pPr>
+      <w:r>
+        <w:t>D) 17.03.2025</w:t>
+      </w:r>
+    </w:p>
+    <w:p>
+      <w:pPr>
+        <w:spacing w:before="60" w:after="60"/>
+      </w:pPr>
+      <w:r>
+        <w:t>E) Keine Antwort ist richtig.</w:t>
+      </w:r>
+    </w:p>
+    <w:p/>
+    <w:p>
+      <w:r>
+        <w:t>15. An welchem Datum hat Franziska Geburtstag?</w:t>
+      </w:r>
+    </w:p>
+    <w:p>
+      <w:pPr>
+        <w:spacing w:before="60" w:after="60"/>
+      </w:pPr>
+      <w:r>
+        <w:t>A) 02.11.2025</w:t>
+      </w:r>
+    </w:p>
+    <w:p>
+      <w:pPr>
+        <w:spacing w:before="60" w:after="60"/>
+      </w:pPr>
+      <w:r>
+        <w:t>B) 20.12.2025</w:t>
+      </w:r>
+    </w:p>
+    <w:p>
+      <w:pPr>
+        <w:spacing w:before="60" w:after="60"/>
+      </w:pPr>
+      <w:r>
+        <w:t>C) 21.07.2025</w:t>
+      </w:r>
+    </w:p>
+    <w:p>
+      <w:pPr>
+        <w:spacing w:before="60" w:after="60"/>
+      </w:pPr>
+      <w:r>
+        <w:t>D) 05.04.2025</w:t>
+      </w:r>
+    </w:p>
+    <w:p>
+      <w:pPr>
+        <w:spacing w:before="60" w:after="60"/>
+      </w:pPr>
+      <w:r>
+        <w:t>E) Keine Antwort ist richtig.</w:t>
+      </w:r>
+    </w:p>
+    <w:p/>
+    <w:p>
+      <w:r>
+        <w:br w:type="page"/>
+      </w:r>
+    </w:p>
+    <w:p>
+      <w:r>
+        <w:t>16. Wann feiert Franziska Geburtstag?</w:t>
+      </w:r>
+    </w:p>
+    <w:p>
+      <w:pPr>
+        <w:spacing w:before="60" w:after="60"/>
+      </w:pPr>
+      <w:r>
+        <w:t>A) 19.04.2025</w:t>
+      </w:r>
+    </w:p>
+    <w:p>
+      <w:pPr>
+        <w:spacing w:before="60" w:after="60"/>
+      </w:pPr>
+      <w:r>
+        <w:t>B) 17.03.2025</w:t>
+      </w:r>
+    </w:p>
+    <w:p>
+      <w:pPr>
+        <w:spacing w:before="60" w:after="60"/>
+      </w:pPr>
+      <w:r>
+        <w:t>C) 02.01.2025</w:t>
+      </w:r>
+    </w:p>
+    <w:p>
+      <w:pPr>
+        <w:spacing w:before="60" w:after="60"/>
+      </w:pPr>
+      <w:r>
+        <w:t>D) 05.04.2025</w:t>
+      </w:r>
+    </w:p>
+    <w:p>
+      <w:pPr>
+        <w:spacing w:before="60" w:after="60"/>
+      </w:pPr>
+      <w:r>
+        <w:t>E) Keine Antwort ist richtig.</w:t>
+      </w:r>
+    </w:p>
+    <w:p>
+      <w:r>
+        <w:t>17. Ausstellungsland für Franziska?</w:t>
+      </w:r>
+    </w:p>
+    <w:p>
+      <w:pPr>
+        <w:spacing w:before="60" w:after="60"/>
+      </w:pPr>
+      <w:r>
+        <w:t>A) Angola</w:t>
+      </w:r>
+    </w:p>
+    <w:p>
+      <w:pPr>
+        <w:spacing w:before="60" w:after="60"/>
+      </w:pPr>
+      <w:r>
+        <w:t>B) Honduras</w:t>
+      </w:r>
+    </w:p>
+    <w:p>
+      <w:pPr>
+        <w:spacing w:before="60" w:after="60"/>
+      </w:pPr>
+      <w:r>
+        <w:t>C) Ukraine</w:t>
+      </w:r>
+    </w:p>
+    <w:p>
+      <w:pPr>
+        <w:spacing w:before="60" w:after="60"/>
+      </w:pPr>
+      <w:r>
+        <w:t>D) Tonga</w:t>
+      </w:r>
+    </w:p>
+    <w:p>
+      <w:pPr>
+        <w:spacing w:before="60" w:after="60"/>
+      </w:pPr>
+      <w:r>
+        <w:t>E) Keine Antwort ist richtig.</w:t>
+      </w:r>
+    </w:p>
+    <w:p/>
+    <w:p>
+      <w:r>
+        <w:t>18. In welchem Land wurde der Ausweis von Wernhard ausgestellt?</w:t>
+      </w:r>
+    </w:p>
+    <w:p>
+      <w:pPr>
+        <w:spacing w:before="60" w:after="60"/>
+      </w:pPr>
+      <w:r>
+        <w:t>A) Malawi</w:t>
+      </w:r>
+    </w:p>
+    <w:p>
+      <w:pPr>
+        <w:spacing w:before="60" w:after="60"/>
+      </w:pPr>
+      <w:r>
+        <w:t>B) Honduras</w:t>
+      </w:r>
+    </w:p>
+    <w:p>
+      <w:pPr>
+        <w:spacing w:before="60" w:after="60"/>
+      </w:pPr>
+      <w:r>
+        <w:t>C) Ukraine</w:t>
+      </w:r>
+    </w:p>
+    <w:p>
+      <w:pPr>
+        <w:spacing w:before="60" w:after="60"/>
+      </w:pPr>
+      <w:r>
+        <w:t>D) Mali</w:t>
+      </w:r>
+    </w:p>
+    <w:p>
+      <w:pPr>
+        <w:spacing w:before="60" w:after="60"/>
+      </w:pPr>
+      <w:r>
+        <w:t>E) Keine Antwort ist richtig.</w:t>
+      </w:r>
+    </w:p>
+    <w:p/>
+    <w:p>
+      <w:r>
+        <w:t>19. Ausstellungsland für Karolina?</w:t>
+      </w:r>
+    </w:p>
+    <w:p>
+      <w:pPr>
+        <w:spacing w:before="60" w:after="60"/>
+      </w:pPr>
+      <w:r>
+        <w:t>A) Mali</w:t>
+      </w:r>
+    </w:p>
+    <w:p>
+      <w:pPr>
+        <w:spacing w:before="60" w:after="60"/>
+      </w:pPr>
+      <w:r>
+        <w:t>B) Thailand</w:t>
+      </w:r>
+    </w:p>
+    <w:p>
+      <w:pPr>
+        <w:spacing w:before="60" w:after="60"/>
+      </w:pPr>
+      <w:r>
+        <w:t>C) Tonga</w:t>
+      </w:r>
+    </w:p>
+    <w:p>
+      <w:pPr>
+        <w:spacing w:before="60" w:after="60"/>
+      </w:pPr>
+      <w:r>
+        <w:t>D) Bolivien</w:t>
+      </w:r>
+    </w:p>
+    <w:p>
+      <w:pPr>
+        <w:spacing w:before="60" w:after="60"/>
+      </w:pPr>
+      <w:r>
+        <w:t>E) Keine Antwort ist richtig.</w:t>
+      </w:r>
+    </w:p>
+    <w:p/>
+    <w:p>
+      <w:r>
+        <w:t>20. Ausstellungsland für Franziska?</w:t>
+      </w:r>
+    </w:p>
+    <w:p>
+      <w:pPr>
+        <w:spacing w:before="60" w:after="60"/>
+      </w:pPr>
+      <w:r>
+        <w:t>A) Malawi</w:t>
+      </w:r>
+    </w:p>
+    <w:p>
+      <w:pPr>
+        <w:spacing w:before="60" w:after="60"/>
+      </w:pPr>
+      <w:r>
+        <w:t>B) Honduras</w:t>
+      </w:r>
+    </w:p>
+    <w:p>
+      <w:pPr>
+        <w:spacing w:before="60" w:after="60"/>
+      </w:pPr>
+      <w:r>
+        <w:t>C) Ukraine</w:t>
+      </w:r>
+    </w:p>
+    <w:p>
+      <w:pPr>
+        <w:spacing w:before="60" w:after="60"/>
+      </w:pPr>
+      <w:r>
+        <w:t>D) Mali</w:t>
+      </w:r>
+    </w:p>
+    <w:p>
+      <w:pPr>
+        <w:spacing w:before="60" w:after="60"/>
+      </w:pPr>
+      <w:r>
+        <w:t>E) Keine Antwort ist richtig.</w:t>
+      </w:r>
+    </w:p>
+    <w:p/>
+    <w:p>
+      <w:r>
+        <w:br w:type="page"/>
+      </w:r>
+    </w:p>
+    <w:p>
+      <w:r>
+        <w:t>21. Welche Blutgruppe hat Franziska?</w:t>
+      </w:r>
+    </w:p>
+    <w:p>
+      <w:pPr>
+        <w:spacing w:before="60" w:after="60"/>
+      </w:pPr>
+      <w:r>
+        <w:t>A) A</w:t>
+      </w:r>
+    </w:p>
+    <w:p>
+      <w:pPr>
+        <w:spacing w:before="60" w:after="60"/>
+      </w:pPr>
+      <w:r>
+        <w:t>B) AB</w:t>
+      </w:r>
+    </w:p>
+    <w:p>
+      <w:pPr>
+        <w:spacing w:before="60" w:after="60"/>
+      </w:pPr>
+      <w:r>
+        <w:t>C) B</w:t>
+      </w:r>
+    </w:p>
+    <w:p>
+      <w:pPr>
+        <w:spacing w:before="60" w:after="60"/>
+      </w:pPr>
+      <w:r>
+        <w:t>D) 0</w:t>
+      </w:r>
+    </w:p>
+    <w:p>
+      <w:pPr>
+        <w:spacing w:before="60" w:after="60"/>
+      </w:pPr>
+      <w:r>
+        <w:t>E) Keine Antwort ist richtig.</w:t>
+      </w:r>
+    </w:p>
+    <w:p>
+      <w:r>
+        <w:t>22. Welche Blutgruppe besitzt Karolina?</w:t>
+      </w:r>
+    </w:p>
+    <w:p>
+      <w:pPr>
+        <w:spacing w:before="60" w:after="60"/>
+      </w:pPr>
+      <w:r>
+        <w:t>A) 0</w:t>
+      </w:r>
+    </w:p>
+    <w:p>
+      <w:pPr>
+        <w:spacing w:before="60" w:after="60"/>
+      </w:pPr>
+      <w:r>
+        <w:t>B) A</w:t>
+      </w:r>
+    </w:p>
+    <w:p>
+      <w:pPr>
+        <w:spacing w:before="60" w:after="60"/>
+      </w:pPr>
+      <w:r>
+        <w:t>C) AB</w:t>
+      </w:r>
+    </w:p>
+    <w:p>
+      <w:pPr>
+        <w:spacing w:before="60" w:after="60"/>
+      </w:pPr>
+      <w:r>
+        <w:t>D) B</w:t>
+      </w:r>
+    </w:p>
+    <w:p>
+      <w:pPr>
+        <w:spacing w:before="60" w:after="60"/>
+      </w:pPr>
+      <w:r>
+        <w:t>E) Keine Antwort ist richtig.</w:t>
+      </w:r>
+    </w:p>
+    <w:p/>
+    <w:p>
+      <w:r>
+        <w:t>23. Welche Blutgruppe besitzt Karolina?</w:t>
+      </w:r>
+    </w:p>
+    <w:p>
+      <w:pPr>
+        <w:spacing w:before="60" w:after="60"/>
+      </w:pPr>
+      <w:r>
+        <w:t>A) B</w:t>
+      </w:r>
+    </w:p>
+    <w:p>
+      <w:pPr>
+        <w:spacing w:before="60" w:after="60"/>
+      </w:pPr>
+      <w:r>
+        <w:t>B) A</w:t>
+      </w:r>
+    </w:p>
+    <w:p>
+      <w:pPr>
+        <w:spacing w:before="60" w:after="60"/>
+      </w:pPr>
+      <w:r>
+        <w:t>C) 0</w:t>
+      </w:r>
+    </w:p>
+    <w:p>
+      <w:pPr>
+        <w:spacing w:before="60" w:after="60"/>
+      </w:pPr>
+      <w:r>
+        <w:t>D) AB</w:t>
+      </w:r>
+    </w:p>
+    <w:p>
+      <w:pPr>
+        <w:spacing w:before="60" w:after="60"/>
+      </w:pPr>
+      <w:r>
+        <w:t>E) Keine Antwort ist richtig.</w:t>
+      </w:r>
+    </w:p>
+    <w:p/>
+    <w:p>
+      <w:r>
+        <w:t>24. Welche Blutgruppe hat Franziska?</w:t>
+      </w:r>
+    </w:p>
+    <w:p>
+      <w:pPr>
+        <w:spacing w:before="60" w:after="60"/>
+      </w:pPr>
+      <w:r>
+        <w:t>A) 0</w:t>
+      </w:r>
+    </w:p>
+    <w:p>
+      <w:pPr>
+        <w:spacing w:before="60" w:after="60"/>
+      </w:pPr>
+      <w:r>
+        <w:t>B) B</w:t>
+      </w:r>
+    </w:p>
+    <w:p>
+      <w:pPr>
+        <w:spacing w:before="60" w:after="60"/>
+      </w:pPr>
+      <w:r>
+        <w:t>C) AB</w:t>
+      </w:r>
+    </w:p>
+    <w:p>
+      <w:pPr>
+        <w:spacing w:before="60" w:after="60"/>
+      </w:pPr>
+      <w:r>
+        <w:t>D) A</w:t>
+      </w:r>
+    </w:p>
+    <w:p>
+      <w:pPr>
+        <w:spacing w:before="60" w:after="60"/>
+      </w:pPr>
+      <w:r>
+        <w:t>E) Keine Antwort ist richtig.</w:t>
+      </w:r>
+    </w:p>
+    <w:p/>
+    <w:p>
+      <w:r>
+        <w:t>25. Nimmt Karolina Medikamente ein?</w:t>
+      </w:r>
+    </w:p>
+    <w:p>
+      <w:pPr>
+        <w:spacing w:before="60" w:after="60"/>
+      </w:pPr>
+      <w:r>
+        <w:t>A) Keine Angabe</w:t>
+      </w:r>
+    </w:p>
+    <w:p>
+      <w:pPr>
+        <w:spacing w:before="60" w:after="60"/>
+      </w:pPr>
+      <w:r>
+        <w:t>B) Unbekannt</w:t>
+      </w:r>
+    </w:p>
+    <w:p>
+      <w:pPr>
+        <w:spacing w:before="60" w:after="60"/>
+      </w:pPr>
+      <w:r>
+        <w:t>C) Ja</w:t>
+      </w:r>
+    </w:p>
+    <w:p>
+      <w:pPr>
+        <w:spacing w:before="60" w:after="60"/>
+      </w:pPr>
+      <w:r>
+        <w:t>D) Nein</w:t>
       </w:r>
     </w:p>
     <w:p>
@@ -9333,6 +9528,793 @@
                   </pic:nvPicPr>
                   <pic:blipFill>
                     <a:blip r:embed="rId87"/>
+                    <a:stretch>
+                      <a:fillRect/>
+                    </a:stretch>
+                  </pic:blipFill>
+                  <pic:spPr>
+                    <a:xfrm>
+                      <a:off x="0" y="0"/>
+                      <a:ext cx="5591175" cy="5591175"/>
+                    </a:xfrm>
+                    <a:prstGeom prst="rect">
+                      <a:avLst/>
+                    </a:prstGeom>
+                  </pic:spPr>
+                </pic:pic>
+              </a:graphicData>
+            </a:graphic>
+          </wp:inline>
+        </w:drawing>
+      </w:r>
+    </w:p>
+    <w:p/>
+    <w:p>
+      <w:r>
+        <w:br w:type="page"/>
+      </w:r>
+    </w:p>
+    <w:p>
+      <w:pPr>
+        <w:spacing/>
+        <w:jc w:val="left"/>
+      </w:pPr>
+      <w:r>
+        <w:rPr>
+          <w:rFonts w:ascii="Montserrat" w:hAnsi="Montserrat"/>
+          <w:b w:val="true"/>
+          <w:bCs w:val="true"/>
+          <w:sz w:val="36"/>
+          <w:szCs w:val="36"/>
+        </w:rPr>
+        <w:t>Implikationen erkennen</w:t>
+      </w:r>
+    </w:p>
+    <w:p>
+      <w:pPr>
+        <w:spacing w:before="120" w:after="360" w:line="276" w:lineRule="auto"/>
+        <w:jc w:val="left"/>
+      </w:pPr>
+      <w:r>
+        <w:rPr>
+          <w:rFonts w:ascii="Montserrat" w:hAnsi="Montserrat"/>
+          <w:b w:val="true"/>
+          <w:bCs w:val="true"/>
+          <w:sz w:val="22"/>
+          <w:szCs w:val="22"/>
+        </w:rPr>
+        <w:t>Bearbeitungszeit für 10 Aufgaben: 15 Minuten</w:t>
+      </w:r>
+    </w:p>
+    <w:tbl>
+      <w:tblPr>
+        <w:tblW w:w="5000" w:type="pct"/>
+        <w:tblBorders>
+          <w:top w:val="single" w:color="000000" w:sz="4"/>
+          <w:left w:val="single" w:color="000000" w:sz="4"/>
+          <w:bottom w:val="single" w:color="000000" w:sz="4"/>
+          <w:right w:val="single" w:color="000000" w:sz="4"/>
+          <w:insideH w:val="single" w:color="000000" w:sz="4"/>
+          <w:insideV w:val="single" w:color="000000" w:sz="4"/>
+        </w:tblBorders>
+      </w:tblPr>
+      <w:tr>
+        <w:tc>
+          <w:tcPr>
+            <w:tcW w:w="5000" w:type="pct"/>
+          </w:tcPr>
+          <w:p>
+            <w:pPr>
+              <w:spacing w:after="120"/>
+            </w:pPr>
+            <w:r>
+              <w:rPr>
+                <w:sz w:val="22"/>
+                <w:szCs w:val="22"/>
+              </w:rPr>
+              <w:t>Die folgenden Aufgaben überprüfen Ihre Fähigkeit Annahmen in Aussagen zu erkennen.</w:t>
+            </w:r>
+          </w:p>
+          <w:p>
+            <w:pPr>
+              <w:spacing w:after="120"/>
+            </w:pPr>
+            <w:r>
+              <w:rPr>
+                <w:sz w:val="22"/>
+                <w:szCs w:val="22"/>
+              </w:rPr>
+              <w:t>In jeder Aufgabe wird Ihnen eine Ausgangsaussage gezeigt. Bitte beurteilen Sie, welche der gegebenen Antwortmöglichkeiten eine notwendige Annahme dieser Ausgangsaussage ist. Die gesuchte Annahme muss erfüllt werden, damit die Ausgangsaussage wahr ist.</w:t>
+            </w:r>
+          </w:p>
+          <w:p>
+            <w:pPr>
+              <w:spacing w:after="120"/>
+            </w:pPr>
+            <w:r>
+              <w:rPr>
+                <w:sz w:val="22"/>
+                <w:szCs w:val="22"/>
+              </w:rPr>
+              <w:t>Die Aufgaben sind im Single-Choice Format gestellt und jeweils nur eine der gegebenen Antwortmöglichkeiten A) bis E) ist korrekt.</w:t>
+            </w:r>
+          </w:p>
+          <w:p>
+            <w:pPr>
+              <w:spacing w:after="120"/>
+            </w:pPr>
+            <w:r>
+              <w:rPr>
+                <w:sz w:val="22"/>
+                <w:szCs w:val="22"/>
+              </w:rPr>
+              <w:t>Bitte markieren Sie für jede Aufgabe die korrekte Antwort in Ihrem Antwortbogen, da ausschließlich dieser für die Auswertung Ihrer Ergebnisse herangezogen wird. Markierungen im Testheft werden nicht beurteilt.</w:t>
+            </w:r>
+          </w:p>
+          <w:p>
+            <w:pPr>
+              <w:spacing w:after="120"/>
+            </w:pPr>
+            <w:r>
+              <w:rPr>
+                <w:sz w:val="22"/>
+                <w:szCs w:val="22"/>
+              </w:rPr>
+              <w:t>Das Zurückblättern zum vorherigen Untertest, sowie das selbstständige Weiterblättern zum nächsten Untertest ist nicht erlaubt und führt zum sofortigen Ausschluss von der Prüfung.</w:t>
+            </w:r>
+          </w:p>
+          <w:p>
+            <w:pPr>
+              <w:spacing w:after="120"/>
+            </w:pPr>
+            <w:r>
+              <w:rPr>
+                <w:sz w:val="22"/>
+                <w:szCs w:val="22"/>
+              </w:rPr>
+              <w:t>Sie dürfen mit der Bearbeitung der Aufgaben erst beginnen, wenn der Testleiter den Untertest freigegeben hat!</w:t>
+            </w:r>
+          </w:p>
+        </w:tc>
+      </w:tr>
+    </w:tbl>
+    <w:p>
+      <w:pPr>
+        <w:spacing w:before="240" w:after="120"/>
+        <w:jc w:val="left"/>
+      </w:pPr>
+      <w:r>
+        <w:rPr>
+          <w:rFonts w:ascii="Calibri" w:hAnsi="Calibri"/>
+          <w:b w:val="true"/>
+          <w:bCs w:val="true"/>
+          <w:sz w:val="24"/>
+          <w:szCs w:val="24"/>
+        </w:rPr>
+        <w:t>Beispielaufgabe:</w:t>
+      </w:r>
+    </w:p>
+    <w:p>
+      <w:pPr>
+        <w:spacing w:before="120" w:after="120"/>
+        <w:jc w:val="left"/>
+      </w:pPr>
+      <w:r>
+        <w:rPr>
+          <w:rFonts w:ascii="Calibri" w:hAnsi="Calibri"/>
+          <w:sz w:val="24"/>
+          <w:szCs w:val="24"/>
+        </w:rPr>
+        <w:t>Ausgangsaussage: Aufgrund des warmen Wetters fuhren heute Nachmittag viele Leute an den See.</w:t>
+      </w:r>
+    </w:p>
+    <w:p>
+      <w:pPr>
+        <w:spacing w:before="120" w:after="120"/>
+        <w:jc w:val="left"/>
+      </w:pPr>
+      <w:r>
+        <w:rPr>
+          <w:rFonts w:ascii="Calibri" w:hAnsi="Calibri"/>
+          <w:sz w:val="24"/>
+          <w:szCs w:val="24"/>
+        </w:rPr>
+        <w:t>Welche Annahme liegt der Aussage zugrunde?</w:t>
+      </w:r>
+    </w:p>
+    <w:p>
+      <w:pPr>
+        <w:spacing w:before="120" w:after="120"/>
+        <w:jc w:val="left"/>
+      </w:pPr>
+      <w:r>
+        <w:rPr>
+          <w:rFonts w:ascii="Calibri" w:hAnsi="Calibri"/>
+          <w:sz w:val="24"/>
+          <w:szCs w:val="24"/>
+        </w:rPr>
+        <w:t>A) Die Leute haben heute frei.</w:t>
+      </w:r>
+    </w:p>
+    <w:p>
+      <w:pPr>
+        <w:spacing w:before="120" w:after="120"/>
+        <w:jc w:val="left"/>
+      </w:pPr>
+      <w:r>
+        <w:rPr>
+          <w:rFonts w:ascii="Calibri" w:hAnsi="Calibri"/>
+          <w:sz w:val="24"/>
+          <w:szCs w:val="24"/>
+        </w:rPr>
+        <w:t>B) Warmes Wetter ist angenehm.</w:t>
+      </w:r>
+    </w:p>
+    <w:p>
+      <w:pPr>
+        <w:spacing w:before="120" w:after="120"/>
+        <w:jc w:val="left"/>
+      </w:pPr>
+      <w:r>
+        <w:rPr>
+          <w:rFonts w:ascii="Calibri" w:hAnsi="Calibri"/>
+          <w:sz w:val="24"/>
+          <w:szCs w:val="24"/>
+        </w:rPr>
+        <w:t>C) Die Leute fahren bei warmem Wetter gerne an den See.</w:t>
+      </w:r>
+    </w:p>
+    <w:p>
+      <w:pPr>
+        <w:spacing w:before="120" w:after="120"/>
+        <w:jc w:val="left"/>
+      </w:pPr>
+      <w:r>
+        <w:rPr>
+          <w:rFonts w:ascii="Calibri" w:hAnsi="Calibri"/>
+          <w:sz w:val="24"/>
+          <w:szCs w:val="24"/>
+        </w:rPr>
+        <w:t>D) Der See ist nicht weit entfernt.</w:t>
+      </w:r>
+    </w:p>
+    <w:p>
+      <w:pPr>
+        <w:spacing w:before="120" w:after="120"/>
+        <w:jc w:val="left"/>
+      </w:pPr>
+      <w:r>
+        <w:rPr>
+          <w:rFonts w:ascii="Calibri" w:hAnsi="Calibri"/>
+          <w:sz w:val="24"/>
+          <w:szCs w:val="24"/>
+        </w:rPr>
+        <w:t>E) Die Leute haben Autos.</w:t>
+      </w:r>
+    </w:p>
+    <w:p>
+      <w:pPr>
+        <w:spacing w:before="120" w:after="120"/>
+        <w:jc w:val="left"/>
+      </w:pPr>
+      <w:r>
+        <w:rPr>
+          <w:rFonts w:ascii="Calibri" w:hAnsi="Calibri"/>
+          <w:sz w:val="24"/>
+          <w:szCs w:val="24"/>
+        </w:rPr>
+        <w:t>Die korrekte Antwort der Beispielaufgabe wäre Antwortmöglichkeit C) Die Leute fahren bei warmem Wetter gerne an den See.</w:t>
+      </w:r>
+    </w:p>
+    <w:p>
+      <w:r>
+        <w:br w:type="page"/>
+      </w:r>
+    </w:p>
+    <w:p>
+      <w:r>
+        <w:t>1. Einige Herkunft sind Wind.
+Alle Post sind keine Herkunft.</w:t>
+      </w:r>
+    </w:p>
+    <w:p>
+      <w:pPr>
+        <w:spacing w:before="60" w:after="60"/>
+      </w:pPr>
+      <w:r>
+        <w:t>A) Einige Wind sind keine Post.</w:t>
+      </w:r>
+    </w:p>
+    <w:p>
+      <w:pPr>
+        <w:spacing w:before="60" w:after="60"/>
+      </w:pPr>
+      <w:r>
+        <w:t>B) Einige Post sind keine Wind.</w:t>
+      </w:r>
+    </w:p>
+    <w:p>
+      <w:pPr>
+        <w:spacing w:before="60" w:after="60"/>
+      </w:pPr>
+      <w:r>
+        <w:t>C) Einige Post sind Wind.</w:t>
+      </w:r>
+    </w:p>
+    <w:p>
+      <w:pPr>
+        <w:spacing w:before="60" w:after="60"/>
+      </w:pPr>
+      <w:r>
+        <w:t>D) Keine Post sind Wind.</w:t>
+      </w:r>
+    </w:p>
+    <w:p>
+      <w:pPr>
+        <w:spacing w:before="60" w:after="60"/>
+      </w:pPr>
+      <w:r>
+        <w:t>E) Keine Antwort ist richtig.</w:t>
+      </w:r>
+    </w:p>
+    <w:p>
+      <w:r>
+        <w:t>2. Alle Rat sind Vorbild.
+Einige Künstler sind keine Rat.</w:t>
+      </w:r>
+    </w:p>
+    <w:p>
+      <w:pPr>
+        <w:spacing w:before="60" w:after="60"/>
+      </w:pPr>
+      <w:r>
+        <w:t>A) Einige Künstler sind keine Vorbild.</w:t>
+      </w:r>
+    </w:p>
+    <w:p>
+      <w:pPr>
+        <w:spacing w:before="60" w:after="60"/>
+      </w:pPr>
+      <w:r>
+        <w:t>B) Einige Künstler sind Vorbild.</w:t>
+      </w:r>
+    </w:p>
+    <w:p>
+      <w:pPr>
+        <w:spacing w:before="60" w:after="60"/>
+      </w:pPr>
+      <w:r>
+        <w:t>C) Keine Künstler sind Vorbild.</w:t>
+      </w:r>
+    </w:p>
+    <w:p>
+      <w:pPr>
+        <w:spacing w:before="60" w:after="60"/>
+      </w:pPr>
+      <w:r>
+        <w:t>D) Einige Vorbild sind keine Künstler.</w:t>
+      </w:r>
+    </w:p>
+    <w:p>
+      <w:pPr>
+        <w:spacing w:before="60" w:after="60"/>
+      </w:pPr>
+      <w:r>
+        <w:t>E) Keine Antwort ist richtig.</w:t>
+      </w:r>
+    </w:p>
+    <w:p/>
+    <w:p>
+      <w:r>
+        <w:t>3. Alle Alternative sind Interview.
+Alle Dialog sind keine Alternative.</w:t>
+      </w:r>
+    </w:p>
+    <w:p>
+      <w:pPr>
+        <w:spacing w:before="60" w:after="60"/>
+      </w:pPr>
+      <w:r>
+        <w:t>A) Keine Dialog sind Interview.</w:t>
+      </w:r>
+    </w:p>
+    <w:p>
+      <w:pPr>
+        <w:spacing w:before="60" w:after="60"/>
+      </w:pPr>
+      <w:r>
+        <w:t>B) Alle Dialog sind keine Interview.</w:t>
+      </w:r>
+    </w:p>
+    <w:p>
+      <w:pPr>
+        <w:spacing w:before="60" w:after="60"/>
+      </w:pPr>
+      <w:r>
+        <w:t>C) Alle Interview sind Dialog.</w:t>
+      </w:r>
+    </w:p>
+    <w:p>
+      <w:pPr>
+        <w:spacing w:before="60" w:after="60"/>
+      </w:pPr>
+      <w:r>
+        <w:t>D) Einige Interview sind keine Dialog.</w:t>
+      </w:r>
+    </w:p>
+    <w:p>
+      <w:pPr>
+        <w:spacing w:before="60" w:after="60"/>
+      </w:pPr>
+      <w:r>
+        <w:t>E) Keine Antwort ist richtig.</w:t>
+      </w:r>
+    </w:p>
+    <w:p/>
+    <w:p>
+      <w:r>
+        <w:t>4. Einige Staat sind Strategie.
+Alle Initiative sind keine Strategie.</w:t>
+      </w:r>
+    </w:p>
+    <w:p>
+      <w:pPr>
+        <w:spacing w:before="60" w:after="60"/>
+      </w:pPr>
+      <w:r>
+        <w:t>A) Einige Initiative sind Staat.</w:t>
+      </w:r>
+    </w:p>
+    <w:p>
+      <w:pPr>
+        <w:spacing w:before="60" w:after="60"/>
+      </w:pPr>
+      <w:r>
+        <w:t>B) Alle Staat sind keine Initiative.</w:t>
+      </w:r>
+    </w:p>
+    <w:p>
+      <w:pPr>
+        <w:spacing w:before="60" w:after="60"/>
+      </w:pPr>
+      <w:r>
+        <w:t>C) Einige Initiative sind keine Staat.</w:t>
+      </w:r>
+    </w:p>
+    <w:p>
+      <w:pPr>
+        <w:spacing w:before="60" w:after="60"/>
+      </w:pPr>
+      <w:r>
+        <w:t>D) Einige Staat sind keine Initiative.</w:t>
+      </w:r>
+    </w:p>
+    <w:p>
+      <w:pPr>
+        <w:spacing w:before="60" w:after="60"/>
+      </w:pPr>
+      <w:r>
+        <w:t>E) Keine Antwort ist richtig.</w:t>
+      </w:r>
+    </w:p>
+    <w:p/>
+    <w:p>
+      <w:r>
+        <w:t>5. Einige Verletzung sind Einstellung.
+Alle Band sind keine Verletzung.</w:t>
+      </w:r>
+    </w:p>
+    <w:p>
+      <w:pPr>
+        <w:spacing w:before="60" w:after="60"/>
+      </w:pPr>
+      <w:r>
+        <w:t>A) Alle Einstellung sind keine Band.</w:t>
+      </w:r>
+    </w:p>
+    <w:p>
+      <w:pPr>
+        <w:spacing w:before="60" w:after="60"/>
+      </w:pPr>
+      <w:r>
+        <w:t>B) Einige Einstellung sind keine Band.</w:t>
+      </w:r>
+    </w:p>
+    <w:p>
+      <w:pPr>
+        <w:spacing w:before="60" w:after="60"/>
+      </w:pPr>
+      <w:r>
+        <w:t>C) Alle Einstellung sind Band.</w:t>
+      </w:r>
+    </w:p>
+    <w:p>
+      <w:pPr>
+        <w:spacing w:before="60" w:after="60"/>
+      </w:pPr>
+      <w:r>
+        <w:t>D) Alle Band sind Einstellung.</w:t>
+      </w:r>
+    </w:p>
+    <w:p>
+      <w:pPr>
+        <w:spacing w:before="60" w:after="60"/>
+      </w:pPr>
+      <w:r>
+        <w:t>E) Keine Antwort ist richtig.</w:t>
+      </w:r>
+    </w:p>
+    <w:p/>
+    <w:p>
+      <w:r>
+        <w:br w:type="page"/>
+      </w:r>
+    </w:p>
+    <w:p>
+      <w:r>
+        <w:t>6. Alle Veranstaltung sind Spiegel.
+Einige Seele sind keine Veranstaltung.</w:t>
+      </w:r>
+    </w:p>
+    <w:p>
+      <w:pPr>
+        <w:spacing w:before="60" w:after="60"/>
+      </w:pPr>
+      <w:r>
+        <w:t>A) Keine Spiegel sind Seele.</w:t>
+      </w:r>
+    </w:p>
+    <w:p>
+      <w:pPr>
+        <w:spacing w:before="60" w:after="60"/>
+      </w:pPr>
+      <w:r>
+        <w:t>B) Alle Seele sind keine Spiegel.</w:t>
+      </w:r>
+    </w:p>
+    <w:p>
+      <w:pPr>
+        <w:spacing w:before="60" w:after="60"/>
+      </w:pPr>
+      <w:r>
+        <w:t>C) Alle Seele sind Spiegel.</w:t>
+      </w:r>
+    </w:p>
+    <w:p>
+      <w:pPr>
+        <w:spacing w:before="60" w:after="60"/>
+      </w:pPr>
+      <w:r>
+        <w:t>D) Einige Seele sind Spiegel.</w:t>
+      </w:r>
+    </w:p>
+    <w:p>
+      <w:pPr>
+        <w:spacing w:before="60" w:after="60"/>
+      </w:pPr>
+      <w:r>
+        <w:t>E) Keine Antwort ist richtig.</w:t>
+      </w:r>
+    </w:p>
+    <w:p>
+      <w:r>
+        <w:t>7. Einige Anklage sind Fall.
+Alle Anklage sind Urteil.</w:t>
+      </w:r>
+    </w:p>
+    <w:p>
+      <w:pPr>
+        <w:spacing w:before="60" w:after="60"/>
+      </w:pPr>
+      <w:r>
+        <w:t>A) Einige Urteil sind Fall.</w:t>
+      </w:r>
+    </w:p>
+    <w:p>
+      <w:pPr>
+        <w:spacing w:before="60" w:after="60"/>
+      </w:pPr>
+      <w:r>
+        <w:t>B) Keine Urteil sind Fall.</w:t>
+      </w:r>
+    </w:p>
+    <w:p>
+      <w:pPr>
+        <w:spacing w:before="60" w:after="60"/>
+      </w:pPr>
+      <w:r>
+        <w:t>C) Alle Urteil sind keine Fall.</w:t>
+      </w:r>
+    </w:p>
+    <w:p>
+      <w:pPr>
+        <w:spacing w:before="60" w:after="60"/>
+      </w:pPr>
+      <w:r>
+        <w:t>D) Einige Fall sind keine Urteil.</w:t>
+      </w:r>
+    </w:p>
+    <w:p>
+      <w:pPr>
+        <w:spacing w:before="60" w:after="60"/>
+      </w:pPr>
+      <w:r>
+        <w:t>E) Keine Antwort ist richtig.</w:t>
+      </w:r>
+    </w:p>
+    <w:p/>
+    <w:p>
+      <w:r>
+        <w:t>8. Alle Bilanz sind Wasser.
+Einige Bilanz sind Kommission.</w:t>
+      </w:r>
+    </w:p>
+    <w:p>
+      <w:pPr>
+        <w:spacing w:before="60" w:after="60"/>
+      </w:pPr>
+      <w:r>
+        <w:t>A) Keine Wasser sind Kommission.</w:t>
+      </w:r>
+    </w:p>
+    <w:p>
+      <w:pPr>
+        <w:spacing w:before="60" w:after="60"/>
+      </w:pPr>
+      <w:r>
+        <w:t>B) Alle Wasser sind Kommission.</w:t>
+      </w:r>
+    </w:p>
+    <w:p>
+      <w:pPr>
+        <w:spacing w:before="60" w:after="60"/>
+      </w:pPr>
+      <w:r>
+        <w:t>C) Einige Wasser sind Kommission.</w:t>
+      </w:r>
+    </w:p>
+    <w:p>
+      <w:pPr>
+        <w:spacing w:before="60" w:after="60"/>
+      </w:pPr>
+      <w:r>
+        <w:t>D) Alle Wasser sind keine Kommission.</w:t>
+      </w:r>
+    </w:p>
+    <w:p>
+      <w:pPr>
+        <w:spacing w:before="60" w:after="60"/>
+      </w:pPr>
+      <w:r>
+        <w:t>E) Keine Antwort ist richtig.</w:t>
+      </w:r>
+    </w:p>
+    <w:p/>
+    <w:p>
+      <w:r>
+        <w:t>9. Alle Anforderung sind Sprache.
+Einige Kraft sind Sprache.</w:t>
+      </w:r>
+    </w:p>
+    <w:p>
+      <w:pPr>
+        <w:spacing w:before="60" w:after="60"/>
+      </w:pPr>
+      <w:r>
+        <w:t>A) Einige Anforderung sind keine Kraft.</w:t>
+      </w:r>
+    </w:p>
+    <w:p>
+      <w:pPr>
+        <w:spacing w:before="60" w:after="60"/>
+      </w:pPr>
+      <w:r>
+        <w:t>B) Alle Kraft sind Anforderung.</w:t>
+      </w:r>
+    </w:p>
+    <w:p>
+      <w:pPr>
+        <w:spacing w:before="60" w:after="60"/>
+      </w:pPr>
+      <w:r>
+        <w:t>C) Alle Anforderung sind Kraft.</w:t>
+      </w:r>
+    </w:p>
+    <w:p>
+      <w:pPr>
+        <w:spacing w:before="60" w:after="60"/>
+      </w:pPr>
+      <w:r>
+        <w:t>D) Alle Kraft sind keine Anforderung.</w:t>
+      </w:r>
+    </w:p>
+    <w:p>
+      <w:pPr>
+        <w:spacing w:before="60" w:after="60"/>
+      </w:pPr>
+      <w:r>
+        <w:t>E) Keine Antwort ist richtig.</w:t>
+      </w:r>
+    </w:p>
+    <w:p/>
+    <w:p>
+      <w:r>
+        <w:t>10. Einige Garten sind Titel.
+Alle Theater sind Titel.</w:t>
+      </w:r>
+    </w:p>
+    <w:p>
+      <w:pPr>
+        <w:spacing w:before="60" w:after="60"/>
+      </w:pPr>
+      <w:r>
+        <w:t>A) Einige Garten sind keine Theater.</w:t>
+      </w:r>
+    </w:p>
+    <w:p>
+      <w:pPr>
+        <w:spacing w:before="60" w:after="60"/>
+      </w:pPr>
+      <w:r>
+        <w:t>B) Einige Theater sind keine Garten.</w:t>
+      </w:r>
+    </w:p>
+    <w:p>
+      <w:pPr>
+        <w:spacing w:before="60" w:after="60"/>
+      </w:pPr>
+      <w:r>
+        <w:t>C) Alle Garten sind Theater.</w:t>
+      </w:r>
+    </w:p>
+    <w:p>
+      <w:pPr>
+        <w:spacing w:before="60" w:after="60"/>
+      </w:pPr>
+      <w:r>
+        <w:t>D) Alle Garten sind keine Theater.</w:t>
+      </w:r>
+    </w:p>
+    <w:p>
+      <w:pPr>
+        <w:spacing w:before="60" w:after="60"/>
+      </w:pPr>
+      <w:r>
+        <w:t>E) Keine Antwort ist richtig.</w:t>
+      </w:r>
+    </w:p>
+    <w:p>
+      <w:r>
+        <w:br w:type="page"/>
+      </w:r>
+    </w:p>
+    <w:p/>
+    <w:p/>
+    <w:p/>
+    <w:p/>
+    <w:p/>
+    <w:p>
+      <w:pPr>
+        <w:jc w:val="center"/>
+      </w:pPr>
+      <w:r>
+        <w:drawing>
+          <wp:inline distT="0" distB="0" distL="0" distR="0">
+            <wp:extent cx="3590925" cy="3590925"/>
+            <wp:effectExtent l="0" t="0" r="0" b="0"/>
+            <wp:docPr xmlns:dgm1612="http://schemas.microsoft.com/office/drawing/2016/12/diagram" xmlns:a14="http://schemas.microsoft.com/office/drawing/2010/main" xmlns:lc="http://schemas.openxmlformats.org/drawingml/2006/lockedCanvas" xmlns:pic14="http://schemas.microsoft.com/office/drawing/2010/picture" xmlns:dgm14="http://schemas.microsoft.com/office/drawing/2010/diagram" xmlns:c16="http://schemas.microsoft.com/office/drawing/2014/chart" xmlns:dgm="http://schemas.openxmlformats.org/drawingml/2006/diagram" xmlns:c15="http://schemas.microsoft.com/office/drawing/2012/chart" id="1" name="stopp_sign.png" descr="Image"/>
+            <wp:cNvGraphicFramePr xmlns:dgm1612="http://schemas.microsoft.com/office/drawing/2016/12/diagram" xmlns:a14="http://schemas.microsoft.com/office/drawing/2010/main" xmlns:lc="http://schemas.openxmlformats.org/drawingml/2006/lockedCanvas" xmlns:pic14="http://schemas.microsoft.com/office/drawing/2010/picture" xmlns:dgm14="http://schemas.microsoft.com/office/drawing/2010/diagram" xmlns:c16="http://schemas.microsoft.com/office/drawing/2014/chart" xmlns:dgm="http://schemas.openxmlformats.org/drawingml/2006/diagram" xmlns:c15="http://schemas.microsoft.com/office/drawing/2012/chart">
+              <a:graphicFrameLocks noChangeAspect="true"/>
+            </wp:cNvGraphicFramePr>
+            <a:graphic xmlns:dgm1612="http://schemas.microsoft.com/office/drawing/2016/12/diagram" xmlns:a14="http://schemas.microsoft.com/office/drawing/2010/main" xmlns:lc="http://schemas.openxmlformats.org/drawingml/2006/lockedCanvas" xmlns:pic14="http://schemas.microsoft.com/office/drawing/2010/picture" xmlns:dgm14="http://schemas.microsoft.com/office/drawing/2010/diagram" xmlns:c16="http://schemas.microsoft.com/office/drawing/2014/chart" xmlns:dgm="http://schemas.openxmlformats.org/drawingml/2006/diagram" xmlns:c15="http://schemas.microsoft.com/office/drawing/2012/chart">
+              <a:graphicData uri="http://schemas.openxmlformats.org/drawingml/2006/picture">
+                <pic:pic xmlns:pic="http://schemas.openxmlformats.org/drawingml/2006/picture">
+                  <pic:nvPicPr>
+                    <pic:cNvPr id="2" name="stopp_sign.png"/>
+                    <pic:cNvPicPr/>
+                  </pic:nvPicPr>
+                  <pic:blipFill>
+                    <a:blip r:embed="rId88"/>
                     <a:stretch>
                       <a:fillRect/>
                     </a:stretch>

--- a/All_Categories_Solutions.docx
+++ b/All_Categories_Solutions.docx
@@ -8,6 +8,47 @@
         <w:t>1. </w:t>
       </w:r>
     </w:p>
+    <w:p>
+      <w:pPr>
+        <w:spacing w:before="60" w:after="60"/>
+      </w:pPr>
+      <w:r>
+        <w:t>A) SASD</w:t>
+      </w:r>
+    </w:p>
+    <w:p>
+      <w:pPr>
+        <w:spacing w:before="60" w:after="60"/>
+      </w:pPr>
+      <w:r>
+        <w:t>B) </w:t>
+      </w:r>
+    </w:p>
+    <w:p>
+      <w:pPr>
+        <w:spacing w:before="60" w:after="60"/>
+      </w:pPr>
+      <w:r>
+        <w:t>C) saS</w:t>
+      </w:r>
+    </w:p>
+    <w:p>
+      <w:pPr>
+        <w:spacing w:before="60" w:after="60"/>
+      </w:pPr>
+      <w:r>
+        <w:t>D) SDASD</w:t>
+      </w:r>
+    </w:p>
+    <w:p>
+      <w:pPr>
+        <w:spacing w:before="60" w:after="60"/>
+      </w:pPr>
+      <w:r>
+        <w:t>E) </w:t>
+      </w:r>
+    </w:p>
+    <w:p/>
     <w:p>
       <w:r>
         <w:t>2. </w:t>
@@ -408,6 +449,7 @@
         <w:t>E) </w:t>
       </w:r>
     </w:p>
+    <w:p/>
     <w:p>
       <w:r>
         <w:t>2. </w:t>
@@ -669,6 +711,7 @@
             </w:pPr>
             <w:r>
               <w:rPr>
+                <w:rFonts w:ascii="Aptos" w:hAnsi="Aptos"/>
                 <w:sz w:val="22"/>
                 <w:szCs w:val="22"/>
               </w:rPr>
@@ -681,6 +724,7 @@
             </w:pPr>
             <w:r>
               <w:rPr>
+                <w:rFonts w:ascii="Aptos" w:hAnsi="Aptos"/>
                 <w:sz w:val="22"/>
                 <w:szCs w:val="22"/>
               </w:rPr>
@@ -693,6 +737,7 @@
             </w:pPr>
             <w:r>
               <w:rPr>
+                <w:rFonts w:ascii="Aptos" w:hAnsi="Aptos"/>
                 <w:sz w:val="22"/>
                 <w:szCs w:val="22"/>
               </w:rPr>
@@ -705,6 +750,7 @@
             </w:pPr>
             <w:r>
               <w:rPr>
+                <w:rFonts w:ascii="Aptos" w:hAnsi="Aptos"/>
                 <w:sz w:val="22"/>
                 <w:szCs w:val="22"/>
               </w:rPr>
@@ -717,6 +763,7 @@
             </w:pPr>
             <w:r>
               <w:rPr>
+                <w:rFonts w:ascii="Aptos" w:hAnsi="Aptos"/>
                 <w:sz w:val="22"/>
                 <w:szCs w:val="22"/>
               </w:rPr>
@@ -729,6 +776,7 @@
             </w:pPr>
             <w:r>
               <w:rPr>
+                <w:rFonts w:ascii="Aptos" w:hAnsi="Aptos"/>
                 <w:sz w:val="22"/>
                 <w:szCs w:val="22"/>
               </w:rPr>
@@ -740,30 +788,30 @@
     </w:tbl>
     <w:p>
       <w:pPr>
-        <w:spacing w:before="240" w:after="120"/>
+        <w:spacing w:after="200" w:line="276" w:lineRule="auto"/>
         <w:jc w:val="left"/>
       </w:pPr>
       <w:r>
         <w:rPr>
-          <w:rFonts w:ascii="Calibri" w:hAnsi="Calibri"/>
+          <w:rFonts w:ascii="Aptos" w:hAnsi="Aptos"/>
           <w:b w:val="true"/>
           <w:bCs w:val="true"/>
-          <w:sz w:val="24"/>
-          <w:szCs w:val="24"/>
+          <w:sz w:val="22"/>
+          <w:szCs w:val="22"/>
         </w:rPr>
         <w:t>Beispielaufgabe:</w:t>
       </w:r>
     </w:p>
     <w:p>
       <w:pPr>
-        <w:spacing w:before="120" w:after="120"/>
+        <w:spacing w:after="200" w:line="276" w:lineRule="auto"/>
         <w:jc w:val="left"/>
       </w:pPr>
       <w:r>
         <w:rPr>
-          <w:rFonts w:ascii="Calibri" w:hAnsi="Calibri"/>
-          <w:sz w:val="24"/>
-          <w:szCs w:val="24"/>
+          <w:rFonts w:ascii="Aptos" w:hAnsi="Aptos"/>
+          <w:sz w:val="22"/>
+          <w:szCs w:val="22"/>
         </w:rPr>
         <w:t>Welche Figur lässt sich aus den folgenden Bausteinen zusammensetzen?</w:t>
       </w:r>
@@ -818,9 +866,9 @@
       </w:pPr>
       <w:r>
         <w:rPr>
-          <w:rFonts w:ascii="Calibri" w:hAnsi="Calibri"/>
-          <w:sz w:val="24"/>
-          <w:szCs w:val="24"/>
+          <w:rFonts w:ascii="Aptos" w:hAnsi="Aptos"/>
+          <w:sz w:val="22"/>
+          <w:szCs w:val="22"/>
         </w:rPr>
         <w:t>Die korrekte Antwort der Beispielaufgabe wäre Antwortmöglichkeit A).</w:t>
       </w:r>
@@ -1198,7 +1246,7 @@
     </w:tbl>
     <w:p>
       <w:r>
-        <w:t>Lösung: OptionDAO@20011c59</w:t>
+        <w:t>Lösung: OptionDAO@207ebf59</w:t>
       </w:r>
     </w:p>
     <w:p>
@@ -1569,7 +1617,7 @@
     </w:tbl>
     <w:p>
       <w:r>
-        <w:t>Lösung: OptionDAO@3b7d07e8</w:t>
+        <w:t>Lösung: OptionDAO@36e14662</w:t>
       </w:r>
     </w:p>
     <w:p>
@@ -1940,7 +1988,7 @@
     </w:tbl>
     <w:p>
       <w:r>
-        <w:t>Lösung: OptionDAO@5a82d9f5</w:t>
+        <w:t>Lösung: OptionDAO@52dcbc59</w:t>
       </w:r>
     </w:p>
     <w:p>
@@ -2316,7 +2364,7 @@
     </w:tbl>
     <w:p>
       <w:r>
-        <w:t>Lösung: OptionDAO@3bb5f26f</w:t>
+        <w:t>Lösung: OptionDAO@1c467d17</w:t>
       </w:r>
     </w:p>
     <w:p>
@@ -2687,7 +2735,7 @@
     </w:tbl>
     <w:p>
       <w:r>
-        <w:t>Lösung: OptionDAO@71a69b70</w:t>
+        <w:t>Lösung: OptionDAO@1e3aad04</w:t>
       </w:r>
     </w:p>
     <w:p>
@@ -3058,7 +3106,7 @@
     </w:tbl>
     <w:p>
       <w:r>
-        <w:t>Lösung: OptionDAO@193a4005</w:t>
+        <w:t>Lösung: OptionDAO@576cab07</w:t>
       </w:r>
     </w:p>
     <w:p>
@@ -3434,7 +3482,7 @@
     </w:tbl>
     <w:p>
       <w:r>
-        <w:t>Lösung: OptionDAO@678de174</w:t>
+        <w:t>Lösung: OptionDAO@5607cfcb</w:t>
       </w:r>
     </w:p>
     <w:p>
@@ -3805,7 +3853,7 @@
     </w:tbl>
     <w:p>
       <w:r>
-        <w:t>Lösung: OptionDAO@4386dd5c</w:t>
+        <w:t>Lösung: OptionDAO@50cc0dd2</w:t>
       </w:r>
     </w:p>
     <w:p>
@@ -4176,7 +4224,7 @@
     </w:tbl>
     <w:p>
       <w:r>
-        <w:t>Lösung: OptionDAO@53653d63</w:t>
+        <w:t>Lösung: OptionDAO@508fb5a5</w:t>
       </w:r>
     </w:p>
     <w:p>
@@ -4552,7 +4600,7 @@
     </w:tbl>
     <w:p>
       <w:r>
-        <w:t>Lösung: OptionDAO@4f7de0c4</w:t>
+        <w:t>Lösung: OptionDAO@2c65d65e</w:t>
       </w:r>
     </w:p>
     <w:p>
@@ -4923,7 +4971,7 @@
     </w:tbl>
     <w:p>
       <w:r>
-        <w:t>Lösung: OptionDAO@74f1d8e8</w:t>
+        <w:t>Lösung: OptionDAO@70a257b3</w:t>
       </w:r>
     </w:p>
     <w:p>
@@ -5294,7 +5342,7 @@
     </w:tbl>
     <w:p>
       <w:r>
-        <w:t>Lösung: OptionDAO@64460f27</w:t>
+        <w:t>Lösung: OptionDAO@392f4943</w:t>
       </w:r>
     </w:p>
     <w:p>
@@ -5670,7 +5718,7 @@
     </w:tbl>
     <w:p>
       <w:r>
-        <w:t>Lösung: OptionDAO@4019c9a9</w:t>
+        <w:t>Lösung: OptionDAO@6d87fa9d</w:t>
       </w:r>
     </w:p>
     <w:p>
@@ -6041,7 +6089,7 @@
     </w:tbl>
     <w:p>
       <w:r>
-        <w:t>Lösung: OptionDAO@485349f8</w:t>
+        <w:t>Lösung: OptionDAO@3d32409b</w:t>
       </w:r>
     </w:p>
     <w:p>
@@ -6412,7 +6460,7 @@
     </w:tbl>
     <w:p>
       <w:r>
-        <w:t>Lösung: OptionDAO@6a0551c4</w:t>
+        <w:t>Lösung: OptionDAO@6bd02a76</w:t>
       </w:r>
     </w:p>
     <w:p>
@@ -6505,116 +6553,253 @@
         <w:t>Bearbeitungszeit für 10 Aufgaben: 15 Minuten</w:t>
       </w:r>
     </w:p>
-    <w:p>
-      <w:pPr>
-        <w:spacing w:before="240" w:after="120"/>
+    <w:tbl>
+      <w:tblPr>
+        <w:tblW w:w="5000" w:type="pct"/>
+        <w:tblBorders>
+          <w:top w:val="single" w:color="000000" w:sz="4"/>
+          <w:left w:val="single" w:color="000000" w:sz="4"/>
+          <w:bottom w:val="single" w:color="000000" w:sz="4"/>
+          <w:right w:val="single" w:color="000000" w:sz="4"/>
+          <w:insideH w:val="single" w:color="000000" w:sz="4"/>
+          <w:insideV w:val="single" w:color="000000" w:sz="4"/>
+        </w:tblBorders>
+      </w:tblPr>
+      <w:tr>
+        <w:tc>
+          <w:tcPr>
+            <w:tcW w:w="5000" w:type="pct"/>
+          </w:tcPr>
+          <w:p>
+            <w:pPr>
+              <w:spacing w:after="120"/>
+            </w:pPr>
+            <w:r>
+              <w:rPr>
+                <w:rFonts w:ascii="Aptos" w:hAnsi="Aptos"/>
+                <w:sz w:val="22"/>
+                <w:szCs w:val="22"/>
+              </w:rPr>
+              <w:t>In diesem Untertest werden Ihre Fähigkeit eine Zahlenreihe logisch fortzusetzen überprüft.</w:t>
+            </w:r>
+          </w:p>
+          <w:p>
+            <w:pPr>
+              <w:spacing w:after="120"/>
+            </w:pPr>
+            <w:r>
+              <w:rPr>
+                <w:rFonts w:ascii="Aptos" w:hAnsi="Aptos"/>
+                <w:sz w:val="22"/>
+                <w:szCs w:val="22"/>
+              </w:rPr>
+              <w:t>Ihnen wird pro Aufgabe eine Zahlenreihe präsentiert. Ihre Aufgabe ist es die Regel hinter jeder</w:t>
+            </w:r>
+          </w:p>
+          <w:p>
+            <w:pPr>
+              <w:spacing w:after="120"/>
+            </w:pPr>
+            <w:r>
+              <w:rPr>
+                <w:rFonts w:ascii="Aptos" w:hAnsi="Aptos"/>
+                <w:sz w:val="22"/>
+                <w:szCs w:val="22"/>
+              </w:rPr>
+              <w:t>Zahlenreihe zu erkennen und anhand dieser die zwei folgenden Zahlen der Reihe zu berechnen. Sollten</w:t>
+            </w:r>
+          </w:p>
+          <w:p>
+            <w:pPr>
+              <w:spacing w:after="120"/>
+            </w:pPr>
+            <w:r>
+              <w:rPr>
+                <w:rFonts w:ascii="Aptos" w:hAnsi="Aptos"/>
+                <w:sz w:val="22"/>
+                <w:szCs w:val="22"/>
+              </w:rPr>
+              <w:t>die errechneten Zahlen nicht unter den Antwortmöglichkeiten A) bis D) zu finden sein, so ist Antwort E) zu wählen.</w:t>
+            </w:r>
+          </w:p>
+          <w:p>
+            <w:pPr>
+              <w:spacing w:after="120"/>
+            </w:pPr>
+            <w:r>
+              <w:rPr>
+                <w:rFonts w:ascii="Aptos" w:hAnsi="Aptos"/>
+                <w:sz w:val="22"/>
+                <w:szCs w:val="22"/>
+              </w:rPr>
+              <w:t>**ZUSÄTZLICHER TEXT:** Hier können Sie beliebigen zusätzlichen Text hinzufügen!</w:t>
+            </w:r>
+          </w:p>
+          <w:p>
+            <w:pPr>
+              <w:spacing w:after="120"/>
+            </w:pPr>
+            <w:r>
+              <w:rPr>
+                <w:rFonts w:ascii="Aptos" w:hAnsi="Aptos"/>
+                <w:sz w:val="22"/>
+                <w:szCs w:val="22"/>
+              </w:rPr>
+              <w:t>Die Aufgaben sind im Single-Choice Format gestellt und jeweils nur eine der gegebenen Antwortmöglichkeiten A) bis E) ist korrekt.</w:t>
+            </w:r>
+          </w:p>
+          <w:p>
+            <w:pPr>
+              <w:spacing w:after="120"/>
+            </w:pPr>
+            <w:r>
+              <w:rPr>
+                <w:rFonts w:ascii="Aptos" w:hAnsi="Aptos"/>
+                <w:sz w:val="22"/>
+                <w:szCs w:val="22"/>
+              </w:rPr>
+              <w:t>Bitte markieren Sie für jede Aufgabe die korrekte Antwort in Ihrem Antwortbogen, da ausschließlich dieser für die Auswertung Ihrer Ergebnisse herangezogen wird. Markierungen im Testheft werden nicht beurteilt.</w:t>
+            </w:r>
+          </w:p>
+          <w:p>
+            <w:pPr>
+              <w:spacing w:after="120"/>
+            </w:pPr>
+            <w:r>
+              <w:rPr>
+                <w:rFonts w:ascii="Aptos" w:hAnsi="Aptos"/>
+                <w:sz w:val="22"/>
+                <w:szCs w:val="22"/>
+              </w:rPr>
+              <w:t>Das Zurückblättern zum vorherigen Untertest, sowie das selbstständige Weiterblättern zum nächsten Untertest ist nicht erlaubt und führt zum sofortigen Ausschluss von der Prüfung.</w:t>
+            </w:r>
+          </w:p>
+          <w:p>
+            <w:pPr>
+              <w:spacing w:after="120"/>
+            </w:pPr>
+            <w:r>
+              <w:rPr>
+                <w:rFonts w:ascii="Aptos" w:hAnsi="Aptos"/>
+                <w:sz w:val="22"/>
+                <w:szCs w:val="22"/>
+              </w:rPr>
+              <w:t>Sie dürfen mit der Bearbeitung der Aufgaben erst beginnen, wenn der Testleiter den Untertest freigegeben hat!</w:t>
+            </w:r>
+          </w:p>
+        </w:tc>
+      </w:tr>
+    </w:tbl>
+    <w:p>
+      <w:pPr>
+        <w:spacing w:after="200" w:line="276" w:lineRule="auto"/>
         <w:jc w:val="left"/>
       </w:pPr>
       <w:r>
         <w:rPr>
-          <w:rFonts w:ascii="Calibri" w:hAnsi="Calibri"/>
+          <w:rFonts w:ascii="Aptos" w:hAnsi="Aptos"/>
           <w:b w:val="true"/>
           <w:bCs w:val="true"/>
-          <w:sz w:val="24"/>
-          <w:szCs w:val="24"/>
+          <w:sz w:val="22"/>
+          <w:szCs w:val="22"/>
         </w:rPr>
         <w:t>Beispielaufgabe:</w:t>
       </w:r>
     </w:p>
     <w:p>
       <w:pPr>
+        <w:spacing w:before="200" w:after="200" w:line="276" w:lineRule="auto"/>
+        <w:jc w:val="left"/>
+      </w:pPr>
+      <w:r>
+        <w:rPr>
+          <w:rFonts w:ascii="Aptos" w:hAnsi="Aptos"/>
+          <w:sz w:val="22"/>
+          <w:szCs w:val="22"/>
+        </w:rPr>
+        <w:t>2	4	3	6	5	10	9	?	?</w:t>
+      </w:r>
+    </w:p>
+    <w:p>
+      <w:pPr>
+        <w:spacing w:before="60" w:after="60" w:line="276" w:lineRule="auto"/>
+        <w:jc w:val="left"/>
+      </w:pPr>
+      <w:r>
+        <w:rPr>
+          <w:rFonts w:ascii="Aptos" w:hAnsi="Aptos"/>
+          <w:sz w:val="22"/>
+          <w:szCs w:val="22"/>
+        </w:rPr>
+        <w:t>A)	18/17</w:t>
+      </w:r>
+    </w:p>
+    <w:p>
+      <w:pPr>
+        <w:spacing w:before="60" w:after="60" w:line="276" w:lineRule="auto"/>
+        <w:jc w:val="left"/>
+      </w:pPr>
+      <w:r>
+        <w:rPr>
+          <w:rFonts w:ascii="Aptos" w:hAnsi="Aptos"/>
+          <w:sz w:val="22"/>
+          <w:szCs w:val="22"/>
+        </w:rPr>
+        <w:t>B)	19/18</w:t>
+      </w:r>
+    </w:p>
+    <w:p>
+      <w:pPr>
+        <w:spacing w:before="60" w:after="60" w:line="276" w:lineRule="auto"/>
+        <w:jc w:val="left"/>
+      </w:pPr>
+      <w:r>
+        <w:rPr>
+          <w:rFonts w:ascii="Aptos" w:hAnsi="Aptos"/>
+          <w:sz w:val="22"/>
+          <w:szCs w:val="22"/>
+        </w:rPr>
+        <w:t>C)	20/21</w:t>
+      </w:r>
+    </w:p>
+    <w:p>
+      <w:pPr>
+        <w:spacing w:before="60" w:after="60" w:line="276" w:lineRule="auto"/>
+        <w:jc w:val="left"/>
+      </w:pPr>
+      <w:r>
+        <w:rPr>
+          <w:rFonts w:ascii="Aptos" w:hAnsi="Aptos"/>
+          <w:sz w:val="22"/>
+          <w:szCs w:val="22"/>
+        </w:rPr>
+        <w:t>D)	17/18</w:t>
+      </w:r>
+    </w:p>
+    <w:p>
+      <w:pPr>
+        <w:spacing w:before="60" w:after="60" w:line="276" w:lineRule="auto"/>
+        <w:jc w:val="left"/>
+      </w:pPr>
+      <w:r>
+        <w:rPr>
+          <w:rFonts w:ascii="Aptos" w:hAnsi="Aptos"/>
+          <w:sz w:val="22"/>
+          <w:szCs w:val="22"/>
+        </w:rPr>
+        <w:t>E)	16/17</w:t>
+      </w:r>
+    </w:p>
+    <w:p>
+      <w:pPr>
         <w:spacing w:before="120" w:after="120"/>
         <w:jc w:val="left"/>
       </w:pPr>
       <w:r>
         <w:rPr>
-          <w:rFonts w:ascii="Calibri" w:hAnsi="Calibri"/>
-          <w:sz w:val="24"/>
-          <w:szCs w:val="24"/>
-        </w:rPr>
-        <w:t>2	4	3	6	5	10	9	?	?</w:t>
-      </w:r>
-    </w:p>
-    <w:p>
-      <w:pPr>
-        <w:spacing w:before="120" w:after="120"/>
-        <w:jc w:val="left"/>
-      </w:pPr>
-      <w:r>
-        <w:rPr>
-          <w:rFonts w:ascii="Calibri" w:hAnsi="Calibri"/>
-          <w:sz w:val="24"/>
-          <w:szCs w:val="24"/>
-        </w:rPr>
-        <w:t>A)	18/17</w:t>
-      </w:r>
-    </w:p>
-    <w:p>
-      <w:pPr>
-        <w:spacing w:before="120" w:after="120"/>
-        <w:jc w:val="left"/>
-      </w:pPr>
-      <w:r>
-        <w:rPr>
-          <w:rFonts w:ascii="Calibri" w:hAnsi="Calibri"/>
-          <w:sz w:val="24"/>
-          <w:szCs w:val="24"/>
-        </w:rPr>
-        <w:t>B)	19/18</w:t>
-      </w:r>
-    </w:p>
-    <w:p>
-      <w:pPr>
-        <w:spacing w:before="120" w:after="120"/>
-        <w:jc w:val="left"/>
-      </w:pPr>
-      <w:r>
-        <w:rPr>
-          <w:rFonts w:ascii="Calibri" w:hAnsi="Calibri"/>
-          <w:sz w:val="24"/>
-          <w:szCs w:val="24"/>
-        </w:rPr>
-        <w:t>C)	20/21</w:t>
-      </w:r>
-    </w:p>
-    <w:p>
-      <w:pPr>
-        <w:spacing w:before="120" w:after="120"/>
-        <w:jc w:val="left"/>
-      </w:pPr>
-      <w:r>
-        <w:rPr>
-          <w:rFonts w:ascii="Calibri" w:hAnsi="Calibri"/>
-          <w:sz w:val="24"/>
-          <w:szCs w:val="24"/>
-        </w:rPr>
-        <w:t>D)	17/18</w:t>
-      </w:r>
-    </w:p>
-    <w:p>
-      <w:pPr>
-        <w:spacing w:before="120" w:after="120"/>
-        <w:jc w:val="left"/>
-      </w:pPr>
-      <w:r>
-        <w:rPr>
-          <w:rFonts w:ascii="Calibri" w:hAnsi="Calibri"/>
-          <w:sz w:val="24"/>
-          <w:szCs w:val="24"/>
-        </w:rPr>
-        <w:t>E)	16/17</w:t>
-      </w:r>
-    </w:p>
-    <w:p>
-      <w:pPr>
-        <w:spacing w:before="120" w:after="120"/>
-        <w:jc w:val="left"/>
-      </w:pPr>
-      <w:r>
-        <w:rPr>
-          <w:rFonts w:ascii="Calibri" w:hAnsi="Calibri"/>
-          <w:sz w:val="24"/>
-          <w:szCs w:val="24"/>
+          <w:rFonts w:ascii="Aptos" w:hAnsi="Aptos"/>
+          <w:sz w:val="22"/>
+          <w:szCs w:val="22"/>
         </w:rPr>
         <w:t>Die korrekte Antwort der Beispielaufgabe wäre Antwortmöglichkeit A).</w:t>
       </w:r>
@@ -6669,6 +6854,7 @@
         <w:t>E) Keine Antwort ist richtig.</w:t>
       </w:r>
     </w:p>
+    <w:p/>
     <w:p>
       <w:r>
         <w:t>2. 30    15    30    44    22    44    58    ?    ?</w:t>
@@ -6903,6 +7089,7 @@
         <w:t>E) Keine Antwort ist richtig.</w:t>
       </w:r>
     </w:p>
+    <w:p/>
     <w:p>
       <w:r>
         <w:t>7. 42    21    42    44    22    44    46    ?    ?</w:t>
@@ -7176,18 +7363,116 @@
         <w:t>Bearbeitungszeit für 15 Aufgaben: 20 Minuten</w:t>
       </w:r>
     </w:p>
-    <w:p>
-      <w:pPr>
-        <w:spacing w:before="240" w:after="120"/>
+    <w:tbl>
+      <w:tblPr>
+        <w:tblW w:w="5000" w:type="pct"/>
+        <w:tblBorders>
+          <w:top w:val="single" w:color="000000" w:sz="4"/>
+          <w:left w:val="single" w:color="000000" w:sz="4"/>
+          <w:bottom w:val="single" w:color="000000" w:sz="4"/>
+          <w:right w:val="single" w:color="000000" w:sz="4"/>
+          <w:insideH w:val="single" w:color="000000" w:sz="4"/>
+          <w:insideV w:val="single" w:color="000000" w:sz="4"/>
+        </w:tblBorders>
+      </w:tblPr>
+      <w:tr>
+        <w:tc>
+          <w:tcPr>
+            <w:tcW w:w="5000" w:type="pct"/>
+          </w:tcPr>
+          <w:p>
+            <w:pPr>
+              <w:spacing w:after="120"/>
+            </w:pPr>
+            <w:r>
+              <w:rPr>
+                <w:rFonts w:ascii="Aptos" w:hAnsi="Aptos"/>
+                <w:sz w:val="22"/>
+                <w:szCs w:val="22"/>
+              </w:rPr>
+              <w:t>In diesem Untertest wird Ihnen pro Aufgabe ein Wort präsentiert, bei welchem die Anordnung</w:t>
+            </w:r>
+          </w:p>
+          <w:p>
+            <w:pPr>
+              <w:spacing w:after="120"/>
+            </w:pPr>
+            <w:r>
+              <w:rPr>
+                <w:rFonts w:ascii="Aptos" w:hAnsi="Aptos"/>
+                <w:sz w:val="22"/>
+                <w:szCs w:val="22"/>
+              </w:rPr>
+              <w:t>der Buchstaben vertauscht wurde. Ihre Aufgabe ist es, die Buchstaben in die korrekte Reihenfolge zu bringen und den Anfangsbuchstaben des gesuchten Wortes zu finden.</w:t>
+            </w:r>
+          </w:p>
+          <w:p>
+            <w:pPr>
+              <w:spacing w:after="120"/>
+            </w:pPr>
+            <w:r>
+              <w:rPr>
+                <w:rFonts w:ascii="Aptos" w:hAnsi="Aptos"/>
+                <w:sz w:val="22"/>
+                <w:szCs w:val="22"/>
+              </w:rPr>
+              <w:t>Die Aufgaben sind im Single-Choice Format gestellt und jeweils nur eine der gegebenen Antwortmöglichkeiten A) bis E) ist korrekt.</w:t>
+            </w:r>
+          </w:p>
+          <w:p>
+            <w:pPr>
+              <w:spacing w:after="120"/>
+            </w:pPr>
+            <w:r>
+              <w:rPr>
+                <w:rFonts w:ascii="Aptos" w:hAnsi="Aptos"/>
+                <w:sz w:val="22"/>
+                <w:szCs w:val="22"/>
+              </w:rPr>
+              <w:t>Bitte markieren Sie für jede Aufgabe die korrekte Antwort in Ihrem Antwortbogen, da ausschließlich dieser für die Auswertung Ihrer Ergebnisse herangezogen wird. Markierungen im Testheft werden nicht beurteilt.</w:t>
+            </w:r>
+          </w:p>
+          <w:p>
+            <w:pPr>
+              <w:spacing w:after="120"/>
+            </w:pPr>
+            <w:r>
+              <w:rPr>
+                <w:rFonts w:ascii="Aptos" w:hAnsi="Aptos"/>
+                <w:sz w:val="22"/>
+                <w:szCs w:val="22"/>
+              </w:rPr>
+              <w:t>Das Zurückblättern zum vorherigen Untertest, sowie das selbstständige Weiterblättern zum nächsten Untertest ist nicht erlaubt und führt zum sofortigen Ausschluss von der Prüfung.</w:t>
+            </w:r>
+          </w:p>
+          <w:p>
+            <w:pPr>
+              <w:spacing w:after="120"/>
+            </w:pPr>
+            <w:r>
+              <w:rPr>
+                <w:rFonts w:ascii="Aptos" w:hAnsi="Aptos"/>
+                <w:sz w:val="22"/>
+                <w:szCs w:val="22"/>
+              </w:rPr>
+              <w:t>Sie dürfen mit der Bearbeitung der Aufgaben erst beginnen, wenn der Testleiter den Untertest freigegeben hat!</w:t>
+            </w:r>
+          </w:p>
+        </w:tc>
+      </w:tr>
+    </w:tbl>
+    <w:p>
+      <w:pPr>
+        <w:spacing w:after="200" w:line="276" w:lineRule="auto"/>
         <w:jc w:val="left"/>
       </w:pPr>
       <w:r>
         <w:rPr>
-          <w:rFonts w:ascii="Calibri" w:hAnsi="Calibri"/>
+          <w:rFonts w:ascii="Aptos" w:hAnsi="Aptos"/>
           <w:b w:val="true"/>
           <w:bCs w:val="true"/>
-          <w:sz w:val="24"/>
-          <w:szCs w:val="24"/>
+          <w:sz w:val="22"/>
+          <w:szCs w:val="22"/>
         </w:rPr>
         <w:t>Beispielaufgabe:</w:t>
       </w:r>
@@ -7199,11 +7484,81 @@
       </w:pPr>
       <w:r>
         <w:rPr>
-          <w:rFonts w:ascii="Calibri" w:hAnsi="Calibri"/>
-          <w:sz w:val="24"/>
-          <w:szCs w:val="24"/>
+          <w:rFonts w:ascii="Aptos" w:hAnsi="Aptos"/>
+          <w:sz w:val="22"/>
+          <w:szCs w:val="22"/>
         </w:rPr>
-        <w:t>U N A H M E F A</w:t>
+        <w:t>U 	 N 	 A 	 H 	 M 	 E 	 F 	 A</w:t>
+      </w:r>
+    </w:p>
+    <w:p>
+      <w:pPr>
+        <w:spacing w:before="60" w:after="60" w:line="276" w:lineRule="auto"/>
+        <w:jc w:val="left"/>
+      </w:pPr>
+      <w:r>
+        <w:rPr>
+          <w:rFonts w:ascii="Aptos" w:hAnsi="Aptos"/>
+          <w:sz w:val="22"/>
+          <w:szCs w:val="22"/>
+        </w:rPr>
+        <w:t>A)	Anfangsbuchtabe: U</w:t>
+      </w:r>
+    </w:p>
+    <w:p>
+      <w:pPr>
+        <w:spacing w:before="60" w:after="60" w:line="276" w:lineRule="auto"/>
+        <w:jc w:val="left"/>
+      </w:pPr>
+      <w:r>
+        <w:rPr>
+          <w:rFonts w:ascii="Aptos" w:hAnsi="Aptos"/>
+          <w:sz w:val="22"/>
+          <w:szCs w:val="22"/>
+        </w:rPr>
+        <w:t>B)	Anfangsbuchtabe: F</w:t>
+      </w:r>
+    </w:p>
+    <w:p>
+      <w:pPr>
+        <w:spacing w:before="60" w:after="60" w:line="276" w:lineRule="auto"/>
+        <w:jc w:val="left"/>
+      </w:pPr>
+      <w:r>
+        <w:rPr>
+          <w:rFonts w:ascii="Aptos" w:hAnsi="Aptos"/>
+          <w:sz w:val="22"/>
+          <w:szCs w:val="22"/>
+        </w:rPr>
+        <w:t>C)	Anfangsbuchtabe: H</w:t>
+      </w:r>
+    </w:p>
+    <w:p>
+      <w:pPr>
+        <w:spacing w:before="60" w:after="60" w:line="276" w:lineRule="auto"/>
+        <w:jc w:val="left"/>
+      </w:pPr>
+      <w:r>
+        <w:rPr>
+          <w:rFonts w:ascii="Aptos" w:hAnsi="Aptos"/>
+          <w:sz w:val="22"/>
+          <w:szCs w:val="22"/>
+        </w:rPr>
+        <w:t>D)	Anfangsbuchtabe: A</w:t>
+      </w:r>
+    </w:p>
+    <w:p>
+      <w:pPr>
+        <w:spacing w:before="60" w:after="60" w:line="276" w:lineRule="auto"/>
+        <w:jc w:val="left"/>
+      </w:pPr>
+      <w:r>
+        <w:rPr>
+          <w:rFonts w:ascii="Aptos" w:hAnsi="Aptos"/>
+          <w:sz w:val="22"/>
+          <w:szCs w:val="22"/>
+        </w:rPr>
+        <w:t>E)	Keine der Antworten ist richtig</w:t>
       </w:r>
     </w:p>
     <w:p>
@@ -7213,81 +7568,11 @@
       </w:pPr>
       <w:r>
         <w:rPr>
-          <w:rFonts w:ascii="Calibri" w:hAnsi="Calibri"/>
-          <w:sz w:val="24"/>
-          <w:szCs w:val="24"/>
+          <w:rFonts w:ascii="Aptos" w:hAnsi="Aptos"/>
+          <w:sz w:val="22"/>
+          <w:szCs w:val="22"/>
         </w:rPr>
-        <w:t>A)	Anfangsbuchstabe: U</w:t>
-      </w:r>
-    </w:p>
-    <w:p>
-      <w:pPr>
-        <w:spacing w:before="120" w:after="120"/>
-        <w:jc w:val="left"/>
-      </w:pPr>
-      <w:r>
-        <w:rPr>
-          <w:rFonts w:ascii="Calibri" w:hAnsi="Calibri"/>
-          <w:sz w:val="24"/>
-          <w:szCs w:val="24"/>
-        </w:rPr>
-        <w:t>B)	Anfangsbuchstabe: F</w:t>
-      </w:r>
-    </w:p>
-    <w:p>
-      <w:pPr>
-        <w:spacing w:before="120" w:after="120"/>
-        <w:jc w:val="left"/>
-      </w:pPr>
-      <w:r>
-        <w:rPr>
-          <w:rFonts w:ascii="Calibri" w:hAnsi="Calibri"/>
-          <w:sz w:val="24"/>
-          <w:szCs w:val="24"/>
-        </w:rPr>
-        <w:t>C)	Anfangsbuchstabe: H</w:t>
-      </w:r>
-    </w:p>
-    <w:p>
-      <w:pPr>
-        <w:spacing w:before="120" w:after="120"/>
-        <w:jc w:val="left"/>
-      </w:pPr>
-      <w:r>
-        <w:rPr>
-          <w:rFonts w:ascii="Calibri" w:hAnsi="Calibri"/>
-          <w:sz w:val="24"/>
-          <w:szCs w:val="24"/>
-        </w:rPr>
-        <w:t>D)	Anfangsbuchstabe: A</w:t>
-      </w:r>
-    </w:p>
-    <w:p>
-      <w:pPr>
-        <w:spacing w:before="120" w:after="120"/>
-        <w:jc w:val="left"/>
-      </w:pPr>
-      <w:r>
-        <w:rPr>
-          <w:rFonts w:ascii="Calibri" w:hAnsi="Calibri"/>
-          <w:sz w:val="24"/>
-          <w:szCs w:val="24"/>
-        </w:rPr>
-        <w:t>E)	Anfangsbuchstabe: M</w:t>
-      </w:r>
-    </w:p>
-    <w:p>
-      <w:pPr>
-        <w:spacing w:before="120" w:after="120"/>
-        <w:jc w:val="left"/>
-      </w:pPr>
-      <w:r>
-        <w:rPr>
-          <w:rFonts w:ascii="Calibri" w:hAnsi="Calibri"/>
-          <w:sz w:val="24"/>
-          <w:szCs w:val="24"/>
-        </w:rPr>
-        <w:t>Die korrekte Antwort der Beispielaufgabe wäre Antwortmöglichkeit D) A.</w:t>
+        <w:t>Die korrekte Antwort der Beispielaufgabe wäre Antwortmöglichkeit D).</w:t>
       </w:r>
     </w:p>
     <w:p>
@@ -7340,6 +7625,7 @@
         <w:t>E) Keine Antwort ist richtig.</w:t>
       </w:r>
     </w:p>
+    <w:p/>
     <w:p>
       <w:r>
         <w:t>Lösung: KABINETT</w:t>
@@ -7599,6 +7885,7 @@
         <w:t>E) Keine Antwort ist richtig.</w:t>
       </w:r>
     </w:p>
+    <w:p/>
     <w:p>
       <w:r>
         <w:t>Lösung: SITZUNG</w:t>
@@ -7858,6 +8145,7 @@
         <w:t>E) Keine Antwort ist richtig.</w:t>
       </w:r>
     </w:p>
+    <w:p/>
     <w:p>
       <w:r>
         <w:t>Lösung: CHARAKTER</w:t>
@@ -8180,6 +8468,7 @@
             </w:pPr>
             <w:r>
               <w:rPr>
+                <w:rFonts w:ascii="Aptos" w:hAnsi="Aptos"/>
                 <w:sz w:val="22"/>
                 <w:szCs w:val="22"/>
               </w:rPr>
@@ -8192,6 +8481,7 @@
             </w:pPr>
             <w:r>
               <w:rPr>
+                <w:rFonts w:ascii="Aptos" w:hAnsi="Aptos"/>
                 <w:sz w:val="22"/>
                 <w:szCs w:val="22"/>
               </w:rPr>
@@ -8204,6 +8494,7 @@
             </w:pPr>
             <w:r>
               <w:rPr>
+                <w:rFonts w:ascii="Aptos" w:hAnsi="Aptos"/>
                 <w:sz w:val="22"/>
                 <w:szCs w:val="22"/>
               </w:rPr>
@@ -8215,16 +8506,16 @@
     </w:tbl>
     <w:p>
       <w:pPr>
-        <w:spacing w:before="240" w:after="120"/>
+        <w:spacing w:after="200" w:line="276" w:lineRule="auto"/>
         <w:jc w:val="left"/>
       </w:pPr>
       <w:r>
         <w:rPr>
-          <w:rFonts w:ascii="Calibri" w:hAnsi="Calibri"/>
+          <w:rFonts w:ascii="Aptos" w:hAnsi="Aptos"/>
           <w:b w:val="true"/>
           <w:bCs w:val="true"/>
-          <w:sz w:val="24"/>
-          <w:szCs w:val="24"/>
+          <w:sz w:val="22"/>
+          <w:szCs w:val="22"/>
         </w:rPr>
         <w:t>Beispielausweis:</w:t>
       </w:r>
@@ -8236,93 +8527,9 @@
       </w:pPr>
       <w:r>
         <w:rPr>
-          <w:rFonts w:ascii="Calibri" w:hAnsi="Calibri"/>
-          <w:sz w:val="24"/>
-          <w:szCs w:val="24"/>
-        </w:rPr>
-        <w:t>Die Person mit der Blutgruppe B hat welche Allergie?</w:t>
-      </w:r>
-    </w:p>
-    <w:p>
-      <w:pPr>
-        <w:spacing w:before="120" w:after="120"/>
-        <w:jc w:val="left"/>
-      </w:pPr>
-      <w:r>
-        <w:rPr>
-          <w:rFonts w:ascii="Calibri" w:hAnsi="Calibri"/>
-          <w:sz w:val="24"/>
-          <w:szCs w:val="24"/>
-        </w:rPr>
-        <w:t>A)	Pollen</w:t>
-      </w:r>
-    </w:p>
-    <w:p>
-      <w:pPr>
-        <w:spacing w:before="120" w:after="120"/>
-        <w:jc w:val="left"/>
-      </w:pPr>
-      <w:r>
-        <w:rPr>
-          <w:rFonts w:ascii="Calibri" w:hAnsi="Calibri"/>
-          <w:sz w:val="24"/>
-          <w:szCs w:val="24"/>
-        </w:rPr>
-        <w:t>B)	Staub</w:t>
-      </w:r>
-    </w:p>
-    <w:p>
-      <w:pPr>
-        <w:spacing w:before="120" w:after="120"/>
-        <w:jc w:val="left"/>
-      </w:pPr>
-      <w:r>
-        <w:rPr>
-          <w:rFonts w:ascii="Calibri" w:hAnsi="Calibri"/>
-          <w:sz w:val="24"/>
-          <w:szCs w:val="24"/>
-        </w:rPr>
-        <w:t>C)	Penicillin</w:t>
-      </w:r>
-    </w:p>
-    <w:p>
-      <w:pPr>
-        <w:spacing w:before="120" w:after="120"/>
-        <w:jc w:val="left"/>
-      </w:pPr>
-      <w:r>
-        <w:rPr>
-          <w:rFonts w:ascii="Calibri" w:hAnsi="Calibri"/>
-          <w:sz w:val="24"/>
-          <w:szCs w:val="24"/>
-        </w:rPr>
-        <w:t>D)	Keine</w:t>
-      </w:r>
-    </w:p>
-    <w:p>
-      <w:pPr>
-        <w:spacing w:before="120" w:after="120"/>
-        <w:jc w:val="left"/>
-      </w:pPr>
-      <w:r>
-        <w:rPr>
-          <w:rFonts w:ascii="Calibri" w:hAnsi="Calibri"/>
-          <w:sz w:val="24"/>
-          <w:szCs w:val="24"/>
-        </w:rPr>
-        <w:t>E)	Milben</w:t>
-      </w:r>
-    </w:p>
-    <w:p>
-      <w:pPr>
-        <w:spacing w:before="120" w:after="120"/>
-        <w:jc w:val="left"/>
-      </w:pPr>
-      <w:r>
-        <w:rPr>
-          <w:rFonts w:ascii="Calibri" w:hAnsi="Calibri"/>
-          <w:sz w:val="24"/>
-          <w:szCs w:val="24"/>
+          <w:rFonts w:ascii="Aptos" w:hAnsi="Aptos"/>
+          <w:sz w:val="22"/>
+          <w:szCs w:val="22"/>
         </w:rPr>
         <w:t>Die korrekte Antwort der Beispielaufgabe wäre Antwortmöglichkeit D) Keine.</w:t>
       </w:r>
@@ -8377,6 +8584,7 @@
         <w:t>E) Keine Antwort ist richtig.</w:t>
       </w:r>
     </w:p>
+    <w:p/>
     <w:p>
       <w:r>
         <w:t>2. Blutgruppe der Person Nr. 25776?</w:t>
@@ -8611,6 +8819,7 @@
         <w:t>E) Keine Antwort ist richtig.</w:t>
       </w:r>
     </w:p>
+    <w:p/>
     <w:p>
       <w:r>
         <w:t>7. Welche Ausweisnummer hat die Person aus Angola?</w:t>
@@ -8845,6 +9054,7 @@
         <w:t>E) Keine Antwort ist richtig.</w:t>
       </w:r>
     </w:p>
+    <w:p/>
     <w:p>
       <w:r>
         <w:t>12. Wer stammt aus Bolivien und hat Blutgruppe A?</w:t>
@@ -9079,6 +9289,7 @@
         <w:t>E) Keine Antwort ist richtig.</w:t>
       </w:r>
     </w:p>
+    <w:p/>
     <w:p>
       <w:r>
         <w:t>17. Ausstellungsland für Franziska?</w:t>
@@ -9313,6 +9524,7 @@
         <w:t>E) Keine Antwort ist richtig.</w:t>
       </w:r>
     </w:p>
+    <w:p/>
     <w:p>
       <w:r>
         <w:t>22. Welche Blutgruppe besitzt Karolina?</w:t>
@@ -9609,6 +9821,7 @@
             </w:pPr>
             <w:r>
               <w:rPr>
+                <w:rFonts w:ascii="Aptos" w:hAnsi="Aptos"/>
                 <w:sz w:val="22"/>
                 <w:szCs w:val="22"/>
               </w:rPr>
@@ -9621,6 +9834,7 @@
             </w:pPr>
             <w:r>
               <w:rPr>
+                <w:rFonts w:ascii="Aptos" w:hAnsi="Aptos"/>
                 <w:sz w:val="22"/>
                 <w:szCs w:val="22"/>
               </w:rPr>
@@ -9633,6 +9847,7 @@
             </w:pPr>
             <w:r>
               <w:rPr>
+                <w:rFonts w:ascii="Aptos" w:hAnsi="Aptos"/>
                 <w:sz w:val="22"/>
                 <w:szCs w:val="22"/>
               </w:rPr>
@@ -9645,6 +9860,7 @@
             </w:pPr>
             <w:r>
               <w:rPr>
+                <w:rFonts w:ascii="Aptos" w:hAnsi="Aptos"/>
                 <w:sz w:val="22"/>
                 <w:szCs w:val="22"/>
               </w:rPr>
@@ -9657,6 +9873,7 @@
             </w:pPr>
             <w:r>
               <w:rPr>
+                <w:rFonts w:ascii="Aptos" w:hAnsi="Aptos"/>
                 <w:sz w:val="22"/>
                 <w:szCs w:val="22"/>
               </w:rPr>
@@ -9669,6 +9886,7 @@
             </w:pPr>
             <w:r>
               <w:rPr>
+                <w:rFonts w:ascii="Aptos" w:hAnsi="Aptos"/>
                 <w:sz w:val="22"/>
                 <w:szCs w:val="22"/>
               </w:rPr>
@@ -9680,130 +9898,118 @@
     </w:tbl>
     <w:p>
       <w:pPr>
-        <w:spacing w:before="240" w:after="120"/>
+        <w:spacing w:after="200" w:line="276" w:lineRule="auto"/>
         <w:jc w:val="left"/>
       </w:pPr>
       <w:r>
         <w:rPr>
-          <w:rFonts w:ascii="Calibri" w:hAnsi="Calibri"/>
+          <w:rFonts w:ascii="Aptos" w:hAnsi="Aptos"/>
           <w:b w:val="true"/>
           <w:bCs w:val="true"/>
-          <w:sz w:val="24"/>
-          <w:szCs w:val="24"/>
+          <w:sz w:val="22"/>
+          <w:szCs w:val="22"/>
         </w:rPr>
         <w:t>Beispielaufgabe:</w:t>
       </w:r>
     </w:p>
     <w:p>
       <w:pPr>
+        <w:spacing w:before="200" w:after="200" w:line="276" w:lineRule="auto"/>
+        <w:jc w:val="left"/>
+      </w:pPr>
+      <w:r>
+        <w:rPr>
+          <w:rFonts w:ascii="Aptos" w:hAnsi="Aptos"/>
+          <w:sz w:val="22"/>
+          <w:szCs w:val="22"/>
+        </w:rPr>
+        <w:t>"Alle Hunde sind Katzen."</w:t>
+        <w:br w:type="textWrapping"/>
+        <w:t>"Alle Katzen sind Pferde."</w:t>
+      </w:r>
+    </w:p>
+    <w:p>
+      <w:pPr>
+        <w:spacing w:before="60" w:after="60" w:line="276" w:lineRule="auto"/>
+        <w:jc w:val="left"/>
+      </w:pPr>
+      <w:r>
+        <w:rPr>
+          <w:rFonts w:ascii="Aptos" w:hAnsi="Aptos"/>
+          <w:sz w:val="22"/>
+          <w:szCs w:val="22"/>
+        </w:rPr>
+        <w:t>A)	Alle Hunde sind Pferde.</w:t>
+      </w:r>
+    </w:p>
+    <w:p>
+      <w:pPr>
+        <w:spacing w:before="60" w:after="60" w:line="276" w:lineRule="auto"/>
+        <w:jc w:val="left"/>
+      </w:pPr>
+      <w:r>
+        <w:rPr>
+          <w:rFonts w:ascii="Aptos" w:hAnsi="Aptos"/>
+          <w:sz w:val="22"/>
+          <w:szCs w:val="22"/>
+        </w:rPr>
+        <w:t>B)	Keine Hunde sind Pferde.</w:t>
+      </w:r>
+    </w:p>
+    <w:p>
+      <w:pPr>
+        <w:spacing w:before="60" w:after="60" w:line="276" w:lineRule="auto"/>
+        <w:jc w:val="left"/>
+      </w:pPr>
+      <w:r>
+        <w:rPr>
+          <w:rFonts w:ascii="Aptos" w:hAnsi="Aptos"/>
+          <w:sz w:val="22"/>
+          <w:szCs w:val="22"/>
+        </w:rPr>
+        <w:t>C)	Einige Hunde sind keine Pferde.</w:t>
+      </w:r>
+    </w:p>
+    <w:p>
+      <w:pPr>
+        <w:spacing w:before="60" w:after="60" w:line="276" w:lineRule="auto"/>
+        <w:jc w:val="left"/>
+      </w:pPr>
+      <w:r>
+        <w:rPr>
+          <w:rFonts w:ascii="Aptos" w:hAnsi="Aptos"/>
+          <w:sz w:val="22"/>
+          <w:szCs w:val="22"/>
+        </w:rPr>
+        <w:t>D)	Alle Pferde sind Hunde.</w:t>
+      </w:r>
+    </w:p>
+    <w:p>
+      <w:pPr>
+        <w:spacing w:before="60" w:after="60" w:line="276" w:lineRule="auto"/>
+        <w:jc w:val="left"/>
+      </w:pPr>
+      <w:r>
+        <w:rPr>
+          <w:rFonts w:ascii="Aptos" w:hAnsi="Aptos"/>
+          <w:sz w:val="22"/>
+          <w:szCs w:val="22"/>
+        </w:rPr>
+        <w:t>E)	Keine der Antworten ist richtig.</w:t>
+      </w:r>
+    </w:p>
+    <w:p>
+      <w:pPr>
         <w:spacing w:before="120" w:after="120"/>
         <w:jc w:val="left"/>
       </w:pPr>
       <w:r>
         <w:rPr>
-          <w:rFonts w:ascii="Calibri" w:hAnsi="Calibri"/>
-          <w:sz w:val="24"/>
-          <w:szCs w:val="24"/>
+          <w:rFonts w:ascii="Aptos" w:hAnsi="Aptos"/>
+          <w:sz w:val="22"/>
+          <w:szCs w:val="22"/>
         </w:rPr>
-        <w:t>Ausgangsaussage: Aufgrund des warmen Wetters fuhren heute Nachmittag viele Leute an den See.</w:t>
-      </w:r>
-    </w:p>
-    <w:p>
-      <w:pPr>
-        <w:spacing w:before="120" w:after="120"/>
-        <w:jc w:val="left"/>
-      </w:pPr>
-      <w:r>
-        <w:rPr>
-          <w:rFonts w:ascii="Calibri" w:hAnsi="Calibri"/>
-          <w:sz w:val="24"/>
-          <w:szCs w:val="24"/>
-        </w:rPr>
-        <w:t>Welche Annahme liegt der Aussage zugrunde?</w:t>
-      </w:r>
-    </w:p>
-    <w:p>
-      <w:pPr>
-        <w:spacing w:before="120" w:after="120"/>
-        <w:jc w:val="left"/>
-      </w:pPr>
-      <w:r>
-        <w:rPr>
-          <w:rFonts w:ascii="Calibri" w:hAnsi="Calibri"/>
-          <w:sz w:val="24"/>
-          <w:szCs w:val="24"/>
-        </w:rPr>
-        <w:t>A) Die Leute haben heute frei.</w:t>
-      </w:r>
-    </w:p>
-    <w:p>
-      <w:pPr>
-        <w:spacing w:before="120" w:after="120"/>
-        <w:jc w:val="left"/>
-      </w:pPr>
-      <w:r>
-        <w:rPr>
-          <w:rFonts w:ascii="Calibri" w:hAnsi="Calibri"/>
-          <w:sz w:val="24"/>
-          <w:szCs w:val="24"/>
-        </w:rPr>
-        <w:t>B) Warmes Wetter ist angenehm.</w:t>
-      </w:r>
-    </w:p>
-    <w:p>
-      <w:pPr>
-        <w:spacing w:before="120" w:after="120"/>
-        <w:jc w:val="left"/>
-      </w:pPr>
-      <w:r>
-        <w:rPr>
-          <w:rFonts w:ascii="Calibri" w:hAnsi="Calibri"/>
-          <w:sz w:val="24"/>
-          <w:szCs w:val="24"/>
-        </w:rPr>
-        <w:t>C) Die Leute fahren bei warmem Wetter gerne an den See.</w:t>
-      </w:r>
-    </w:p>
-    <w:p>
-      <w:pPr>
-        <w:spacing w:before="120" w:after="120"/>
-        <w:jc w:val="left"/>
-      </w:pPr>
-      <w:r>
-        <w:rPr>
-          <w:rFonts w:ascii="Calibri" w:hAnsi="Calibri"/>
-          <w:sz w:val="24"/>
-          <w:szCs w:val="24"/>
-        </w:rPr>
-        <w:t>D) Der See ist nicht weit entfernt.</w:t>
-      </w:r>
-    </w:p>
-    <w:p>
-      <w:pPr>
-        <w:spacing w:before="120" w:after="120"/>
-        <w:jc w:val="left"/>
-      </w:pPr>
-      <w:r>
-        <w:rPr>
-          <w:rFonts w:ascii="Calibri" w:hAnsi="Calibri"/>
-          <w:sz w:val="24"/>
-          <w:szCs w:val="24"/>
-        </w:rPr>
-        <w:t>E) Die Leute haben Autos.</w:t>
-      </w:r>
-    </w:p>
-    <w:p>
-      <w:pPr>
-        <w:spacing w:before="120" w:after="120"/>
-        <w:jc w:val="left"/>
-      </w:pPr>
-      <w:r>
-        <w:rPr>
-          <w:rFonts w:ascii="Calibri" w:hAnsi="Calibri"/>
-          <w:sz w:val="24"/>
-          <w:szCs w:val="24"/>
-        </w:rPr>
-        <w:t>Die korrekte Antwort der Beispielaufgabe wäre Antwortmöglichkeit C) Die Leute fahren bei warmem Wetter gerne an den See.</w:t>
+        <w:t>Die korrekte Antwort der Beispielaufgabe wäre Antwortmöglichkeit A) Alle Hunde sind Pferde.</w:t>
       </w:r>
     </w:p>
     <w:p>
@@ -9857,6 +10063,7 @@
         <w:t>E) Keine Antwort ist richtig.</w:t>
       </w:r>
     </w:p>
+    <w:p/>
     <w:p>
       <w:r>
         <w:t>2. Alle Rat sind Vorbild.
@@ -10096,6 +10303,7 @@
         <w:t>E) Keine Antwort ist richtig.</w:t>
       </w:r>
     </w:p>
+    <w:p/>
     <w:p>
       <w:r>
         <w:t>7. Einige Anklage sind Fall.
